--- a/Manuscript.docx
+++ b/Manuscript.docx
@@ -1467,29 +1467,13 @@
         </w:rPr>
         <w:t>broad</w:t>
       </w:r>
-      <w:commentRangeStart w:id="1"/>
-      <w:r>
-        <w:rPr>
-          <w:rFonts w:ascii="Times New Roman" w:hAnsi="Times New Roman" w:cs="Times New Roman"/>
-          <w:sz w:val="24"/>
-          <w:szCs w:val="24"/>
-        </w:rPr>
-        <w:t xml:space="preserve"> links </w:t>
-      </w:r>
-      <w:commentRangeEnd w:id="1"/>
-      <w:r>
-        <w:rPr>
-          <w:rStyle w:val="CommentReference"/>
-        </w:rPr>
-        <w:commentReference w:id="1"/>
-      </w:r>
-      <w:r>
-        <w:rPr>
-          <w:rFonts w:ascii="Times New Roman" w:hAnsi="Times New Roman" w:cs="Times New Roman"/>
-          <w:sz w:val="24"/>
-          <w:szCs w:val="24"/>
-        </w:rPr>
-        <w:t>between</w:t>
+      <w:r>
+        <w:rPr>
+          <w:rFonts w:ascii="Times New Roman" w:hAnsi="Times New Roman" w:cs="Times New Roman"/>
+          <w:sz w:val="24"/>
+          <w:szCs w:val="24"/>
+        </w:rPr>
+        <w:t xml:space="preserve"> links between</w:t>
       </w:r>
       <w:r>
         <w:rPr>
@@ -1634,7 +1618,7 @@
           <w:szCs w:val="24"/>
         </w:rPr>
       </w:pPr>
-      <w:commentRangeStart w:id="2"/>
+      <w:commentRangeStart w:id="1"/>
       <w:r>
         <w:rPr>
           <w:rFonts w:ascii="Times New Roman" w:hAnsi="Times New Roman" w:cs="Times New Roman"/>
@@ -1646,12 +1630,12 @@
         <w:lastRenderedPageBreak/>
         <w:t>Introduction</w:t>
       </w:r>
-      <w:commentRangeEnd w:id="2"/>
+      <w:commentRangeEnd w:id="1"/>
       <w:r>
         <w:rPr>
           <w:rStyle w:val="CommentReference"/>
         </w:rPr>
-        <w:commentReference w:id="2"/>
+        <w:commentReference w:id="1"/>
       </w:r>
     </w:p>
     <w:p>
@@ -2096,6 +2080,14 @@
           <w:szCs w:val="24"/>
         </w:rPr>
         <w:t>linking sensory function and cognition</w:t>
+      </w:r>
+      <w:r>
+        <w:rPr>
+          <w:rFonts w:ascii="Times New Roman" w:hAnsi="Times New Roman" w:cs="Times New Roman"/>
+          <w:sz w:val="24"/>
+          <w:szCs w:val="24"/>
+        </w:rPr>
+        <w:t xml:space="preserve"> in ageing</w:t>
       </w:r>
       <w:r>
         <w:rPr>
@@ -4690,31 +4682,31 @@
           <w:sz w:val="24"/>
           <w:szCs w:val="24"/>
         </w:rPr>
-        <w:t xml:space="preserve"> the</w:t>
-      </w:r>
-      <w:r>
-        <w:rPr>
-          <w:rFonts w:ascii="Times New Roman" w:hAnsi="Times New Roman" w:cs="Times New Roman"/>
-          <w:sz w:val="24"/>
-          <w:szCs w:val="24"/>
-        </w:rPr>
-        <w:t xml:space="preserve"> TILDA</w:t>
-      </w:r>
-      <w:r>
-        <w:rPr>
-          <w:rFonts w:ascii="Times New Roman" w:hAnsi="Times New Roman" w:cs="Times New Roman"/>
-          <w:sz w:val="24"/>
-          <w:szCs w:val="24"/>
-        </w:rPr>
-        <w:t xml:space="preserve"> design</w:t>
-      </w:r>
-      <w:r>
-        <w:rPr>
-          <w:rFonts w:ascii="Times New Roman" w:hAnsi="Times New Roman" w:cs="Times New Roman"/>
-          <w:sz w:val="24"/>
-          <w:szCs w:val="24"/>
-        </w:rPr>
-        <w:t xml:space="preserve"> and second, by identifying groups </w:t>
+        <w:t xml:space="preserve"> </w:t>
+      </w:r>
+      <w:r>
+        <w:rPr>
+          <w:rFonts w:ascii="Times New Roman" w:hAnsi="Times New Roman" w:cs="Times New Roman"/>
+          <w:sz w:val="24"/>
+          <w:szCs w:val="24"/>
+        </w:rPr>
+        <w:t>TILDA</w:t>
+      </w:r>
+      <w:r>
+        <w:rPr>
+          <w:rFonts w:ascii="Times New Roman" w:hAnsi="Times New Roman" w:cs="Times New Roman"/>
+          <w:sz w:val="24"/>
+          <w:szCs w:val="24"/>
+        </w:rPr>
+        <w:t xml:space="preserve"> </w:t>
+      </w:r>
+      <w:r>
+        <w:rPr>
+          <w:rFonts w:ascii="Times New Roman" w:hAnsi="Times New Roman" w:cs="Times New Roman"/>
+          <w:sz w:val="24"/>
+          <w:szCs w:val="24"/>
+        </w:rPr>
+        <w:t xml:space="preserve">and second, by identifying groups </w:t>
       </w:r>
       <w:r>
         <w:rPr>
@@ -4747,6 +4739,14 @@
           <w:szCs w:val="24"/>
         </w:rPr>
         <w:t>function</w:t>
+      </w:r>
+      <w:r>
+        <w:rPr>
+          <w:rFonts w:ascii="Times New Roman" w:hAnsi="Times New Roman" w:cs="Times New Roman"/>
+          <w:sz w:val="24"/>
+          <w:szCs w:val="24"/>
+        </w:rPr>
+        <w:t xml:space="preserve"> and comparing their patterns of multisensory integration</w:t>
       </w:r>
       <w:r>
         <w:rPr>
@@ -4901,7 +4901,7 @@
         </w:rPr>
         <w:t xml:space="preserve">every 2 years. </w:t>
       </w:r>
-      <w:commentRangeStart w:id="3"/>
+      <w:commentRangeStart w:id="2"/>
       <w:r>
         <w:rPr>
           <w:rFonts w:ascii="Times New Roman" w:hAnsi="Times New Roman" w:cs="Times New Roman"/>
@@ -4910,12 +4910,12 @@
         </w:rPr>
         <w:t xml:space="preserve">Figure 1 illustrates </w:t>
       </w:r>
-      <w:commentRangeEnd w:id="3"/>
+      <w:commentRangeEnd w:id="2"/>
       <w:r>
         <w:rPr>
           <w:rStyle w:val="CommentReference"/>
         </w:rPr>
-        <w:commentReference w:id="3"/>
+        <w:commentReference w:id="2"/>
       </w:r>
       <w:r>
         <w:rPr>
@@ -5021,16 +5021,14 @@
         </w:rPr>
         <w:t xml:space="preserve">were </w:t>
       </w:r>
-      <w:proofErr w:type="gramStart"/>
-      <w:r>
-        <w:rPr>
-          <w:rFonts w:ascii="Times New Roman" w:hAnsi="Times New Roman" w:cs="Times New Roman"/>
-          <w:sz w:val="24"/>
-          <w:szCs w:val="24"/>
-        </w:rPr>
-        <w:t>available,</w:t>
-      </w:r>
-      <w:proofErr w:type="gramEnd"/>
+      <w:r>
+        <w:rPr>
+          <w:rFonts w:ascii="Times New Roman" w:hAnsi="Times New Roman" w:cs="Times New Roman"/>
+          <w:sz w:val="24"/>
+          <w:szCs w:val="24"/>
+        </w:rPr>
+        <w:t>available;</w:t>
+      </w:r>
       <w:r>
         <w:rPr>
           <w:rFonts w:ascii="Times New Roman" w:hAnsi="Times New Roman" w:cs="Times New Roman"/>
@@ -5201,7 +5199,7 @@
           <w:szCs w:val="24"/>
         </w:rPr>
       </w:pPr>
-      <w:commentRangeStart w:id="4"/>
+      <w:commentRangeStart w:id="3"/>
       <w:r>
         <w:rPr>
           <w:rFonts w:ascii="Times New Roman" w:hAnsi="Times New Roman" w:cs="Times New Roman"/>
@@ -5263,12 +5261,12 @@
           </wp:inline>
         </w:drawing>
       </w:r>
-      <w:commentRangeEnd w:id="4"/>
+      <w:commentRangeEnd w:id="3"/>
       <w:r>
         <w:rPr>
           <w:rStyle w:val="CommentReference"/>
         </w:rPr>
-        <w:commentReference w:id="4"/>
+        <w:commentReference w:id="3"/>
       </w:r>
     </w:p>
     <w:p>
@@ -5280,7 +5278,7 @@
           <w:szCs w:val="18"/>
         </w:rPr>
       </w:pPr>
-      <w:commentRangeStart w:id="5"/>
+      <w:commentRangeStart w:id="4"/>
       <w:r>
         <w:rPr>
           <w:rFonts w:ascii="Times New Roman" w:hAnsi="Times New Roman" w:cs="Times New Roman"/>
@@ -5315,14 +5313,14 @@
         </w:rPr>
         <w:t xml:space="preserve"> </w:t>
       </w:r>
-      <w:commentRangeEnd w:id="5"/>
+      <w:commentRangeEnd w:id="4"/>
       <w:r>
         <w:rPr>
           <w:rStyle w:val="CommentReference"/>
           <w:sz w:val="18"/>
           <w:szCs w:val="18"/>
         </w:rPr>
-        <w:commentReference w:id="5"/>
+        <w:commentReference w:id="4"/>
       </w:r>
       <w:r>
         <w:rPr>
@@ -5434,16 +5432,15 @@
           <w:sz w:val="18"/>
           <w:szCs w:val="18"/>
         </w:rPr>
-        <w:t xml:space="preserve"> the Sustained Attention to Response Task (SART)</w:t>
-      </w:r>
-      <w:proofErr w:type="gramStart"/>
+        <w:t xml:space="preserve"> the Sustained Attention to Response Task (SART);</w:t>
+      </w:r>
       <w:r>
         <w:rPr>
           <w:rFonts w:ascii="Times New Roman" w:hAnsi="Times New Roman" w:cs="Times New Roman"/>
           <w:sz w:val="18"/>
           <w:szCs w:val="18"/>
         </w:rPr>
-        <w:t>;</w:t>
+        <w:t xml:space="preserve"> </w:t>
       </w:r>
       <w:r>
         <w:rPr>
@@ -5451,7 +5448,7 @@
           <w:sz w:val="18"/>
           <w:szCs w:val="18"/>
         </w:rPr>
-        <w:t xml:space="preserve">  </w:t>
+        <w:t>The Colo</w:t>
       </w:r>
       <w:r>
         <w:rPr>
@@ -5459,16 +5456,15 @@
           <w:sz w:val="18"/>
           <w:szCs w:val="18"/>
         </w:rPr>
-        <w:t>The</w:t>
-      </w:r>
-      <w:proofErr w:type="gramEnd"/>
+        <w:t>u</w:t>
+      </w:r>
       <w:r>
         <w:rPr>
           <w:rFonts w:ascii="Times New Roman" w:hAnsi="Times New Roman" w:cs="Times New Roman"/>
           <w:sz w:val="18"/>
           <w:szCs w:val="18"/>
         </w:rPr>
-        <w:t xml:space="preserve"> Colo</w:t>
+        <w:t>r Trails Task (CTT),</w:t>
       </w:r>
       <w:r>
         <w:rPr>
@@ -5476,23 +5472,16 @@
           <w:sz w:val="18"/>
           <w:szCs w:val="18"/>
         </w:rPr>
-        <w:t>u</w:t>
-      </w:r>
+        <w:t xml:space="preserve"> see text for </w:t>
+      </w:r>
+      <w:proofErr w:type="gramStart"/>
       <w:r>
         <w:rPr>
           <w:rFonts w:ascii="Times New Roman" w:hAnsi="Times New Roman" w:cs="Times New Roman"/>
           <w:sz w:val="18"/>
           <w:szCs w:val="18"/>
         </w:rPr>
-        <w:t>r Trails Task (CTT),</w:t>
-      </w:r>
-      <w:r>
-        <w:rPr>
-          <w:rFonts w:ascii="Times New Roman" w:hAnsi="Times New Roman" w:cs="Times New Roman"/>
-          <w:sz w:val="18"/>
-          <w:szCs w:val="18"/>
-        </w:rPr>
-        <w:t xml:space="preserve"> see text for details </w:t>
+        <w:t xml:space="preserve">details </w:t>
       </w:r>
       <w:r>
         <w:rPr>
@@ -5509,15 +5498,17 @@
           <w:sz w:val="18"/>
           <w:szCs w:val="18"/>
         </w:rPr>
-        <w:t>b)</w:t>
-      </w:r>
-      <w:r>
-        <w:rPr>
-          <w:rFonts w:ascii="Times New Roman" w:hAnsi="Times New Roman" w:cs="Times New Roman"/>
+        <w:t>b</w:t>
+      </w:r>
+      <w:proofErr w:type="gramEnd"/>
+      <w:r>
+        <w:rPr>
+          <w:rFonts w:ascii="Times New Roman" w:hAnsi="Times New Roman" w:cs="Times New Roman"/>
+          <w:i/>
           <w:sz w:val="18"/>
           <w:szCs w:val="18"/>
         </w:rPr>
-        <w:t xml:space="preserve"> Outline of </w:t>
+        <w:t>)</w:t>
       </w:r>
       <w:r>
         <w:rPr>
@@ -5525,7 +5516,7 @@
           <w:sz w:val="18"/>
           <w:szCs w:val="18"/>
         </w:rPr>
-        <w:t xml:space="preserve">the </w:t>
+        <w:t xml:space="preserve"> Outline of </w:t>
       </w:r>
       <w:r>
         <w:rPr>
@@ -5533,7 +5524,7 @@
           <w:sz w:val="18"/>
           <w:szCs w:val="18"/>
         </w:rPr>
-        <w:t xml:space="preserve">longitudinal measures </w:t>
+        <w:t xml:space="preserve">the </w:t>
       </w:r>
       <w:r>
         <w:rPr>
@@ -5541,7 +5532,7 @@
           <w:sz w:val="18"/>
           <w:szCs w:val="18"/>
         </w:rPr>
-        <w:t>taken in the</w:t>
+        <w:t xml:space="preserve">longitudinal measures </w:t>
       </w:r>
       <w:r>
         <w:rPr>
@@ -5549,7 +5540,7 @@
           <w:sz w:val="18"/>
           <w:szCs w:val="18"/>
         </w:rPr>
-        <w:t xml:space="preserve"> </w:t>
+        <w:t>taken in the</w:t>
       </w:r>
       <w:r>
         <w:rPr>
@@ -5557,7 +5548,7 @@
           <w:sz w:val="18"/>
           <w:szCs w:val="18"/>
         </w:rPr>
-        <w:t>TILDA</w:t>
+        <w:t xml:space="preserve"> </w:t>
       </w:r>
       <w:r>
         <w:rPr>
@@ -5565,7 +5556,7 @@
           <w:sz w:val="18"/>
           <w:szCs w:val="18"/>
         </w:rPr>
-        <w:t xml:space="preserve"> study that are</w:t>
+        <w:t>TILDA</w:t>
       </w:r>
       <w:r>
         <w:rPr>
@@ -5573,31 +5564,39 @@
           <w:sz w:val="18"/>
           <w:szCs w:val="18"/>
         </w:rPr>
-        <w:t xml:space="preserve"> included in our longitudinal analysis</w:t>
-      </w:r>
-      <w:commentRangeStart w:id="6"/>
+        <w:t xml:space="preserve"> study that are</w:t>
+      </w:r>
       <w:r>
         <w:rPr>
           <w:rFonts w:ascii="Times New Roman" w:hAnsi="Times New Roman" w:cs="Times New Roman"/>
           <w:sz w:val="18"/>
           <w:szCs w:val="18"/>
         </w:rPr>
-        <w:t>. The</w:t>
-      </w:r>
+        <w:t xml:space="preserve"> included in our longitudinal analysis</w:t>
+      </w:r>
+      <w:commentRangeStart w:id="5"/>
       <w:r>
         <w:rPr>
           <w:rFonts w:ascii="Times New Roman" w:hAnsi="Times New Roman" w:cs="Times New Roman"/>
           <w:sz w:val="18"/>
           <w:szCs w:val="18"/>
         </w:rPr>
+        <w:t>. The</w:t>
+      </w:r>
+      <w:r>
+        <w:rPr>
+          <w:rFonts w:ascii="Times New Roman" w:hAnsi="Times New Roman" w:cs="Times New Roman"/>
+          <w:sz w:val="18"/>
+          <w:szCs w:val="18"/>
+        </w:rPr>
         <w:t xml:space="preserve"> green/shaded boxes </w:t>
       </w:r>
-      <w:commentRangeEnd w:id="6"/>
+      <w:commentRangeEnd w:id="5"/>
       <w:r>
         <w:rPr>
           <w:rStyle w:val="CommentReference"/>
         </w:rPr>
-        <w:commentReference w:id="6"/>
+        <w:commentReference w:id="5"/>
       </w:r>
       <w:r>
         <w:rPr>
@@ -5728,16 +5727,55 @@
           <w:sz w:val="24"/>
           <w:szCs w:val="24"/>
         </w:rPr>
-        <w:t xml:space="preserve">an outline of inclusion/exclusion criteria is illustrated in </w:t>
-      </w:r>
-      <w:commentRangeStart w:id="7"/>
-      <w:r>
-        <w:rPr>
-          <w:rFonts w:ascii="Times New Roman" w:hAnsi="Times New Roman" w:cs="Times New Roman"/>
-          <w:sz w:val="24"/>
-          <w:szCs w:val="24"/>
-        </w:rPr>
-        <w:t>Figure 2</w:t>
+        <w:t>an outline of inclusion/exclusion criteria is illustrated in Figure 2</w:t>
+      </w:r>
+      <w:r>
+        <w:rPr>
+          <w:rFonts w:ascii="Times New Roman" w:hAnsi="Times New Roman" w:cs="Times New Roman"/>
+          <w:sz w:val="24"/>
+          <w:szCs w:val="24"/>
+        </w:rPr>
+        <w:t xml:space="preserve"> (to test the robustness of the results to this </w:t>
+      </w:r>
+      <w:r>
+        <w:rPr>
+          <w:rFonts w:ascii="Times New Roman" w:hAnsi="Times New Roman" w:cs="Times New Roman"/>
+          <w:sz w:val="24"/>
+          <w:szCs w:val="24"/>
+        </w:rPr>
+        <w:t xml:space="preserve">selective sampling </w:t>
+      </w:r>
+      <w:r>
+        <w:rPr>
+          <w:rFonts w:ascii="Times New Roman" w:hAnsi="Times New Roman" w:cs="Times New Roman"/>
+          <w:sz w:val="24"/>
+          <w:szCs w:val="24"/>
+        </w:rPr>
+        <w:t xml:space="preserve">we also repeated analyses </w:t>
+      </w:r>
+      <w:r>
+        <w:rPr>
+          <w:rFonts w:ascii="Times New Roman" w:hAnsi="Times New Roman" w:cs="Times New Roman"/>
+          <w:sz w:val="24"/>
+          <w:szCs w:val="24"/>
+        </w:rPr>
+        <w:t>with the full sample</w:t>
+      </w:r>
+      <w:r>
+        <w:rPr>
+          <w:rFonts w:ascii="Times New Roman" w:hAnsi="Times New Roman" w:cs="Times New Roman"/>
+          <w:sz w:val="24"/>
+          <w:szCs w:val="24"/>
+        </w:rPr>
+        <w:t xml:space="preserve">, this did not change any of our results, see Supplementary section </w:t>
+      </w:r>
+      <w:r>
+        <w:rPr>
+          <w:rFonts w:ascii="Times New Roman" w:hAnsi="Times New Roman" w:cs="Times New Roman"/>
+          <w:sz w:val="24"/>
+          <w:szCs w:val="24"/>
+        </w:rPr>
+        <w:t>S8)</w:t>
       </w:r>
       <w:r>
         <w:rPr>
@@ -5761,22 +5799,7 @@
           <w:sz w:val="24"/>
           <w:szCs w:val="24"/>
         </w:rPr>
-        <w:t xml:space="preserve">articipants </w:t>
-      </w:r>
-      <w:commentRangeEnd w:id="7"/>
-      <w:r>
-        <w:rPr>
-          <w:rStyle w:val="CommentReference"/>
-        </w:rPr>
-        <w:commentReference w:id="7"/>
-      </w:r>
-      <w:r>
-        <w:rPr>
-          <w:rFonts w:ascii="Times New Roman" w:hAnsi="Times New Roman" w:cs="Times New Roman"/>
-          <w:sz w:val="24"/>
-          <w:szCs w:val="24"/>
-        </w:rPr>
-        <w:t>must have completed the SIFI</w:t>
+        <w:t>articipants must have completed the SIFI</w:t>
       </w:r>
       <w:r>
         <w:rPr>
@@ -5914,7 +5937,16 @@
           <w:sz w:val="24"/>
           <w:szCs w:val="24"/>
         </w:rPr>
-        <w:t xml:space="preserve"> and data were stored in accordance with Irish and European Data Protection Legislation</w:t>
+        <w:t xml:space="preserve"> and data were stored in accordance with Irish and European Data Protection </w:t>
+      </w:r>
+      <w:r>
+        <w:rPr>
+          <w:rFonts w:ascii="Times New Roman" w:hAnsi="Times New Roman" w:cs="Times New Roman"/>
+          <w:sz w:val="24"/>
+          <w:szCs w:val="24"/>
+        </w:rPr>
+        <w:lastRenderedPageBreak/>
+        <w:t>Legislation</w:t>
       </w:r>
       <w:r>
         <w:rPr>
@@ -6055,6 +6087,7 @@
           <w:szCs w:val="24"/>
           <w:lang w:val="en-US"/>
         </w:rPr>
+        <w:lastRenderedPageBreak/>
         <mc:AlternateContent>
           <mc:Choice Requires="wpg">
             <w:drawing>
@@ -6066,7 +6099,7 @@
                 <wp:positionV relativeFrom="margin">
                   <wp:posOffset>152400</wp:posOffset>
                 </wp:positionV>
-                <wp:extent cx="5944188" cy="5419090"/>
+                <wp:extent cx="5944166" cy="5419090"/>
                 <wp:effectExtent l="0" t="0" r="0" b="0"/>
                 <wp:wrapSquare wrapText="bothSides"/>
                 <wp:docPr id="3" name="Group 3"/>
@@ -6078,9 +6111,9 @@
                       <wpg:grpSpPr>
                         <a:xfrm>
                           <a:off x="0" y="0"/>
-                          <a:ext cx="5944188" cy="5419090"/>
+                          <a:ext cx="5944166" cy="5419090"/>
                           <a:chOff x="0" y="0"/>
-                          <a:chExt cx="5945432" cy="5419090"/>
+                          <a:chExt cx="5945410" cy="5419090"/>
                         </a:xfrm>
                       </wpg:grpSpPr>
                       <wps:wsp>
@@ -6090,7 +6123,7 @@
                         </wps:cNvSpPr>
                         <wps:spPr bwMode="auto">
                           <a:xfrm>
-                            <a:off x="219710" y="0"/>
+                            <a:off x="219688" y="0"/>
                             <a:ext cx="5725722" cy="4752974"/>
                           </a:xfrm>
                           <a:prstGeom prst="rect">
@@ -6115,10 +6148,10 @@
                                   <w:lang w:val="en-US"/>
                                 </w:rPr>
                                 <w:drawing>
-                                  <wp:inline distT="0" distB="0" distL="0" distR="0" wp14:anchorId="094752F9" wp14:editId="1046BD87">
-                                    <wp:extent cx="3389505" cy="4372952"/>
-                                    <wp:effectExtent l="0" t="0" r="0" b="0"/>
-                                    <wp:docPr id="8" name="Picture 8" descr="Macintosh HD:Users:rebeccahirst:Documents:TILDA_post_doc:Cognitive_function_paper:updated_analysis:Figures:participant_exclusion:full-flow.png"/>
+                                  <wp:inline distT="0" distB="0" distL="0" distR="0" wp14:anchorId="3623ED24" wp14:editId="1FEE81E4">
+                                    <wp:extent cx="3896867" cy="4595501"/>
+                                    <wp:effectExtent l="0" t="0" r="0" b="1905"/>
+                                    <wp:docPr id="10" name="Picture 10" descr="Macintosh HD:Users:rebeccahirst:Desktop:Untitled.png"/>
                                     <wp:cNvGraphicFramePr>
                                       <a:graphicFrameLocks xmlns:a="http://schemas.openxmlformats.org/drawingml/2006/main" noChangeAspect="1"/>
                                     </wp:cNvGraphicFramePr>
@@ -6126,7 +6159,7 @@
                                       <a:graphicData uri="http://schemas.openxmlformats.org/drawingml/2006/picture">
                                         <pic:pic xmlns:pic="http://schemas.openxmlformats.org/drawingml/2006/picture">
                                           <pic:nvPicPr>
-                                            <pic:cNvPr id="0" name="Picture 1" descr="Macintosh HD:Users:rebeccahirst:Documents:TILDA_post_doc:Cognitive_function_paper:updated_analysis:Figures:participant_exclusion:full-flow.png"/>
+                                            <pic:cNvPr id="0" name="Picture 1" descr="Macintosh HD:Users:rebeccahirst:Desktop:Untitled.png"/>
                                             <pic:cNvPicPr>
                                               <a:picLocks noChangeAspect="1" noChangeArrowheads="1"/>
                                             </pic:cNvPicPr>
@@ -6147,7 +6180,7 @@
                                           <pic:spPr bwMode="auto">
                                             <a:xfrm>
                                               <a:off x="0" y="0"/>
-                                              <a:ext cx="3389726" cy="4373238"/>
+                                              <a:ext cx="3897911" cy="4596732"/>
                                             </a:xfrm>
                                             <a:prstGeom prst="rect">
                                               <a:avLst/>
@@ -6291,25 +6324,26 @@
           </mc:Choice>
           <mc:Fallback>
             <w:pict>
-              <v:group id="Group 3" o:spid="_x0000_s1026" style="position:absolute;margin-left:3.65pt;margin-top:12pt;width:468.05pt;height:426.7pt;z-index:251666433;mso-position-horizontal-relative:margin;mso-position-vertical-relative:margin;mso-width-relative:margin;mso-height-relative:margin" coordsize="5945432,5419090" o:gfxdata="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">
+              <v:group id="Group 3" o:spid="_x0000_s1026" style="position:absolute;margin-left:3.65pt;margin-top:12pt;width:468.05pt;height:426.7pt;z-index:251666433;mso-position-horizontal-relative:margin;mso-position-vertical-relative:margin;mso-width-relative:margin;mso-height-relative:margin" coordsize="5945410,5419090" o:gfxdata="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">
                 <v:shapetype id="_x0000_t202" coordsize="21600,21600" o:spt="202" path="m0,0l0,21600,21600,21600,21600,0xe">
                   <v:stroke joinstyle="miter"/>
                   <v:path gradientshapeok="t" o:connecttype="rect"/>
                 </v:shapetype>
-                <v:shape id="Text Box 2" o:spid="_x0000_s1027" type="#_x0000_t202" style="position:absolute;left:219710;width:5725722;height:4752974;visibility:visible;mso-wrap-style:square;v-text-anchor:top" o:gfxdata="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" stroked="f">
+                <v:shape id="Text Box 2" o:spid="_x0000_s1027" type="#_x0000_t202" style="position:absolute;left:219688;width:5725722;height:4752974;visibility:visible;mso-wrap-style:square;v-text-anchor:top" o:gfxdata="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" stroked="f">
                   <v:textbox>
                     <w:txbxContent>
                       <w:p>
+                        <w:bookmarkStart w:id="9" w:name="_GoBack"/>
                         <w:r>
                           <w:rPr>
                             <w:noProof/>
                             <w:lang w:val="en-US"/>
                           </w:rPr>
                           <w:drawing>
-                            <wp:inline distT="0" distB="0" distL="0" distR="0" wp14:anchorId="094752F9" wp14:editId="1046BD87">
-                              <wp:extent cx="3389505" cy="4372952"/>
-                              <wp:effectExtent l="0" t="0" r="0" b="0"/>
-                              <wp:docPr id="8" name="Picture 8" descr="Macintosh HD:Users:rebeccahirst:Documents:TILDA_post_doc:Cognitive_function_paper:updated_analysis:Figures:participant_exclusion:full-flow.png"/>
+                            <wp:inline distT="0" distB="0" distL="0" distR="0" wp14:anchorId="3623ED24" wp14:editId="1FEE81E4">
+                              <wp:extent cx="3896867" cy="4595501"/>
+                              <wp:effectExtent l="0" t="0" r="0" b="1905"/>
+                              <wp:docPr id="10" name="Picture 10" descr="Macintosh HD:Users:rebeccahirst:Desktop:Untitled.png"/>
                               <wp:cNvGraphicFramePr>
                                 <a:graphicFrameLocks xmlns:a="http://schemas.openxmlformats.org/drawingml/2006/main" noChangeAspect="1"/>
                               </wp:cNvGraphicFramePr>
@@ -6317,7 +6351,7 @@
                                 <a:graphicData uri="http://schemas.openxmlformats.org/drawingml/2006/picture">
                                   <pic:pic xmlns:pic="http://schemas.openxmlformats.org/drawingml/2006/picture">
                                     <pic:nvPicPr>
-                                      <pic:cNvPr id="0" name="Picture 1" descr="Macintosh HD:Users:rebeccahirst:Documents:TILDA_post_doc:Cognitive_function_paper:updated_analysis:Figures:participant_exclusion:full-flow.png"/>
+                                      <pic:cNvPr id="0" name="Picture 1" descr="Macintosh HD:Users:rebeccahirst:Desktop:Untitled.png"/>
                                       <pic:cNvPicPr>
                                         <a:picLocks noChangeAspect="1" noChangeArrowheads="1"/>
                                       </pic:cNvPicPr>
@@ -6338,7 +6372,7 @@
                                     <pic:spPr bwMode="auto">
                                       <a:xfrm>
                                         <a:off x="0" y="0"/>
-                                        <a:ext cx="3389726" cy="4373238"/>
+                                        <a:ext cx="3897911" cy="4596732"/>
                                       </a:xfrm>
                                       <a:prstGeom prst="rect">
                                         <a:avLst/>
@@ -6354,6 +6388,7 @@
                             </wp:inline>
                           </w:drawing>
                         </w:r>
+                        <w:bookmarkEnd w:id="9"/>
                       </w:p>
                     </w:txbxContent>
                   </v:textbox>
@@ -6384,7 +6419,16 @@
                             <w:sz w:val="18"/>
                             <w:szCs w:val="18"/>
                           </w:rPr>
-                          <w:t xml:space="preserve"> Protocol for selecting participants </w:t>
+                          <w:t xml:space="preserve"> </w:t>
+                        </w:r>
+                        <w:proofErr w:type="gramStart"/>
+                        <w:r>
+                          <w:rPr>
+                            <w:rFonts w:ascii="Times New Roman" w:hAnsi="Times New Roman" w:cs="Times New Roman"/>
+                            <w:sz w:val="18"/>
+                            <w:szCs w:val="18"/>
+                          </w:rPr>
+                          <w:t xml:space="preserve">Protocol for selecting participants </w:t>
                         </w:r>
                         <w:r>
                           <w:rPr>
@@ -6416,7 +6460,16 @@
                             <w:sz w:val="18"/>
                             <w:szCs w:val="18"/>
                           </w:rPr>
-                          <w:t xml:space="preserve">ave 3 of TILDA. </w:t>
+                          <w:t>ave 3 of TILDA.</w:t>
+                        </w:r>
+                        <w:proofErr w:type="gramEnd"/>
+                        <w:r>
+                          <w:rPr>
+                            <w:rFonts w:ascii="Times New Roman" w:hAnsi="Times New Roman" w:cs="Times New Roman"/>
+                            <w:sz w:val="18"/>
+                            <w:szCs w:val="18"/>
+                          </w:rPr>
+                          <w:t xml:space="preserve"> </w:t>
                         </w:r>
                       </w:p>
                     </w:txbxContent>
@@ -6446,7 +6499,6 @@
           <w:sz w:val="24"/>
           <w:szCs w:val="24"/>
         </w:rPr>
-        <w:lastRenderedPageBreak/>
         <w:t>M</w:t>
       </w:r>
       <w:r>
@@ -6514,6 +6566,7 @@
           <w:sz w:val="24"/>
           <w:szCs w:val="24"/>
         </w:rPr>
+        <w:lastRenderedPageBreak/>
         <w:t>Cross-sectional m</w:t>
       </w:r>
       <w:r>
@@ -7031,7 +7084,6 @@
           <w:sz w:val="24"/>
           <w:szCs w:val="24"/>
         </w:rPr>
-        <w:lastRenderedPageBreak/>
         <w:t>ms.</w:t>
       </w:r>
       <w:proofErr w:type="spellEnd"/>
@@ -7439,7 +7491,16 @@
           <w:sz w:val="24"/>
           <w:szCs w:val="24"/>
         </w:rPr>
-        <w:t xml:space="preserve"> containing one trial from each of the following conditions</w:t>
+        <w:t xml:space="preserve"> containing </w:t>
+      </w:r>
+      <w:r>
+        <w:rPr>
+          <w:rFonts w:ascii="Times New Roman" w:hAnsi="Times New Roman" w:cs="Times New Roman"/>
+          <w:sz w:val="24"/>
+          <w:szCs w:val="24"/>
+        </w:rPr>
+        <w:lastRenderedPageBreak/>
+        <w:t>one trial from each of the following conditions</w:t>
       </w:r>
       <w:proofErr w:type="gramStart"/>
       <w:r>
@@ -8002,16 +8063,7 @@
           <w:sz w:val="24"/>
           <w:szCs w:val="24"/>
         </w:rPr>
-        <w:t xml:space="preserve"> two measures of reaction time, the time at which the finger was released </w:t>
-      </w:r>
-      <w:r>
-        <w:rPr>
-          <w:rFonts w:ascii="Times New Roman" w:hAnsi="Times New Roman" w:cs="Times New Roman"/>
-          <w:sz w:val="24"/>
-          <w:szCs w:val="24"/>
-        </w:rPr>
-        <w:lastRenderedPageBreak/>
-        <w:t xml:space="preserve">from the </w:t>
+        <w:t xml:space="preserve"> two measures of reaction time, the time at which the finger was released from the </w:t>
       </w:r>
       <w:r>
         <w:rPr>
@@ -8368,6 +8420,7 @@
           <w:sz w:val="24"/>
           <w:szCs w:val="24"/>
         </w:rPr>
+        <w:lastRenderedPageBreak/>
         <w:t>Colour Trails Test (CTT):</w:t>
       </w:r>
       <w:r>
@@ -8804,7 +8857,6 @@
           <w:sz w:val="24"/>
           <w:szCs w:val="24"/>
         </w:rPr>
-        <w:lastRenderedPageBreak/>
         <w:t xml:space="preserve">Longitudinal measures of cognitive function were obtained </w:t>
       </w:r>
       <w:r>
@@ -8996,7 +9048,16 @@
           <w:sz w:val="24"/>
           <w:szCs w:val="24"/>
         </w:rPr>
-        <w:t xml:space="preserve">randomly selected from the lists shown in Supplementary Table S7). Before presenting the word list, a sample audio recording of the computer voice was presented so that participants could adjust the volume of the computer to an appropriate level. If the participant could not hear the computer voice the word list was read aloud by the interviewer, who was instructed to deliver the words at approximately the same pace (1 word every 2 seconds). Immediately following </w:t>
+        <w:t xml:space="preserve">randomly selected from the lists shown in Supplementary Table S7). Before presenting the word list, a sample audio recording of the </w:t>
+      </w:r>
+      <w:r>
+        <w:rPr>
+          <w:rFonts w:ascii="Times New Roman" w:hAnsi="Times New Roman" w:cs="Times New Roman"/>
+          <w:sz w:val="24"/>
+          <w:szCs w:val="24"/>
+        </w:rPr>
+        <w:lastRenderedPageBreak/>
+        <w:t xml:space="preserve">computer voice was presented so that participants could adjust the volume of the computer to an appropriate level. If the participant could not hear the computer voice the word list was read aloud by the interviewer, who was instructed to deliver the words at approximately the same pace (1 word every 2 seconds). Immediately following </w:t>
       </w:r>
       <w:r>
         <w:rPr>
@@ -9244,16 +9305,7 @@
           <w:sz w:val="24"/>
           <w:szCs w:val="24"/>
         </w:rPr>
-        <w:t xml:space="preserve">he average </w:t>
-      </w:r>
-      <w:r>
-        <w:rPr>
-          <w:rFonts w:ascii="Times New Roman" w:hAnsi="Times New Roman" w:cs="Times New Roman"/>
-          <w:sz w:val="24"/>
-          <w:szCs w:val="24"/>
-        </w:rPr>
-        <w:lastRenderedPageBreak/>
-        <w:t xml:space="preserve">time between </w:t>
+        <w:t xml:space="preserve">he average time between </w:t>
       </w:r>
       <w:r>
         <w:rPr>
@@ -9546,7 +9598,16 @@
           <w:sz w:val="24"/>
           <w:szCs w:val="24"/>
         </w:rPr>
-        <w:t xml:space="preserve">Our dependent variable for all models was accuracy for judging the number of flashes on the illusory 2B1F trials of the SIFI. This score represented the proportion correct (0, 0.5 or 1) for each participant. </w:t>
+        <w:t xml:space="preserve">Our dependent variable for all models was accuracy for judging the number of flashes on the illusory 2B1F trials of the SIFI. This score represented </w:t>
+      </w:r>
+      <w:r>
+        <w:rPr>
+          <w:rFonts w:ascii="Times New Roman" w:hAnsi="Times New Roman" w:cs="Times New Roman"/>
+          <w:sz w:val="24"/>
+          <w:szCs w:val="24"/>
+        </w:rPr>
+        <w:lastRenderedPageBreak/>
+        <w:t xml:space="preserve">the proportion correct (0, 0.5 or 1) for each participant. </w:t>
       </w:r>
       <w:r>
         <w:rPr>
@@ -9755,6 +9816,35 @@
           <w:sz w:val="24"/>
           <w:szCs w:val="24"/>
         </w:rPr>
+        <w:t xml:space="preserve"> (for peer review this can be accessed here </w:t>
+      </w:r>
+      <w:hyperlink r:id="rId14" w:history="1">
+        <w:r>
+          <w:rPr>
+            <w:rStyle w:val="Hyperlink"/>
+            <w:rFonts w:ascii="Times New Roman" w:hAnsi="Times New Roman" w:cs="Times New Roman"/>
+            <w:sz w:val="24"/>
+            <w:szCs w:val="24"/>
+          </w:rPr>
+          <w:t>https://osf.io/9de5z/?view_only=7f94fde12cec4e96a9cc022095ccc515</w:t>
+        </w:r>
+      </w:hyperlink>
+      <w:proofErr w:type="gramStart"/>
+      <w:r>
+        <w:rPr>
+          <w:rFonts w:ascii="Times New Roman" w:hAnsi="Times New Roman" w:cs="Times New Roman"/>
+          <w:sz w:val="24"/>
+          <w:szCs w:val="24"/>
+        </w:rPr>
+        <w:t xml:space="preserve"> )</w:t>
+      </w:r>
+      <w:proofErr w:type="gramEnd"/>
+      <w:r>
+        <w:rPr>
+          <w:rFonts w:ascii="Times New Roman" w:hAnsi="Times New Roman" w:cs="Times New Roman"/>
+          <w:sz w:val="24"/>
+          <w:szCs w:val="24"/>
+        </w:rPr>
         <w:t>.</w:t>
       </w:r>
       <w:r>
@@ -10046,7 +10136,521 @@
           <w:sz w:val="24"/>
           <w:szCs w:val="24"/>
         </w:rPr>
+        <w:t>ms</w:t>
+      </w:r>
+      <w:proofErr w:type="spellEnd"/>
+      <w:r>
+        <w:rPr>
+          <w:rFonts w:ascii="Times New Roman" w:hAnsi="Times New Roman" w:cs="Times New Roman"/>
+          <w:sz w:val="24"/>
+          <w:szCs w:val="24"/>
+        </w:rPr>
+        <w:t xml:space="preserve"> 150 </w:t>
+      </w:r>
+      <w:proofErr w:type="spellStart"/>
+      <w:r>
+        <w:rPr>
+          <w:rFonts w:ascii="Times New Roman" w:hAnsi="Times New Roman" w:cs="Times New Roman"/>
+          <w:sz w:val="24"/>
+          <w:szCs w:val="24"/>
+        </w:rPr>
+        <w:t>ms</w:t>
+      </w:r>
+      <w:proofErr w:type="spellEnd"/>
+      <w:r>
+        <w:rPr>
+          <w:rFonts w:ascii="Times New Roman" w:hAnsi="Times New Roman" w:cs="Times New Roman"/>
+          <w:sz w:val="24"/>
+          <w:szCs w:val="24"/>
+        </w:rPr>
+        <w:t xml:space="preserve"> or 230 </w:t>
+      </w:r>
+      <w:proofErr w:type="spellStart"/>
+      <w:r>
+        <w:rPr>
+          <w:rFonts w:ascii="Times New Roman" w:hAnsi="Times New Roman" w:cs="Times New Roman"/>
+          <w:sz w:val="24"/>
+          <w:szCs w:val="24"/>
+        </w:rPr>
+        <w:t>ms</w:t>
+      </w:r>
+      <w:proofErr w:type="spellEnd"/>
+      <w:r>
+        <w:rPr>
+          <w:rFonts w:ascii="Times New Roman" w:hAnsi="Times New Roman" w:cs="Times New Roman"/>
+          <w:sz w:val="24"/>
+          <w:szCs w:val="24"/>
+        </w:rPr>
+        <w:t xml:space="preserve">), </w:t>
+      </w:r>
+      <w:r>
+        <w:rPr>
+          <w:rFonts w:ascii="Times New Roman" w:hAnsi="Times New Roman" w:cs="Times New Roman"/>
+          <w:sz w:val="24"/>
+          <w:szCs w:val="24"/>
+        </w:rPr>
+        <w:t xml:space="preserve">cognitive performance </w:t>
+      </w:r>
+      <w:r>
+        <w:rPr>
+          <w:rFonts w:ascii="Times New Roman" w:hAnsi="Times New Roman" w:cs="Times New Roman"/>
+          <w:sz w:val="24"/>
+          <w:szCs w:val="24"/>
+        </w:rPr>
+        <w:t xml:space="preserve">(defined individually for each model) </w:t>
+      </w:r>
+      <w:r>
+        <w:rPr>
+          <w:rFonts w:ascii="Times New Roman" w:hAnsi="Times New Roman" w:cs="Times New Roman"/>
+          <w:sz w:val="24"/>
+          <w:szCs w:val="24"/>
+        </w:rPr>
+        <w:t>and whether there was an interaction between</w:t>
+      </w:r>
+      <w:r>
+        <w:rPr>
+          <w:rFonts w:ascii="Times New Roman" w:hAnsi="Times New Roman" w:cs="Times New Roman"/>
+          <w:sz w:val="24"/>
+          <w:szCs w:val="24"/>
+        </w:rPr>
+        <w:t xml:space="preserve"> </w:t>
+      </w:r>
+      <w:r>
+        <w:rPr>
+          <w:rFonts w:ascii="Times New Roman" w:hAnsi="Times New Roman" w:cs="Times New Roman"/>
+          <w:sz w:val="24"/>
+          <w:szCs w:val="24"/>
+        </w:rPr>
+        <w:t>SOA and cognitive performance</w:t>
+      </w:r>
+      <w:r>
+        <w:rPr>
+          <w:rFonts w:ascii="Times New Roman" w:hAnsi="Times New Roman" w:cs="Times New Roman"/>
+          <w:sz w:val="24"/>
+          <w:szCs w:val="24"/>
+        </w:rPr>
+        <w:t xml:space="preserve"> (indicating</w:t>
+      </w:r>
+      <w:r>
+        <w:rPr>
+          <w:rFonts w:ascii="Times New Roman" w:hAnsi="Times New Roman" w:cs="Times New Roman"/>
+          <w:sz w:val="24"/>
+          <w:szCs w:val="24"/>
+        </w:rPr>
+        <w:t xml:space="preserve"> different pattern</w:t>
+      </w:r>
+      <w:r>
+        <w:rPr>
+          <w:rFonts w:ascii="Times New Roman" w:hAnsi="Times New Roman" w:cs="Times New Roman"/>
+          <w:sz w:val="24"/>
+          <w:szCs w:val="24"/>
+        </w:rPr>
+        <w:t>s</w:t>
+      </w:r>
+      <w:r>
+        <w:rPr>
+          <w:rFonts w:ascii="Times New Roman" w:hAnsi="Times New Roman" w:cs="Times New Roman"/>
+          <w:sz w:val="24"/>
+          <w:szCs w:val="24"/>
+        </w:rPr>
+        <w:t xml:space="preserve"> of multisensory integration</w:t>
+      </w:r>
+      <w:r>
+        <w:rPr>
+          <w:rFonts w:ascii="Times New Roman" w:hAnsi="Times New Roman" w:cs="Times New Roman"/>
+          <w:sz w:val="24"/>
+          <w:szCs w:val="24"/>
+        </w:rPr>
+        <w:t xml:space="preserve"> dependant on cognitive performance</w:t>
+      </w:r>
+      <w:r>
+        <w:rPr>
+          <w:rFonts w:ascii="Times New Roman" w:hAnsi="Times New Roman" w:cs="Times New Roman"/>
+          <w:sz w:val="24"/>
+          <w:szCs w:val="24"/>
+        </w:rPr>
+        <w:t>)</w:t>
+      </w:r>
+      <w:r>
+        <w:rPr>
+          <w:rFonts w:ascii="Times New Roman" w:hAnsi="Times New Roman" w:cs="Times New Roman"/>
+          <w:sz w:val="24"/>
+          <w:szCs w:val="24"/>
+        </w:rPr>
+        <w:t>.</w:t>
+      </w:r>
+      <w:r>
+        <w:rPr>
+          <w:rFonts w:ascii="Times New Roman" w:hAnsi="Times New Roman" w:cs="Times New Roman"/>
+          <w:sz w:val="24"/>
+          <w:szCs w:val="24"/>
+        </w:rPr>
+        <w:t xml:space="preserve"> </w:t>
+      </w:r>
+      <w:r>
+        <w:rPr>
+          <w:rFonts w:ascii="Times New Roman" w:hAnsi="Times New Roman" w:cs="Times New Roman"/>
+          <w:sz w:val="24"/>
+          <w:szCs w:val="24"/>
+        </w:rPr>
+        <w:t>Participant ID</w:t>
+      </w:r>
+      <w:r>
+        <w:rPr>
+          <w:rFonts w:ascii="Times New Roman" w:hAnsi="Times New Roman" w:cs="Times New Roman"/>
+          <w:sz w:val="24"/>
+          <w:szCs w:val="24"/>
+        </w:rPr>
+        <w:t xml:space="preserve"> was held as a random effect. </w:t>
+      </w:r>
+      <w:r>
+        <w:rPr>
+          <w:rFonts w:ascii="Times New Roman" w:hAnsi="Times New Roman" w:cs="Times New Roman"/>
+          <w:sz w:val="24"/>
+          <w:szCs w:val="24"/>
+        </w:rPr>
+        <w:t xml:space="preserve">All models are reported adjusted for the following </w:t>
+      </w:r>
+      <w:r>
+        <w:rPr>
+          <w:rFonts w:ascii="Times New Roman" w:hAnsi="Times New Roman" w:cs="Times New Roman"/>
+          <w:sz w:val="24"/>
+          <w:szCs w:val="24"/>
+        </w:rPr>
+        <w:t>factors</w:t>
+      </w:r>
+      <w:r>
+        <w:rPr>
+          <w:rFonts w:ascii="Times New Roman" w:hAnsi="Times New Roman" w:cs="Times New Roman"/>
+          <w:sz w:val="24"/>
+          <w:szCs w:val="24"/>
+        </w:rPr>
+        <w:t>:</w:t>
+      </w:r>
+      <w:r>
+        <w:rPr>
+          <w:rFonts w:ascii="Times New Roman" w:hAnsi="Times New Roman" w:cs="Times New Roman"/>
+          <w:sz w:val="24"/>
+          <w:szCs w:val="24"/>
+        </w:rPr>
+        <w:t xml:space="preserve"> </w:t>
+      </w:r>
+      <w:r>
+        <w:rPr>
+          <w:rFonts w:ascii="Times New Roman" w:hAnsi="Times New Roman" w:cs="Times New Roman"/>
+          <w:sz w:val="24"/>
+          <w:szCs w:val="24"/>
+        </w:rPr>
+        <w:t>whether the second beep preceded</w:t>
+      </w:r>
+      <w:r>
+        <w:rPr>
+          <w:rFonts w:ascii="Times New Roman" w:hAnsi="Times New Roman" w:cs="Times New Roman"/>
+          <w:sz w:val="24"/>
+          <w:szCs w:val="24"/>
+        </w:rPr>
+        <w:t>/lead</w:t>
+      </w:r>
+      <w:r>
+        <w:rPr>
+          <w:rFonts w:ascii="Times New Roman" w:hAnsi="Times New Roman" w:cs="Times New Roman"/>
+          <w:sz w:val="24"/>
+          <w:szCs w:val="24"/>
+        </w:rPr>
+        <w:t xml:space="preserve"> o</w:t>
+      </w:r>
+      <w:r>
+        <w:rPr>
+          <w:rFonts w:ascii="Times New Roman" w:hAnsi="Times New Roman" w:cs="Times New Roman"/>
+          <w:sz w:val="24"/>
+          <w:szCs w:val="24"/>
+        </w:rPr>
+        <w:t>r</w:t>
+      </w:r>
+      <w:r>
+        <w:rPr>
+          <w:rFonts w:ascii="Times New Roman" w:hAnsi="Times New Roman" w:cs="Times New Roman"/>
+          <w:sz w:val="24"/>
+          <w:szCs w:val="24"/>
+        </w:rPr>
+        <w:t xml:space="preserve"> followed the flash beep pair (</w:t>
+      </w:r>
+      <w:r>
+        <w:rPr>
+          <w:rFonts w:ascii="Times New Roman" w:hAnsi="Times New Roman" w:cs="Times New Roman"/>
+          <w:sz w:val="24"/>
+          <w:szCs w:val="24"/>
+        </w:rPr>
+        <w:t xml:space="preserve">termed </w:t>
+      </w:r>
+      <w:r>
+        <w:rPr>
+          <w:rFonts w:ascii="Times New Roman" w:hAnsi="Times New Roman" w:cs="Times New Roman"/>
+          <w:sz w:val="24"/>
+          <w:szCs w:val="24"/>
+        </w:rPr>
+        <w:t>“Pre/Post”</w:t>
+      </w:r>
+      <w:r>
+        <w:rPr>
+          <w:rFonts w:ascii="Times New Roman" w:hAnsi="Times New Roman" w:cs="Times New Roman"/>
+          <w:sz w:val="24"/>
+          <w:szCs w:val="24"/>
+        </w:rPr>
+        <w:t xml:space="preserve"> respectively</w:t>
+      </w:r>
+      <w:r>
+        <w:rPr>
+          <w:rFonts w:ascii="Times New Roman" w:hAnsi="Times New Roman" w:cs="Times New Roman"/>
+          <w:sz w:val="24"/>
+          <w:szCs w:val="24"/>
+        </w:rPr>
+        <w:t xml:space="preserve">), </w:t>
+      </w:r>
+      <w:r>
+        <w:rPr>
+          <w:rFonts w:ascii="Times New Roman" w:hAnsi="Times New Roman" w:cs="Times New Roman"/>
+          <w:sz w:val="24"/>
+          <w:szCs w:val="24"/>
+        </w:rPr>
+        <w:t>age</w:t>
+      </w:r>
+      <w:r>
+        <w:rPr>
+          <w:rFonts w:ascii="Times New Roman" w:hAnsi="Times New Roman" w:cs="Times New Roman"/>
+          <w:sz w:val="24"/>
+          <w:szCs w:val="24"/>
+        </w:rPr>
+        <w:t xml:space="preserve"> in years</w:t>
+      </w:r>
+      <w:r>
+        <w:rPr>
+          <w:rFonts w:ascii="Times New Roman" w:hAnsi="Times New Roman" w:cs="Times New Roman"/>
+          <w:sz w:val="24"/>
+          <w:szCs w:val="24"/>
+        </w:rPr>
+        <w:t>, sex</w:t>
+      </w:r>
+      <w:r>
+        <w:rPr>
+          <w:rFonts w:ascii="Times New Roman" w:hAnsi="Times New Roman" w:cs="Times New Roman"/>
+          <w:sz w:val="24"/>
+          <w:szCs w:val="24"/>
+        </w:rPr>
+        <w:t xml:space="preserve"> (male/female)</w:t>
+      </w:r>
+      <w:r>
+        <w:rPr>
+          <w:rFonts w:ascii="Times New Roman" w:hAnsi="Times New Roman" w:cs="Times New Roman"/>
+          <w:sz w:val="24"/>
+          <w:szCs w:val="24"/>
+        </w:rPr>
+        <w:t>, education</w:t>
+      </w:r>
+      <w:r>
+        <w:rPr>
+          <w:rFonts w:ascii="Times New Roman" w:hAnsi="Times New Roman" w:cs="Times New Roman"/>
+          <w:sz w:val="24"/>
+          <w:szCs w:val="24"/>
+        </w:rPr>
+        <w:t xml:space="preserve"> (Primary, Secondary, Third/Higher)</w:t>
+      </w:r>
+      <w:r>
+        <w:rPr>
+          <w:rFonts w:ascii="Times New Roman" w:hAnsi="Times New Roman" w:cs="Times New Roman"/>
+          <w:sz w:val="24"/>
+          <w:szCs w:val="24"/>
+        </w:rPr>
+        <w:t>, self-reported</w:t>
+      </w:r>
+      <w:r>
+        <w:rPr>
+          <w:rFonts w:ascii="Times New Roman" w:hAnsi="Times New Roman" w:cs="Times New Roman"/>
+          <w:sz w:val="24"/>
+          <w:szCs w:val="24"/>
+        </w:rPr>
+        <w:t xml:space="preserve"> vision</w:t>
+      </w:r>
+      <w:r>
+        <w:rPr>
+          <w:rFonts w:ascii="Times New Roman" w:hAnsi="Times New Roman" w:cs="Times New Roman"/>
+          <w:sz w:val="24"/>
+          <w:szCs w:val="24"/>
+        </w:rPr>
+        <w:t xml:space="preserve"> and </w:t>
+      </w:r>
+      <w:r>
+        <w:rPr>
+          <w:rFonts w:ascii="Times New Roman" w:hAnsi="Times New Roman" w:cs="Times New Roman"/>
+          <w:sz w:val="24"/>
+          <w:szCs w:val="24"/>
+        </w:rPr>
+        <w:t>self-reported hearing</w:t>
+      </w:r>
+      <w:r>
+        <w:rPr>
+          <w:rFonts w:ascii="Times New Roman" w:hAnsi="Times New Roman" w:cs="Times New Roman"/>
+          <w:sz w:val="24"/>
+          <w:szCs w:val="24"/>
+        </w:rPr>
+        <w:t xml:space="preserve"> (Excellent, Very Good, Good, Fair</w:t>
+      </w:r>
+      <w:r>
+        <w:rPr>
+          <w:rFonts w:ascii="Times New Roman" w:hAnsi="Times New Roman" w:cs="Times New Roman"/>
+          <w:sz w:val="24"/>
+          <w:szCs w:val="24"/>
+        </w:rPr>
+        <w:t>,</w:t>
+      </w:r>
+      <w:r>
+        <w:rPr>
+          <w:rFonts w:ascii="Times New Roman" w:hAnsi="Times New Roman" w:cs="Times New Roman"/>
+          <w:sz w:val="24"/>
+          <w:szCs w:val="24"/>
+        </w:rPr>
+        <w:t xml:space="preserve"> Poor)</w:t>
+      </w:r>
+      <w:r>
+        <w:rPr>
+          <w:rFonts w:ascii="Times New Roman" w:hAnsi="Times New Roman" w:cs="Times New Roman"/>
+          <w:sz w:val="24"/>
+          <w:szCs w:val="24"/>
+        </w:rPr>
+        <w:t xml:space="preserve">, </w:t>
+      </w:r>
+      <w:r>
+        <w:rPr>
+          <w:rFonts w:ascii="Times New Roman" w:hAnsi="Times New Roman" w:cs="Times New Roman"/>
+          <w:sz w:val="24"/>
+          <w:szCs w:val="24"/>
+        </w:rPr>
+        <w:t>Visual A</w:t>
+      </w:r>
+      <w:r>
+        <w:rPr>
+          <w:rFonts w:ascii="Times New Roman" w:hAnsi="Times New Roman" w:cs="Times New Roman"/>
+          <w:sz w:val="24"/>
+          <w:szCs w:val="24"/>
+        </w:rPr>
+        <w:t>cuity</w:t>
+      </w:r>
+      <w:r>
+        <w:rPr>
+          <w:rFonts w:ascii="Times New Roman" w:hAnsi="Times New Roman" w:cs="Times New Roman"/>
+          <w:sz w:val="24"/>
+          <w:szCs w:val="24"/>
+        </w:rPr>
+        <w:t xml:space="preserve"> Score</w:t>
+      </w:r>
+      <w:r>
+        <w:rPr>
+          <w:rFonts w:ascii="Times New Roman" w:hAnsi="Times New Roman" w:cs="Times New Roman"/>
+          <w:sz w:val="24"/>
+          <w:szCs w:val="24"/>
+        </w:rPr>
+        <w:t xml:space="preserve"> (</w:t>
+      </w:r>
+      <w:r>
+        <w:rPr>
+          <w:rFonts w:ascii="Times New Roman" w:hAnsi="Times New Roman" w:cs="Times New Roman"/>
+          <w:sz w:val="24"/>
+          <w:szCs w:val="24"/>
+        </w:rPr>
+        <w:t xml:space="preserve">VAS = 100 – 50 x </w:t>
+      </w:r>
+      <w:proofErr w:type="spellStart"/>
+      <w:r>
+        <w:rPr>
+          <w:rFonts w:ascii="Times New Roman" w:hAnsi="Times New Roman" w:cs="Times New Roman"/>
+          <w:sz w:val="24"/>
+          <w:szCs w:val="24"/>
+        </w:rPr>
+        <w:t>LogMAR</w:t>
+      </w:r>
+      <w:proofErr w:type="spellEnd"/>
+      <w:r>
+        <w:rPr>
+          <w:rFonts w:ascii="Times New Roman" w:hAnsi="Times New Roman" w:cs="Times New Roman"/>
+          <w:sz w:val="24"/>
+          <w:szCs w:val="24"/>
+        </w:rPr>
+        <w:t xml:space="preserve">, so that a VAS of 100 </w:t>
+      </w:r>
+      <w:r>
+        <w:rPr>
+          <w:rFonts w:ascii="Times New Roman" w:hAnsi="Times New Roman" w:cs="Times New Roman"/>
+          <w:sz w:val="24"/>
+          <w:szCs w:val="24"/>
+        </w:rPr>
         <w:lastRenderedPageBreak/>
+        <w:t xml:space="preserve">represents a </w:t>
+      </w:r>
+      <w:proofErr w:type="spellStart"/>
+      <w:r>
+        <w:rPr>
+          <w:rFonts w:ascii="Times New Roman" w:hAnsi="Times New Roman" w:cs="Times New Roman"/>
+          <w:sz w:val="24"/>
+          <w:szCs w:val="24"/>
+        </w:rPr>
+        <w:t>LogMAR</w:t>
+      </w:r>
+      <w:proofErr w:type="spellEnd"/>
+      <w:r>
+        <w:rPr>
+          <w:rFonts w:ascii="Times New Roman" w:hAnsi="Times New Roman" w:cs="Times New Roman"/>
+          <w:sz w:val="24"/>
+          <w:szCs w:val="24"/>
+        </w:rPr>
+        <w:t xml:space="preserve"> score of 0 (20/20 vision), higher scores therefore indicate better acuity</w:t>
+      </w:r>
+      <w:r>
+        <w:rPr>
+          <w:rFonts w:ascii="Times New Roman" w:hAnsi="Times New Roman" w:cs="Times New Roman"/>
+          <w:sz w:val="24"/>
+          <w:szCs w:val="24"/>
+        </w:rPr>
+        <w:t>)</w:t>
+      </w:r>
+      <w:r>
+        <w:rPr>
+          <w:rFonts w:ascii="Times New Roman" w:hAnsi="Times New Roman" w:cs="Times New Roman"/>
+          <w:sz w:val="24"/>
+          <w:szCs w:val="24"/>
+        </w:rPr>
+        <w:t xml:space="preserve">, </w:t>
+      </w:r>
+      <w:r>
+        <w:rPr>
+          <w:rFonts w:ascii="Times New Roman" w:hAnsi="Times New Roman" w:cs="Times New Roman"/>
+          <w:sz w:val="24"/>
+          <w:szCs w:val="24"/>
+        </w:rPr>
+        <w:t>accuracy for judging 2 beeps alone</w:t>
+      </w:r>
+      <w:r>
+        <w:rPr>
+          <w:rFonts w:ascii="Times New Roman" w:hAnsi="Times New Roman" w:cs="Times New Roman"/>
+          <w:sz w:val="24"/>
+          <w:szCs w:val="24"/>
+        </w:rPr>
+        <w:t xml:space="preserve"> (2B0F)</w:t>
+      </w:r>
+      <w:r>
+        <w:rPr>
+          <w:rFonts w:ascii="Times New Roman" w:hAnsi="Times New Roman" w:cs="Times New Roman"/>
+          <w:sz w:val="24"/>
+          <w:szCs w:val="24"/>
+        </w:rPr>
+        <w:t xml:space="preserve"> at 70 </w:t>
+      </w:r>
+      <w:proofErr w:type="spellStart"/>
+      <w:r>
+        <w:rPr>
+          <w:rFonts w:ascii="Times New Roman" w:hAnsi="Times New Roman" w:cs="Times New Roman"/>
+          <w:sz w:val="24"/>
+          <w:szCs w:val="24"/>
+        </w:rPr>
         <w:t>ms</w:t>
       </w:r>
       <w:proofErr w:type="spellEnd"/>
@@ -10056,7 +10660,23 @@
           <w:sz w:val="24"/>
           <w:szCs w:val="24"/>
         </w:rPr>
-        <w:t xml:space="preserve"> 150 </w:t>
+        <w:t xml:space="preserve">, accuracy for judging 2 flashes alone </w:t>
+      </w:r>
+      <w:r>
+        <w:rPr>
+          <w:rFonts w:ascii="Times New Roman" w:hAnsi="Times New Roman" w:cs="Times New Roman"/>
+          <w:sz w:val="24"/>
+          <w:szCs w:val="24"/>
+        </w:rPr>
+        <w:t xml:space="preserve">(0B2F) </w:t>
+      </w:r>
+      <w:r>
+        <w:rPr>
+          <w:rFonts w:ascii="Times New Roman" w:hAnsi="Times New Roman" w:cs="Times New Roman"/>
+          <w:sz w:val="24"/>
+          <w:szCs w:val="24"/>
+        </w:rPr>
+        <w:t xml:space="preserve">at 70 </w:t>
       </w:r>
       <w:proofErr w:type="spellStart"/>
       <w:r>
@@ -10074,49 +10694,7 @@
           <w:sz w:val="24"/>
           <w:szCs w:val="24"/>
         </w:rPr>
-        <w:t xml:space="preserve"> or 230 </w:t>
-      </w:r>
-      <w:proofErr w:type="spellStart"/>
-      <w:r>
-        <w:rPr>
-          <w:rFonts w:ascii="Times New Roman" w:hAnsi="Times New Roman" w:cs="Times New Roman"/>
-          <w:sz w:val="24"/>
-          <w:szCs w:val="24"/>
-        </w:rPr>
-        <w:t>ms</w:t>
-      </w:r>
-      <w:proofErr w:type="spellEnd"/>
-      <w:r>
-        <w:rPr>
-          <w:rFonts w:ascii="Times New Roman" w:hAnsi="Times New Roman" w:cs="Times New Roman"/>
-          <w:sz w:val="24"/>
-          <w:szCs w:val="24"/>
-        </w:rPr>
-        <w:t xml:space="preserve">), </w:t>
-      </w:r>
-      <w:r>
-        <w:rPr>
-          <w:rFonts w:ascii="Times New Roman" w:hAnsi="Times New Roman" w:cs="Times New Roman"/>
-          <w:sz w:val="24"/>
-          <w:szCs w:val="24"/>
-        </w:rPr>
-        <w:t xml:space="preserve">cognitive performance </w:t>
-      </w:r>
-      <w:r>
-        <w:rPr>
-          <w:rFonts w:ascii="Times New Roman" w:hAnsi="Times New Roman" w:cs="Times New Roman"/>
-          <w:sz w:val="24"/>
-          <w:szCs w:val="24"/>
-        </w:rPr>
-        <w:t xml:space="preserve">(defined individually for each model) </w:t>
-      </w:r>
-      <w:r>
-        <w:rPr>
-          <w:rFonts w:ascii="Times New Roman" w:hAnsi="Times New Roman" w:cs="Times New Roman"/>
-          <w:sz w:val="24"/>
-          <w:szCs w:val="24"/>
-        </w:rPr>
-        <w:t>and whether there was an interaction between</w:t>
+        <w:t xml:space="preserve"> and accuracy for judging 1</w:t>
       </w:r>
       <w:r>
         <w:rPr>
@@ -10132,486 +10710,6 @@
           <w:sz w:val="24"/>
           <w:szCs w:val="24"/>
         </w:rPr>
-        <w:t>SOA and cognitive performance</w:t>
-      </w:r>
-      <w:r>
-        <w:rPr>
-          <w:rFonts w:ascii="Times New Roman" w:hAnsi="Times New Roman" w:cs="Times New Roman"/>
-          <w:sz w:val="24"/>
-          <w:szCs w:val="24"/>
-        </w:rPr>
-        <w:t xml:space="preserve"> (indicating</w:t>
-      </w:r>
-      <w:r>
-        <w:rPr>
-          <w:rFonts w:ascii="Times New Roman" w:hAnsi="Times New Roman" w:cs="Times New Roman"/>
-          <w:sz w:val="24"/>
-          <w:szCs w:val="24"/>
-        </w:rPr>
-        <w:t xml:space="preserve"> different pattern</w:t>
-      </w:r>
-      <w:r>
-        <w:rPr>
-          <w:rFonts w:ascii="Times New Roman" w:hAnsi="Times New Roman" w:cs="Times New Roman"/>
-          <w:sz w:val="24"/>
-          <w:szCs w:val="24"/>
-        </w:rPr>
-        <w:t>s</w:t>
-      </w:r>
-      <w:r>
-        <w:rPr>
-          <w:rFonts w:ascii="Times New Roman" w:hAnsi="Times New Roman" w:cs="Times New Roman"/>
-          <w:sz w:val="24"/>
-          <w:szCs w:val="24"/>
-        </w:rPr>
-        <w:t xml:space="preserve"> of multisensory integration</w:t>
-      </w:r>
-      <w:r>
-        <w:rPr>
-          <w:rFonts w:ascii="Times New Roman" w:hAnsi="Times New Roman" w:cs="Times New Roman"/>
-          <w:sz w:val="24"/>
-          <w:szCs w:val="24"/>
-        </w:rPr>
-        <w:t xml:space="preserve"> dependant on cognitive performance</w:t>
-      </w:r>
-      <w:r>
-        <w:rPr>
-          <w:rFonts w:ascii="Times New Roman" w:hAnsi="Times New Roman" w:cs="Times New Roman"/>
-          <w:sz w:val="24"/>
-          <w:szCs w:val="24"/>
-        </w:rPr>
-        <w:t>)</w:t>
-      </w:r>
-      <w:r>
-        <w:rPr>
-          <w:rFonts w:ascii="Times New Roman" w:hAnsi="Times New Roman" w:cs="Times New Roman"/>
-          <w:sz w:val="24"/>
-          <w:szCs w:val="24"/>
-        </w:rPr>
-        <w:t>.</w:t>
-      </w:r>
-      <w:r>
-        <w:rPr>
-          <w:rFonts w:ascii="Times New Roman" w:hAnsi="Times New Roman" w:cs="Times New Roman"/>
-          <w:sz w:val="24"/>
-          <w:szCs w:val="24"/>
-        </w:rPr>
-        <w:t xml:space="preserve"> </w:t>
-      </w:r>
-      <w:r>
-        <w:rPr>
-          <w:rFonts w:ascii="Times New Roman" w:hAnsi="Times New Roman" w:cs="Times New Roman"/>
-          <w:sz w:val="24"/>
-          <w:szCs w:val="24"/>
-        </w:rPr>
-        <w:t>Participant ID</w:t>
-      </w:r>
-      <w:r>
-        <w:rPr>
-          <w:rFonts w:ascii="Times New Roman" w:hAnsi="Times New Roman" w:cs="Times New Roman"/>
-          <w:sz w:val="24"/>
-          <w:szCs w:val="24"/>
-        </w:rPr>
-        <w:t xml:space="preserve"> was held as a random effect. </w:t>
-      </w:r>
-      <w:r>
-        <w:rPr>
-          <w:rFonts w:ascii="Times New Roman" w:hAnsi="Times New Roman" w:cs="Times New Roman"/>
-          <w:sz w:val="24"/>
-          <w:szCs w:val="24"/>
-        </w:rPr>
-        <w:t xml:space="preserve">All models are reported adjusted for the following </w:t>
-      </w:r>
-      <w:r>
-        <w:rPr>
-          <w:rFonts w:ascii="Times New Roman" w:hAnsi="Times New Roman" w:cs="Times New Roman"/>
-          <w:sz w:val="24"/>
-          <w:szCs w:val="24"/>
-        </w:rPr>
-        <w:t>factors</w:t>
-      </w:r>
-      <w:r>
-        <w:rPr>
-          <w:rFonts w:ascii="Times New Roman" w:hAnsi="Times New Roman" w:cs="Times New Roman"/>
-          <w:sz w:val="24"/>
-          <w:szCs w:val="24"/>
-        </w:rPr>
-        <w:t>:</w:t>
-      </w:r>
-      <w:r>
-        <w:rPr>
-          <w:rFonts w:ascii="Times New Roman" w:hAnsi="Times New Roman" w:cs="Times New Roman"/>
-          <w:sz w:val="24"/>
-          <w:szCs w:val="24"/>
-        </w:rPr>
-        <w:t xml:space="preserve"> </w:t>
-      </w:r>
-      <w:r>
-        <w:rPr>
-          <w:rFonts w:ascii="Times New Roman" w:hAnsi="Times New Roman" w:cs="Times New Roman"/>
-          <w:sz w:val="24"/>
-          <w:szCs w:val="24"/>
-        </w:rPr>
-        <w:t>whether the second beep preceded</w:t>
-      </w:r>
-      <w:r>
-        <w:rPr>
-          <w:rFonts w:ascii="Times New Roman" w:hAnsi="Times New Roman" w:cs="Times New Roman"/>
-          <w:sz w:val="24"/>
-          <w:szCs w:val="24"/>
-        </w:rPr>
-        <w:t>/lead</w:t>
-      </w:r>
-      <w:r>
-        <w:rPr>
-          <w:rFonts w:ascii="Times New Roman" w:hAnsi="Times New Roman" w:cs="Times New Roman"/>
-          <w:sz w:val="24"/>
-          <w:szCs w:val="24"/>
-        </w:rPr>
-        <w:t xml:space="preserve"> o</w:t>
-      </w:r>
-      <w:r>
-        <w:rPr>
-          <w:rFonts w:ascii="Times New Roman" w:hAnsi="Times New Roman" w:cs="Times New Roman"/>
-          <w:sz w:val="24"/>
-          <w:szCs w:val="24"/>
-        </w:rPr>
-        <w:t>r</w:t>
-      </w:r>
-      <w:r>
-        <w:rPr>
-          <w:rFonts w:ascii="Times New Roman" w:hAnsi="Times New Roman" w:cs="Times New Roman"/>
-          <w:sz w:val="24"/>
-          <w:szCs w:val="24"/>
-        </w:rPr>
-        <w:t xml:space="preserve"> followed the flash beep pair (</w:t>
-      </w:r>
-      <w:r>
-        <w:rPr>
-          <w:rFonts w:ascii="Times New Roman" w:hAnsi="Times New Roman" w:cs="Times New Roman"/>
-          <w:sz w:val="24"/>
-          <w:szCs w:val="24"/>
-        </w:rPr>
-        <w:t xml:space="preserve">termed </w:t>
-      </w:r>
-      <w:r>
-        <w:rPr>
-          <w:rFonts w:ascii="Times New Roman" w:hAnsi="Times New Roman" w:cs="Times New Roman"/>
-          <w:sz w:val="24"/>
-          <w:szCs w:val="24"/>
-        </w:rPr>
-        <w:t>“Pre/Post”</w:t>
-      </w:r>
-      <w:r>
-        <w:rPr>
-          <w:rFonts w:ascii="Times New Roman" w:hAnsi="Times New Roman" w:cs="Times New Roman"/>
-          <w:sz w:val="24"/>
-          <w:szCs w:val="24"/>
-        </w:rPr>
-        <w:t xml:space="preserve"> respectively</w:t>
-      </w:r>
-      <w:r>
-        <w:rPr>
-          <w:rFonts w:ascii="Times New Roman" w:hAnsi="Times New Roman" w:cs="Times New Roman"/>
-          <w:sz w:val="24"/>
-          <w:szCs w:val="24"/>
-        </w:rPr>
-        <w:t xml:space="preserve">), </w:t>
-      </w:r>
-      <w:r>
-        <w:rPr>
-          <w:rFonts w:ascii="Times New Roman" w:hAnsi="Times New Roman" w:cs="Times New Roman"/>
-          <w:sz w:val="24"/>
-          <w:szCs w:val="24"/>
-        </w:rPr>
-        <w:t>age</w:t>
-      </w:r>
-      <w:r>
-        <w:rPr>
-          <w:rFonts w:ascii="Times New Roman" w:hAnsi="Times New Roman" w:cs="Times New Roman"/>
-          <w:sz w:val="24"/>
-          <w:szCs w:val="24"/>
-        </w:rPr>
-        <w:t xml:space="preserve"> in years</w:t>
-      </w:r>
-      <w:r>
-        <w:rPr>
-          <w:rFonts w:ascii="Times New Roman" w:hAnsi="Times New Roman" w:cs="Times New Roman"/>
-          <w:sz w:val="24"/>
-          <w:szCs w:val="24"/>
-        </w:rPr>
-        <w:t>, sex</w:t>
-      </w:r>
-      <w:r>
-        <w:rPr>
-          <w:rFonts w:ascii="Times New Roman" w:hAnsi="Times New Roman" w:cs="Times New Roman"/>
-          <w:sz w:val="24"/>
-          <w:szCs w:val="24"/>
-        </w:rPr>
-        <w:t xml:space="preserve"> (male/female)</w:t>
-      </w:r>
-      <w:r>
-        <w:rPr>
-          <w:rFonts w:ascii="Times New Roman" w:hAnsi="Times New Roman" w:cs="Times New Roman"/>
-          <w:sz w:val="24"/>
-          <w:szCs w:val="24"/>
-        </w:rPr>
-        <w:t>, education</w:t>
-      </w:r>
-      <w:r>
-        <w:rPr>
-          <w:rFonts w:ascii="Times New Roman" w:hAnsi="Times New Roman" w:cs="Times New Roman"/>
-          <w:sz w:val="24"/>
-          <w:szCs w:val="24"/>
-        </w:rPr>
-        <w:t xml:space="preserve"> (Primary, Secondary, Third/Higher)</w:t>
-      </w:r>
-      <w:r>
-        <w:rPr>
-          <w:rFonts w:ascii="Times New Roman" w:hAnsi="Times New Roman" w:cs="Times New Roman"/>
-          <w:sz w:val="24"/>
-          <w:szCs w:val="24"/>
-        </w:rPr>
-        <w:t>, self-reported</w:t>
-      </w:r>
-      <w:r>
-        <w:rPr>
-          <w:rFonts w:ascii="Times New Roman" w:hAnsi="Times New Roman" w:cs="Times New Roman"/>
-          <w:sz w:val="24"/>
-          <w:szCs w:val="24"/>
-        </w:rPr>
-        <w:t xml:space="preserve"> vision</w:t>
-      </w:r>
-      <w:r>
-        <w:rPr>
-          <w:rFonts w:ascii="Times New Roman" w:hAnsi="Times New Roman" w:cs="Times New Roman"/>
-          <w:sz w:val="24"/>
-          <w:szCs w:val="24"/>
-        </w:rPr>
-        <w:t xml:space="preserve"> and </w:t>
-      </w:r>
-      <w:r>
-        <w:rPr>
-          <w:rFonts w:ascii="Times New Roman" w:hAnsi="Times New Roman" w:cs="Times New Roman"/>
-          <w:sz w:val="24"/>
-          <w:szCs w:val="24"/>
-        </w:rPr>
-        <w:t>self-reported hearing</w:t>
-      </w:r>
-      <w:r>
-        <w:rPr>
-          <w:rFonts w:ascii="Times New Roman" w:hAnsi="Times New Roman" w:cs="Times New Roman"/>
-          <w:sz w:val="24"/>
-          <w:szCs w:val="24"/>
-        </w:rPr>
-        <w:t xml:space="preserve"> (Excellent, Very Good, Good, Fair</w:t>
-      </w:r>
-      <w:r>
-        <w:rPr>
-          <w:rFonts w:ascii="Times New Roman" w:hAnsi="Times New Roman" w:cs="Times New Roman"/>
-          <w:sz w:val="24"/>
-          <w:szCs w:val="24"/>
-        </w:rPr>
-        <w:t>,</w:t>
-      </w:r>
-      <w:r>
-        <w:rPr>
-          <w:rFonts w:ascii="Times New Roman" w:hAnsi="Times New Roman" w:cs="Times New Roman"/>
-          <w:sz w:val="24"/>
-          <w:szCs w:val="24"/>
-        </w:rPr>
-        <w:t xml:space="preserve"> Poor)</w:t>
-      </w:r>
-      <w:r>
-        <w:rPr>
-          <w:rFonts w:ascii="Times New Roman" w:hAnsi="Times New Roman" w:cs="Times New Roman"/>
-          <w:sz w:val="24"/>
-          <w:szCs w:val="24"/>
-        </w:rPr>
-        <w:t xml:space="preserve">, </w:t>
-      </w:r>
-      <w:r>
-        <w:rPr>
-          <w:rFonts w:ascii="Times New Roman" w:hAnsi="Times New Roman" w:cs="Times New Roman"/>
-          <w:sz w:val="24"/>
-          <w:szCs w:val="24"/>
-        </w:rPr>
-        <w:t>Visual A</w:t>
-      </w:r>
-      <w:r>
-        <w:rPr>
-          <w:rFonts w:ascii="Times New Roman" w:hAnsi="Times New Roman" w:cs="Times New Roman"/>
-          <w:sz w:val="24"/>
-          <w:szCs w:val="24"/>
-        </w:rPr>
-        <w:t>cuity</w:t>
-      </w:r>
-      <w:r>
-        <w:rPr>
-          <w:rFonts w:ascii="Times New Roman" w:hAnsi="Times New Roman" w:cs="Times New Roman"/>
-          <w:sz w:val="24"/>
-          <w:szCs w:val="24"/>
-        </w:rPr>
-        <w:t xml:space="preserve"> Score</w:t>
-      </w:r>
-      <w:r>
-        <w:rPr>
-          <w:rFonts w:ascii="Times New Roman" w:hAnsi="Times New Roman" w:cs="Times New Roman"/>
-          <w:sz w:val="24"/>
-          <w:szCs w:val="24"/>
-        </w:rPr>
-        <w:t xml:space="preserve"> (</w:t>
-      </w:r>
-      <w:r>
-        <w:rPr>
-          <w:rFonts w:ascii="Times New Roman" w:hAnsi="Times New Roman" w:cs="Times New Roman"/>
-          <w:sz w:val="24"/>
-          <w:szCs w:val="24"/>
-        </w:rPr>
-        <w:t xml:space="preserve">VAS = 100 – 50 x </w:t>
-      </w:r>
-      <w:proofErr w:type="spellStart"/>
-      <w:r>
-        <w:rPr>
-          <w:rFonts w:ascii="Times New Roman" w:hAnsi="Times New Roman" w:cs="Times New Roman"/>
-          <w:sz w:val="24"/>
-          <w:szCs w:val="24"/>
-        </w:rPr>
-        <w:t>LogMAR</w:t>
-      </w:r>
-      <w:proofErr w:type="spellEnd"/>
-      <w:r>
-        <w:rPr>
-          <w:rFonts w:ascii="Times New Roman" w:hAnsi="Times New Roman" w:cs="Times New Roman"/>
-          <w:sz w:val="24"/>
-          <w:szCs w:val="24"/>
-        </w:rPr>
-        <w:t xml:space="preserve">, so that a VAS of 100 represents a </w:t>
-      </w:r>
-      <w:proofErr w:type="spellStart"/>
-      <w:r>
-        <w:rPr>
-          <w:rFonts w:ascii="Times New Roman" w:hAnsi="Times New Roman" w:cs="Times New Roman"/>
-          <w:sz w:val="24"/>
-          <w:szCs w:val="24"/>
-        </w:rPr>
-        <w:t>LogMAR</w:t>
-      </w:r>
-      <w:proofErr w:type="spellEnd"/>
-      <w:r>
-        <w:rPr>
-          <w:rFonts w:ascii="Times New Roman" w:hAnsi="Times New Roman" w:cs="Times New Roman"/>
-          <w:sz w:val="24"/>
-          <w:szCs w:val="24"/>
-        </w:rPr>
-        <w:t xml:space="preserve"> score of 0 (20/20 vision), higher scores therefore indicate better acuity</w:t>
-      </w:r>
-      <w:r>
-        <w:rPr>
-          <w:rFonts w:ascii="Times New Roman" w:hAnsi="Times New Roman" w:cs="Times New Roman"/>
-          <w:sz w:val="24"/>
-          <w:szCs w:val="24"/>
-        </w:rPr>
-        <w:t>)</w:t>
-      </w:r>
-      <w:r>
-        <w:rPr>
-          <w:rFonts w:ascii="Times New Roman" w:hAnsi="Times New Roman" w:cs="Times New Roman"/>
-          <w:sz w:val="24"/>
-          <w:szCs w:val="24"/>
-        </w:rPr>
-        <w:t xml:space="preserve">, </w:t>
-      </w:r>
-      <w:r>
-        <w:rPr>
-          <w:rFonts w:ascii="Times New Roman" w:hAnsi="Times New Roman" w:cs="Times New Roman"/>
-          <w:sz w:val="24"/>
-          <w:szCs w:val="24"/>
-        </w:rPr>
-        <w:t>accuracy for judging 2 beeps alone</w:t>
-      </w:r>
-      <w:r>
-        <w:rPr>
-          <w:rFonts w:ascii="Times New Roman" w:hAnsi="Times New Roman" w:cs="Times New Roman"/>
-          <w:sz w:val="24"/>
-          <w:szCs w:val="24"/>
-        </w:rPr>
-        <w:t xml:space="preserve"> (2B0F)</w:t>
-      </w:r>
-      <w:r>
-        <w:rPr>
-          <w:rFonts w:ascii="Times New Roman" w:hAnsi="Times New Roman" w:cs="Times New Roman"/>
-          <w:sz w:val="24"/>
-          <w:szCs w:val="24"/>
-        </w:rPr>
-        <w:t xml:space="preserve"> at 70 </w:t>
-      </w:r>
-      <w:proofErr w:type="spellStart"/>
-      <w:r>
-        <w:rPr>
-          <w:rFonts w:ascii="Times New Roman" w:hAnsi="Times New Roman" w:cs="Times New Roman"/>
-          <w:sz w:val="24"/>
-          <w:szCs w:val="24"/>
-        </w:rPr>
-        <w:t>ms</w:t>
-      </w:r>
-      <w:proofErr w:type="spellEnd"/>
-      <w:r>
-        <w:rPr>
-          <w:rFonts w:ascii="Times New Roman" w:hAnsi="Times New Roman" w:cs="Times New Roman"/>
-          <w:sz w:val="24"/>
-          <w:szCs w:val="24"/>
-        </w:rPr>
-        <w:t xml:space="preserve">, accuracy for judging 2 flashes alone </w:t>
-      </w:r>
-      <w:r>
-        <w:rPr>
-          <w:rFonts w:ascii="Times New Roman" w:hAnsi="Times New Roman" w:cs="Times New Roman"/>
-          <w:sz w:val="24"/>
-          <w:szCs w:val="24"/>
-        </w:rPr>
-        <w:t xml:space="preserve">(0B2F) </w:t>
-      </w:r>
-      <w:r>
-        <w:rPr>
-          <w:rFonts w:ascii="Times New Roman" w:hAnsi="Times New Roman" w:cs="Times New Roman"/>
-          <w:sz w:val="24"/>
-          <w:szCs w:val="24"/>
-        </w:rPr>
-        <w:t xml:space="preserve">at 70 </w:t>
-      </w:r>
-      <w:proofErr w:type="spellStart"/>
-      <w:r>
-        <w:rPr>
-          <w:rFonts w:ascii="Times New Roman" w:hAnsi="Times New Roman" w:cs="Times New Roman"/>
-          <w:sz w:val="24"/>
-          <w:szCs w:val="24"/>
-        </w:rPr>
-        <w:t>ms</w:t>
-      </w:r>
-      <w:proofErr w:type="spellEnd"/>
-      <w:r>
-        <w:rPr>
-          <w:rFonts w:ascii="Times New Roman" w:hAnsi="Times New Roman" w:cs="Times New Roman"/>
-          <w:sz w:val="24"/>
-          <w:szCs w:val="24"/>
-        </w:rPr>
-        <w:t xml:space="preserve"> and accuracy for judging 1</w:t>
-      </w:r>
-      <w:r>
-        <w:rPr>
-          <w:rFonts w:ascii="Times New Roman" w:hAnsi="Times New Roman" w:cs="Times New Roman"/>
-          <w:sz w:val="24"/>
-          <w:szCs w:val="24"/>
-        </w:rPr>
-        <w:t xml:space="preserve"> </w:t>
-      </w:r>
-      <w:r>
-        <w:rPr>
-          <w:rFonts w:ascii="Times New Roman" w:hAnsi="Times New Roman" w:cs="Times New Roman"/>
-          <w:sz w:val="24"/>
-          <w:szCs w:val="24"/>
-        </w:rPr>
         <w:t>beep and 1 flash together</w:t>
       </w:r>
       <w:r>
@@ -10636,7 +10734,23 @@
           <w:sz w:val="24"/>
           <w:szCs w:val="24"/>
         </w:rPr>
-        <w:t xml:space="preserve">Because age and sex has previously been shown to interact with SOA </w:t>
+        <w:t>Because age and sex ha</w:t>
+      </w:r>
+      <w:r>
+        <w:rPr>
+          <w:rFonts w:ascii="Times New Roman" w:hAnsi="Times New Roman" w:cs="Times New Roman"/>
+          <w:sz w:val="24"/>
+          <w:szCs w:val="24"/>
+        </w:rPr>
+        <w:t>d</w:t>
+      </w:r>
+      <w:r>
+        <w:rPr>
+          <w:rFonts w:ascii="Times New Roman" w:hAnsi="Times New Roman" w:cs="Times New Roman"/>
+          <w:sz w:val="24"/>
+          <w:szCs w:val="24"/>
+        </w:rPr>
+        <w:t xml:space="preserve"> previously been shown to interact with SOA </w:t>
       </w:r>
       <w:r>
         <w:rPr>
@@ -11232,7 +11346,6 @@
           <w:sz w:val="24"/>
           <w:szCs w:val="24"/>
         </w:rPr>
-        <w:lastRenderedPageBreak/>
         <w:t xml:space="preserve">Longitudinal statistical analysis </w:t>
       </w:r>
     </w:p>
@@ -11439,7 +11552,16 @@
           <w:sz w:val="24"/>
           <w:szCs w:val="24"/>
         </w:rPr>
-        <w:t xml:space="preserve">cluster distinctness (i.e. “cluster compactness”). The metrics used were the </w:t>
+        <w:t xml:space="preserve">cluster distinctness </w:t>
+      </w:r>
+      <w:r>
+        <w:rPr>
+          <w:rFonts w:ascii="Times New Roman" w:hAnsi="Times New Roman" w:cs="Times New Roman"/>
+          <w:sz w:val="24"/>
+          <w:szCs w:val="24"/>
+        </w:rPr>
+        <w:lastRenderedPageBreak/>
+        <w:t xml:space="preserve">(i.e. “cluster compactness”). The metrics used were the </w:t>
       </w:r>
       <w:proofErr w:type="spellStart"/>
       <w:r>
@@ -11878,7 +12000,6 @@
           <w:sz w:val="24"/>
           <w:szCs w:val="24"/>
         </w:rPr>
-        <w:lastRenderedPageBreak/>
         <w:t>Choice Reaction Time (CRT) task</w:t>
       </w:r>
       <w:r>
@@ -11989,6 +12110,195 @@
           <w:szCs w:val="24"/>
         </w:rPr>
         <w:t xml:space="preserve">ime  * SOA interaction term indicated inclusion of this term significantly improved </w:t>
+      </w:r>
+      <w:r>
+        <w:rPr>
+          <w:rFonts w:ascii="Times New Roman" w:hAnsi="Times New Roman" w:cs="Times New Roman"/>
+          <w:sz w:val="24"/>
+          <w:szCs w:val="24"/>
+        </w:rPr>
+        <w:t xml:space="preserve">the </w:t>
+      </w:r>
+      <w:r>
+        <w:rPr>
+          <w:rFonts w:ascii="Times New Roman" w:hAnsi="Times New Roman" w:cs="Times New Roman"/>
+          <w:sz w:val="24"/>
+          <w:szCs w:val="24"/>
+        </w:rPr>
+        <w:t>model fit χ</w:t>
+      </w:r>
+      <w:r>
+        <w:rPr>
+          <w:rFonts w:ascii="Times New Roman" w:hAnsi="Times New Roman" w:cs="Times New Roman"/>
+          <w:sz w:val="24"/>
+          <w:szCs w:val="24"/>
+          <w:vertAlign w:val="superscript"/>
+        </w:rPr>
+        <w:t>2</w:t>
+      </w:r>
+      <w:r>
+        <w:rPr>
+          <w:rFonts w:ascii="Times New Roman" w:hAnsi="Times New Roman" w:cs="Times New Roman"/>
+          <w:sz w:val="24"/>
+          <w:szCs w:val="24"/>
+          <w:vertAlign w:val="subscript"/>
+        </w:rPr>
+        <w:t>(</w:t>
+      </w:r>
+      <w:r>
+        <w:rPr>
+          <w:rFonts w:ascii="Times New Roman" w:hAnsi="Times New Roman" w:cs="Times New Roman"/>
+          <w:sz w:val="24"/>
+          <w:szCs w:val="24"/>
+          <w:vertAlign w:val="subscript"/>
+        </w:rPr>
+        <w:t>2)</w:t>
+      </w:r>
+      <w:r>
+        <w:rPr>
+          <w:rFonts w:ascii="Times New Roman" w:hAnsi="Times New Roman" w:cs="Times New Roman"/>
+          <w:sz w:val="24"/>
+          <w:szCs w:val="24"/>
+        </w:rPr>
+        <w:t xml:space="preserve"> = </w:t>
+      </w:r>
+      <w:r>
+        <w:rPr>
+          <w:rFonts w:ascii="Times New Roman" w:hAnsi="Times New Roman" w:cs="Times New Roman"/>
+          <w:sz w:val="24"/>
+          <w:szCs w:val="24"/>
+        </w:rPr>
+        <w:t>21.42</w:t>
+      </w:r>
+      <w:r>
+        <w:rPr>
+          <w:rFonts w:ascii="Times New Roman" w:hAnsi="Times New Roman" w:cs="Times New Roman"/>
+          <w:sz w:val="24"/>
+          <w:szCs w:val="24"/>
+        </w:rPr>
+        <w:t xml:space="preserve">, </w:t>
+      </w:r>
+      <w:r>
+        <w:rPr>
+          <w:rFonts w:ascii="Times New Roman" w:hAnsi="Times New Roman" w:cs="Times New Roman"/>
+          <w:i/>
+          <w:sz w:val="24"/>
+          <w:szCs w:val="24"/>
+        </w:rPr>
+        <w:t>p</w:t>
+      </w:r>
+      <w:r>
+        <w:rPr>
+          <w:rFonts w:ascii="Times New Roman" w:hAnsi="Times New Roman" w:cs="Times New Roman"/>
+          <w:sz w:val="24"/>
+          <w:szCs w:val="24"/>
+        </w:rPr>
+        <w:t xml:space="preserve"> =</w:t>
+      </w:r>
+      <w:r>
+        <w:rPr>
+          <w:rFonts w:ascii="Times New Roman" w:hAnsi="Times New Roman" w:cs="Times New Roman"/>
+          <w:sz w:val="24"/>
+          <w:szCs w:val="24"/>
+        </w:rPr>
+        <w:t xml:space="preserve"> </w:t>
+      </w:r>
+      <w:r>
+        <w:t xml:space="preserve"> </w:t>
+      </w:r>
+      <w:ins w:id="6" w:author="Rebecca Hirst" w:date="2021-08-03T17:03:00Z">
+        <w:r>
+          <w:rPr>
+            <w:rFonts w:ascii="Times New Roman" w:hAnsi="Times New Roman" w:cs="Times New Roman"/>
+            <w:sz w:val="24"/>
+            <w:szCs w:val="24"/>
+          </w:rPr>
+          <w:t>&lt;</w:t>
+        </w:r>
+      </w:ins>
+      <w:r>
+        <w:rPr>
+          <w:rFonts w:ascii="Times New Roman" w:hAnsi="Times New Roman" w:cs="Times New Roman"/>
+          <w:sz w:val="24"/>
+          <w:szCs w:val="24"/>
+        </w:rPr>
+        <w:t xml:space="preserve"> </w:t>
+      </w:r>
+      <w:r>
+        <w:rPr>
+          <w:rFonts w:ascii="Times New Roman" w:hAnsi="Times New Roman" w:cs="Times New Roman"/>
+          <w:sz w:val="24"/>
+          <w:szCs w:val="24"/>
+        </w:rPr>
+        <w:t>2.232-e05</w:t>
+      </w:r>
+      <w:bookmarkStart w:id="7" w:name="_GoBack"/>
+      <w:bookmarkEnd w:id="7"/>
+      <w:r>
+        <w:rPr>
+          <w:rFonts w:ascii="Times New Roman" w:hAnsi="Times New Roman" w:cs="Times New Roman"/>
+          <w:sz w:val="24"/>
+          <w:szCs w:val="24"/>
+        </w:rPr>
+        <w:t>.</w:t>
+      </w:r>
+      <w:r>
+        <w:rPr>
+          <w:rFonts w:ascii="Times New Roman" w:hAnsi="Times New Roman" w:cs="Times New Roman"/>
+          <w:i/>
+          <w:sz w:val="24"/>
+          <w:szCs w:val="24"/>
+        </w:rPr>
+        <w:t xml:space="preserve"> </w:t>
+      </w:r>
+      <w:r>
+        <w:rPr>
+          <w:rFonts w:ascii="Times New Roman" w:hAnsi="Times New Roman" w:cs="Times New Roman"/>
+          <w:sz w:val="24"/>
+          <w:szCs w:val="24"/>
+        </w:rPr>
+        <w:t xml:space="preserve">Similarly, a </w:t>
+      </w:r>
+      <w:r>
+        <w:rPr>
+          <w:rFonts w:ascii="Times New Roman" w:hAnsi="Times New Roman" w:cs="Times New Roman"/>
+          <w:sz w:val="24"/>
+          <w:szCs w:val="24"/>
+        </w:rPr>
+        <w:t>comparison of</w:t>
+      </w:r>
+      <w:r>
+        <w:rPr>
+          <w:rFonts w:ascii="Times New Roman" w:hAnsi="Times New Roman" w:cs="Times New Roman"/>
+          <w:sz w:val="24"/>
+          <w:szCs w:val="24"/>
+        </w:rPr>
+        <w:t xml:space="preserve"> the ful</w:t>
+      </w:r>
+      <w:r>
+        <w:rPr>
+          <w:rFonts w:ascii="Times New Roman" w:hAnsi="Times New Roman" w:cs="Times New Roman"/>
+          <w:sz w:val="24"/>
+          <w:szCs w:val="24"/>
+        </w:rPr>
+        <w:t>l model to a model without the motor response t</w:t>
+      </w:r>
+      <w:r>
+        <w:rPr>
+          <w:rFonts w:ascii="Times New Roman" w:hAnsi="Times New Roman" w:cs="Times New Roman"/>
+          <w:sz w:val="24"/>
+          <w:szCs w:val="24"/>
+        </w:rPr>
+        <w:t xml:space="preserve">ime  * SOA interaction term indicated this term </w:t>
+      </w:r>
+      <w:r>
+        <w:rPr>
+          <w:rFonts w:ascii="Times New Roman" w:hAnsi="Times New Roman" w:cs="Times New Roman"/>
+          <w:sz w:val="24"/>
+          <w:szCs w:val="24"/>
+        </w:rPr>
+        <w:lastRenderedPageBreak/>
+        <w:t xml:space="preserve">significantly improved </w:t>
       </w:r>
       <w:r>
         <w:rPr>
@@ -12058,7 +12368,7 @@
             <w:sz w:val="24"/>
             <w:szCs w:val="24"/>
           </w:rPr>
-          <w:delText>18.306</w:delText>
+          <w:delText>75.641</w:delText>
         </w:r>
       </w:del>
       <w:ins w:id="9" w:author="Rebecca Hirst" w:date="2021-08-03T17:03:00Z">
@@ -12068,216 +12378,6 @@
             <w:sz w:val="24"/>
             <w:szCs w:val="24"/>
           </w:rPr>
-          <w:t>21.42</w:t>
-        </w:r>
-      </w:ins>
-      <w:r>
-        <w:rPr>
-          <w:rFonts w:ascii="Times New Roman" w:hAnsi="Times New Roman" w:cs="Times New Roman"/>
-          <w:sz w:val="24"/>
-          <w:szCs w:val="24"/>
-        </w:rPr>
-        <w:t xml:space="preserve">, </w:t>
-      </w:r>
-      <w:r>
-        <w:rPr>
-          <w:rFonts w:ascii="Times New Roman" w:hAnsi="Times New Roman" w:cs="Times New Roman"/>
-          <w:i/>
-          <w:sz w:val="24"/>
-          <w:szCs w:val="24"/>
-        </w:rPr>
-        <w:t>p</w:t>
-      </w:r>
-      <w:r>
-        <w:rPr>
-          <w:rFonts w:ascii="Times New Roman" w:hAnsi="Times New Roman" w:cs="Times New Roman"/>
-          <w:sz w:val="24"/>
-          <w:szCs w:val="24"/>
-        </w:rPr>
-        <w:t xml:space="preserve"> =</w:t>
-      </w:r>
-      <w:r>
-        <w:rPr>
-          <w:rFonts w:ascii="Times New Roman" w:hAnsi="Times New Roman" w:cs="Times New Roman"/>
-          <w:sz w:val="24"/>
-          <w:szCs w:val="24"/>
-        </w:rPr>
-        <w:t xml:space="preserve"> </w:t>
-      </w:r>
-      <w:r>
-        <w:t xml:space="preserve"> </w:t>
-      </w:r>
-      <w:del w:id="10" w:author="Rebecca Hirst" w:date="2021-08-03T17:03:00Z">
-        <w:r>
-          <w:rPr>
-            <w:rFonts w:ascii="Times New Roman" w:hAnsi="Times New Roman" w:cs="Times New Roman"/>
-            <w:sz w:val="24"/>
-            <w:szCs w:val="24"/>
-          </w:rPr>
-          <w:delText>0.</w:delText>
-        </w:r>
-        <w:commentRangeStart w:id="11"/>
-        <w:r>
-          <w:rPr>
-            <w:rFonts w:ascii="Times New Roman" w:hAnsi="Times New Roman" w:cs="Times New Roman"/>
-            <w:sz w:val="24"/>
-            <w:szCs w:val="24"/>
-          </w:rPr>
-          <w:delText>0001059</w:delText>
-        </w:r>
-        <w:commentRangeEnd w:id="11"/>
-        <w:r>
-          <w:rPr>
-            <w:rStyle w:val="CommentReference"/>
-          </w:rPr>
-          <w:commentReference w:id="11"/>
-        </w:r>
-      </w:del>
-      <w:ins w:id="12" w:author="Rebecca Hirst" w:date="2021-08-03T17:03:00Z">
-        <w:r>
-          <w:rPr>
-            <w:rFonts w:ascii="Times New Roman" w:hAnsi="Times New Roman" w:cs="Times New Roman"/>
-            <w:sz w:val="24"/>
-            <w:szCs w:val="24"/>
-          </w:rPr>
-          <w:t>&lt;2.232-e05</w:t>
-        </w:r>
-      </w:ins>
-      <w:r>
-        <w:rPr>
-          <w:rFonts w:ascii="Times New Roman" w:hAnsi="Times New Roman" w:cs="Times New Roman"/>
-          <w:sz w:val="24"/>
-          <w:szCs w:val="24"/>
-        </w:rPr>
-        <w:t>.</w:t>
-      </w:r>
-      <w:r>
-        <w:rPr>
-          <w:rFonts w:ascii="Times New Roman" w:hAnsi="Times New Roman" w:cs="Times New Roman"/>
-          <w:i/>
-          <w:sz w:val="24"/>
-          <w:szCs w:val="24"/>
-        </w:rPr>
-        <w:t xml:space="preserve"> </w:t>
-      </w:r>
-      <w:r>
-        <w:rPr>
-          <w:rFonts w:ascii="Times New Roman" w:hAnsi="Times New Roman" w:cs="Times New Roman"/>
-          <w:sz w:val="24"/>
-          <w:szCs w:val="24"/>
-        </w:rPr>
-        <w:t xml:space="preserve">Similarly, a </w:t>
-      </w:r>
-      <w:r>
-        <w:rPr>
-          <w:rFonts w:ascii="Times New Roman" w:hAnsi="Times New Roman" w:cs="Times New Roman"/>
-          <w:sz w:val="24"/>
-          <w:szCs w:val="24"/>
-        </w:rPr>
-        <w:t>comparison of</w:t>
-      </w:r>
-      <w:r>
-        <w:rPr>
-          <w:rFonts w:ascii="Times New Roman" w:hAnsi="Times New Roman" w:cs="Times New Roman"/>
-          <w:sz w:val="24"/>
-          <w:szCs w:val="24"/>
-        </w:rPr>
-        <w:t xml:space="preserve"> the ful</w:t>
-      </w:r>
-      <w:r>
-        <w:rPr>
-          <w:rFonts w:ascii="Times New Roman" w:hAnsi="Times New Roman" w:cs="Times New Roman"/>
-          <w:sz w:val="24"/>
-          <w:szCs w:val="24"/>
-        </w:rPr>
-        <w:t>l model to a model without the motor response t</w:t>
-      </w:r>
-      <w:r>
-        <w:rPr>
-          <w:rFonts w:ascii="Times New Roman" w:hAnsi="Times New Roman" w:cs="Times New Roman"/>
-          <w:sz w:val="24"/>
-          <w:szCs w:val="24"/>
-        </w:rPr>
-        <w:t xml:space="preserve">ime  * SOA interaction term indicated this term significantly improved </w:t>
-      </w:r>
-      <w:r>
-        <w:rPr>
-          <w:rFonts w:ascii="Times New Roman" w:hAnsi="Times New Roman" w:cs="Times New Roman"/>
-          <w:sz w:val="24"/>
-          <w:szCs w:val="24"/>
-        </w:rPr>
-        <w:t xml:space="preserve">the </w:t>
-      </w:r>
-      <w:r>
-        <w:rPr>
-          <w:rFonts w:ascii="Times New Roman" w:hAnsi="Times New Roman" w:cs="Times New Roman"/>
-          <w:sz w:val="24"/>
-          <w:szCs w:val="24"/>
-        </w:rPr>
-        <w:t xml:space="preserve">model fit </w:t>
-      </w:r>
-      <w:proofErr w:type="gramStart"/>
-      <w:r>
-        <w:rPr>
-          <w:rFonts w:ascii="Times New Roman" w:hAnsi="Times New Roman" w:cs="Times New Roman"/>
-          <w:sz w:val="24"/>
-          <w:szCs w:val="24"/>
-        </w:rPr>
-        <w:t>χ</w:t>
-      </w:r>
-      <w:r>
-        <w:rPr>
-          <w:rFonts w:ascii="Times New Roman" w:hAnsi="Times New Roman" w:cs="Times New Roman"/>
-          <w:sz w:val="24"/>
-          <w:szCs w:val="24"/>
-          <w:vertAlign w:val="superscript"/>
-        </w:rPr>
-        <w:t>2</w:t>
-      </w:r>
-      <w:r>
-        <w:rPr>
-          <w:rFonts w:ascii="Times New Roman" w:hAnsi="Times New Roman" w:cs="Times New Roman"/>
-          <w:sz w:val="24"/>
-          <w:szCs w:val="24"/>
-          <w:vertAlign w:val="subscript"/>
-        </w:rPr>
-        <w:t>(</w:t>
-      </w:r>
-      <w:proofErr w:type="gramEnd"/>
-      <w:r>
-        <w:rPr>
-          <w:rFonts w:ascii="Times New Roman" w:hAnsi="Times New Roman" w:cs="Times New Roman"/>
-          <w:sz w:val="24"/>
-          <w:szCs w:val="24"/>
-          <w:vertAlign w:val="subscript"/>
-        </w:rPr>
-        <w:t>2)</w:t>
-      </w:r>
-      <w:r>
-        <w:rPr>
-          <w:rFonts w:ascii="Times New Roman" w:hAnsi="Times New Roman" w:cs="Times New Roman"/>
-          <w:sz w:val="24"/>
-          <w:szCs w:val="24"/>
-        </w:rPr>
-        <w:t xml:space="preserve"> = </w:t>
-      </w:r>
-      <w:del w:id="13" w:author="Rebecca Hirst" w:date="2021-08-03T17:03:00Z">
-        <w:r>
-          <w:rPr>
-            <w:rFonts w:ascii="Times New Roman" w:hAnsi="Times New Roman" w:cs="Times New Roman"/>
-            <w:sz w:val="24"/>
-            <w:szCs w:val="24"/>
-          </w:rPr>
-          <w:delText>75.641</w:delText>
-        </w:r>
-      </w:del>
-      <w:ins w:id="14" w:author="Rebecca Hirst" w:date="2021-08-03T17:03:00Z">
-        <w:r>
-          <w:rPr>
-            <w:rFonts w:ascii="Times New Roman" w:hAnsi="Times New Roman" w:cs="Times New Roman"/>
-            <w:sz w:val="24"/>
-            <w:szCs w:val="24"/>
-          </w:rPr>
           <w:t>73.124</w:t>
         </w:r>
       </w:ins>
@@ -12446,7 +12546,7 @@
         </w:rPr>
         <w:t xml:space="preserve">The SART task comprises both errors of </w:t>
       </w:r>
-      <w:commentRangeStart w:id="15"/>
+      <w:commentRangeStart w:id="10"/>
       <w:r>
         <w:rPr>
           <w:rFonts w:ascii="Times New Roman" w:hAnsi="Times New Roman" w:cs="Times New Roman"/>
@@ -12471,12 +12571,12 @@
         </w:rPr>
         <w:t xml:space="preserve"> </w:t>
       </w:r>
-      <w:commentRangeEnd w:id="15"/>
+      <w:commentRangeEnd w:id="10"/>
       <w:r>
         <w:rPr>
           <w:rStyle w:val="CommentReference"/>
         </w:rPr>
-        <w:commentReference w:id="15"/>
+        <w:commentReference w:id="10"/>
       </w:r>
       <w:r>
         <w:rPr>
@@ -12506,7 +12606,7 @@
         </w:rPr>
         <w:t xml:space="preserve">A likelihood ratio test comparing the full model to a model without the Commission error  * SOA interaction term indicated this term </w:t>
       </w:r>
-      <w:del w:id="16" w:author="Rebecca Hirst" w:date="2021-08-03T18:56:00Z">
+      <w:del w:id="11" w:author="Rebecca Hirst" w:date="2021-08-03T18:56:00Z">
         <w:r>
           <w:rPr>
             <w:rFonts w:ascii="Times New Roman" w:hAnsi="Times New Roman" w:cs="Times New Roman"/>
@@ -12516,7 +12616,7 @@
           <w:delText>failed to reach our adjusted alpha criterion</w:delText>
         </w:r>
       </w:del>
-      <w:ins w:id="17" w:author="Rebecca Hirst" w:date="2021-08-03T18:56:00Z">
+      <w:ins w:id="12" w:author="Rebecca Hirst" w:date="2021-08-03T18:56:00Z">
         <w:r>
           <w:rPr>
             <w:rFonts w:ascii="Times New Roman" w:hAnsi="Times New Roman" w:cs="Times New Roman"/>
@@ -12534,7 +12634,7 @@
         </w:rPr>
         <w:t xml:space="preserve"> for significance</w:t>
       </w:r>
-      <w:del w:id="18" w:author="Rebecca Hirst" w:date="2021-08-03T18:56:00Z">
+      <w:del w:id="13" w:author="Rebecca Hirst" w:date="2021-08-03T18:56:00Z">
         <w:r>
           <w:rPr>
             <w:rFonts w:ascii="Times New Roman" w:hAnsi="Times New Roman" w:cs="Times New Roman"/>
@@ -12621,7 +12721,7 @@
         </w:rPr>
         <w:t xml:space="preserve"> = </w:t>
       </w:r>
-      <w:del w:id="19" w:author="Rebecca Hirst" w:date="2021-08-03T18:56:00Z">
+      <w:del w:id="14" w:author="Rebecca Hirst" w:date="2021-08-03T18:56:00Z">
         <w:r>
           <w:rPr>
             <w:rFonts w:ascii="Times New Roman" w:hAnsi="Times New Roman" w:cs="Times New Roman"/>
@@ -12631,7 +12731,7 @@
           <w:delText>9.0502</w:delText>
         </w:r>
       </w:del>
-      <w:ins w:id="20" w:author="Rebecca Hirst" w:date="2021-08-03T18:56:00Z">
+      <w:ins w:id="15" w:author="Rebecca Hirst" w:date="2021-08-03T18:56:00Z">
         <w:r>
           <w:rPr>
             <w:rFonts w:ascii="Times New Roman" w:hAnsi="Times New Roman" w:cs="Times New Roman"/>
@@ -12674,7 +12774,7 @@
         </w:rPr>
         <w:t>0.</w:t>
       </w:r>
-      <w:del w:id="21" w:author="Rebecca Hirst" w:date="2021-08-03T18:56:00Z">
+      <w:del w:id="16" w:author="Rebecca Hirst" w:date="2021-08-03T18:56:00Z">
         <w:r>
           <w:rPr>
             <w:rFonts w:ascii="Times New Roman" w:hAnsi="Times New Roman" w:cs="Times New Roman"/>
@@ -12684,7 +12784,7 @@
           <w:delText>01083</w:delText>
         </w:r>
       </w:del>
-      <w:ins w:id="22" w:author="Rebecca Hirst" w:date="2021-08-03T18:56:00Z">
+      <w:ins w:id="17" w:author="Rebecca Hirst" w:date="2021-08-03T18:56:00Z">
         <w:r>
           <w:rPr>
             <w:rFonts w:ascii="Times New Roman" w:hAnsi="Times New Roman" w:cs="Times New Roman"/>
@@ -12718,7 +12818,7 @@
         </w:rPr>
         <w:t xml:space="preserve"> </w:t>
       </w:r>
-      <w:del w:id="23" w:author="Rebecca Hirst" w:date="2021-08-03T18:56:00Z">
+      <w:del w:id="18" w:author="Rebecca Hirst" w:date="2021-08-03T18:56:00Z">
         <w:r>
           <w:rPr>
             <w:rFonts w:ascii="Times New Roman" w:hAnsi="Times New Roman" w:cs="Times New Roman"/>
@@ -12736,7 +12836,7 @@
           <w:delText>, a</w:delText>
         </w:r>
       </w:del>
-      <w:ins w:id="24" w:author="Rebecca Hirst" w:date="2021-08-03T18:56:00Z">
+      <w:ins w:id="19" w:author="Rebecca Hirst" w:date="2021-08-03T18:56:00Z">
         <w:r>
           <w:rPr>
             <w:rFonts w:ascii="Times New Roman" w:hAnsi="Times New Roman" w:cs="Times New Roman"/>
@@ -12815,7 +12915,7 @@
         </w:rPr>
         <w:t xml:space="preserve"> = </w:t>
       </w:r>
-      <w:del w:id="25" w:author="Rebecca Hirst" w:date="2021-08-03T18:57:00Z">
+      <w:del w:id="20" w:author="Rebecca Hirst" w:date="2021-08-03T18:57:00Z">
         <w:r>
           <w:rPr>
             <w:rFonts w:ascii="Times New Roman" w:hAnsi="Times New Roman" w:cs="Times New Roman"/>
@@ -12825,7 +12925,7 @@
           <w:delText>22.461</w:delText>
         </w:r>
       </w:del>
-      <w:ins w:id="26" w:author="Rebecca Hirst" w:date="2021-08-03T18:57:00Z">
+      <w:ins w:id="21" w:author="Rebecca Hirst" w:date="2021-08-03T18:57:00Z">
         <w:r>
           <w:rPr>
             <w:rFonts w:ascii="Times New Roman" w:hAnsi="Times New Roman" w:cs="Times New Roman"/>
@@ -12868,7 +12968,7 @@
         </w:rPr>
         <w:t xml:space="preserve">= </w:t>
       </w:r>
-      <w:del w:id="27" w:author="Rebecca Hirst" w:date="2021-08-03T18:57:00Z">
+      <w:del w:id="22" w:author="Rebecca Hirst" w:date="2021-08-03T18:57:00Z">
         <w:r>
           <w:rPr>
             <w:rFonts w:ascii="Times New Roman" w:hAnsi="Times New Roman" w:cs="Times New Roman"/>
@@ -12878,7 +12978,7 @@
           <w:delText>1.327e-05</w:delText>
         </w:r>
       </w:del>
-      <w:ins w:id="28" w:author="Rebecca Hirst" w:date="2021-08-03T18:57:00Z">
+      <w:ins w:id="23" w:author="Rebecca Hirst" w:date="2021-08-03T18:57:00Z">
         <w:r>
           <w:rPr>
             <w:rFonts w:ascii="Times New Roman" w:hAnsi="Times New Roman" w:cs="Times New Roman"/>
@@ -12912,7 +13012,7 @@
         </w:rPr>
         <w:t xml:space="preserve"> higher numbers of </w:t>
       </w:r>
-      <w:del w:id="29" w:author="Rebecca Hirst" w:date="2021-08-03T18:57:00Z">
+      <w:del w:id="24" w:author="Rebecca Hirst" w:date="2021-08-03T18:57:00Z">
         <w:r>
           <w:rPr>
             <w:rFonts w:ascii="Times New Roman" w:hAnsi="Times New Roman" w:cs="Times New Roman"/>
@@ -13015,16 +13115,7 @@
           <w:sz w:val="24"/>
           <w:szCs w:val="24"/>
         </w:rPr>
-        <w:t xml:space="preserve">The CTT task also comprises two sub-measures, CTT1 (indicating the time taken to connect numbers without needing to consciously switch between colours) and the CTT2 (indicating the time taken to connect numbered circles whilst also </w:t>
-      </w:r>
-      <w:r>
-        <w:rPr>
-          <w:rFonts w:ascii="Times New Roman" w:hAnsi="Times New Roman" w:cs="Times New Roman"/>
-          <w:sz w:val="24"/>
-          <w:szCs w:val="24"/>
-        </w:rPr>
-        <w:lastRenderedPageBreak/>
-        <w:t>selecting and alternating between pink and yellow circles)</w:t>
+        <w:t>The CTT task also comprises two sub-measures, CTT1 (indicating the time taken to connect numbers without needing to consciously switch between colours) and the CTT2 (indicating the time taken to connect numbered circles whilst also selecting and alternating between pink and yellow circles)</w:t>
       </w:r>
       <w:r>
         <w:rPr>
@@ -13058,7 +13149,23 @@
           <w:sz w:val="24"/>
           <w:szCs w:val="24"/>
         </w:rPr>
-        <w:t>, and is what we focus on here to understand the specific contribution of CTT2</w:t>
+        <w:t xml:space="preserve">, and is what we </w:t>
+      </w:r>
+      <w:r>
+        <w:rPr>
+          <w:rFonts w:ascii="Times New Roman" w:hAnsi="Times New Roman" w:cs="Times New Roman"/>
+          <w:sz w:val="24"/>
+          <w:szCs w:val="24"/>
+        </w:rPr>
+        <w:t>examined</w:t>
+      </w:r>
+      <w:r>
+        <w:rPr>
+          <w:rFonts w:ascii="Times New Roman" w:hAnsi="Times New Roman" w:cs="Times New Roman"/>
+          <w:sz w:val="24"/>
+          <w:szCs w:val="24"/>
+        </w:rPr>
+        <w:t xml:space="preserve"> to understand the specific contribution of CTT2</w:t>
       </w:r>
       <w:r>
         <w:rPr>
@@ -13406,6 +13513,7 @@
           <w:sz w:val="24"/>
           <w:szCs w:val="24"/>
         </w:rPr>
+        <w:lastRenderedPageBreak/>
         <w:t>74.02</w:t>
       </w:r>
       <w:r>
@@ -13485,8 +13593,8 @@
           <w:szCs w:val="24"/>
         </w:rPr>
         <w:sectPr>
-          <w:headerReference w:type="even" r:id="rId14"/>
-          <w:headerReference w:type="default" r:id="rId15"/>
+          <w:headerReference w:type="even" r:id="rId15"/>
+          <w:headerReference w:type="default" r:id="rId16"/>
           <w:pgSz w:w="11906" w:h="16838"/>
           <w:pgMar w:top="1440" w:right="1440" w:bottom="1440" w:left="1440" w:header="708" w:footer="708" w:gutter="0"/>
           <w:lnNumType w:countBy="1"/>
@@ -13596,7 +13704,7 @@
                     </pic:cNvPicPr>
                   </pic:nvPicPr>
                   <pic:blipFill>
-                    <a:blip r:embed="rId16">
+                    <a:blip r:embed="rId17">
                       <a:extLst>
                         <a:ext uri="{28A0092B-C50C-407E-A947-70E740481C1C}">
                           <a14:useLocalDpi xmlns:a14="http://schemas.microsoft.com/office/drawing/2010/main" val="0"/>
@@ -13671,15 +13779,39 @@
           <w:sz w:val="18"/>
           <w:szCs w:val="18"/>
         </w:rPr>
-        <w:t xml:space="preserve"> Cross sectional analysis of</w:t>
-      </w:r>
+        <w:t xml:space="preserve"> </w:t>
+      </w:r>
+      <w:commentRangeStart w:id="25"/>
       <w:r>
         <w:rPr>
           <w:rFonts w:ascii="Times New Roman" w:hAnsi="Times New Roman" w:cs="Times New Roman"/>
           <w:sz w:val="18"/>
           <w:szCs w:val="18"/>
         </w:rPr>
-        <w:t xml:space="preserve"> performance in</w:t>
+        <w:t>Cross sectional analysis of</w:t>
+      </w:r>
+      <w:r>
+        <w:rPr>
+          <w:rFonts w:ascii="Times New Roman" w:hAnsi="Times New Roman" w:cs="Times New Roman"/>
+          <w:sz w:val="18"/>
+          <w:szCs w:val="18"/>
+        </w:rPr>
+        <w:t xml:space="preserve"> performance </w:t>
+      </w:r>
+      <w:commentRangeEnd w:id="25"/>
+      <w:r>
+        <w:rPr>
+          <w:rStyle w:val="CommentReference"/>
+        </w:rPr>
+        <w:commentReference w:id="25"/>
+      </w:r>
+      <w:r>
+        <w:rPr>
+          <w:rFonts w:ascii="Times New Roman" w:hAnsi="Times New Roman" w:cs="Times New Roman"/>
+          <w:sz w:val="18"/>
+          <w:szCs w:val="18"/>
+        </w:rPr>
+        <w:t>in</w:t>
       </w:r>
       <w:r>
         <w:rPr>
@@ -14119,33 +14251,31 @@
           <w:sz w:val="24"/>
           <w:szCs w:val="24"/>
         </w:rPr>
-        <w:t xml:space="preserve"> with the ‘healthiest’ </w:t>
-      </w:r>
-      <w:proofErr w:type="gramStart"/>
-      <w:r>
-        <w:rPr>
-          <w:rFonts w:ascii="Times New Roman" w:hAnsi="Times New Roman" w:cs="Times New Roman"/>
-          <w:sz w:val="24"/>
-          <w:szCs w:val="24"/>
-        </w:rPr>
-        <w:t>trajectory</w:t>
-      </w:r>
-      <w:proofErr w:type="gramEnd"/>
-      <w:r>
-        <w:rPr>
-          <w:rFonts w:ascii="Times New Roman" w:hAnsi="Times New Roman" w:cs="Times New Roman"/>
-          <w:sz w:val="24"/>
-          <w:szCs w:val="24"/>
-        </w:rPr>
-        <w:t xml:space="preserve"> gro</w:t>
-      </w:r>
-      <w:r>
-        <w:rPr>
-          <w:rFonts w:ascii="Times New Roman" w:hAnsi="Times New Roman" w:cs="Times New Roman"/>
-          <w:sz w:val="24"/>
-          <w:szCs w:val="24"/>
-        </w:rPr>
-        <w:t xml:space="preserve">up set as </w:t>
+        <w:t xml:space="preserve"> with the ‘healthiest’ trajectory gro</w:t>
+      </w:r>
+      <w:r>
+        <w:rPr>
+          <w:rFonts w:ascii="Times New Roman" w:hAnsi="Times New Roman" w:cs="Times New Roman"/>
+          <w:sz w:val="24"/>
+          <w:szCs w:val="24"/>
+        </w:rPr>
+        <w:t xml:space="preserve">up </w:t>
+      </w:r>
+      <w:r>
+        <w:rPr>
+          <w:rFonts w:ascii="Times New Roman" w:hAnsi="Times New Roman" w:cs="Times New Roman"/>
+          <w:sz w:val="24"/>
+          <w:szCs w:val="24"/>
+        </w:rPr>
+        <w:t xml:space="preserve">(group A across models) </w:t>
+      </w:r>
+      <w:r>
+        <w:rPr>
+          <w:rFonts w:ascii="Times New Roman" w:hAnsi="Times New Roman" w:cs="Times New Roman"/>
+          <w:sz w:val="24"/>
+          <w:szCs w:val="24"/>
+        </w:rPr>
+        <w:t xml:space="preserve">set as </w:t>
       </w:r>
       <w:r>
         <w:rPr>
@@ -14205,7 +14335,7 @@
           <w:sz w:val="24"/>
           <w:szCs w:val="24"/>
         </w:rPr>
-        <w:t xml:space="preserve"> wave 1 to wave 5 we performed t-tests comparing perfor</w:t>
+        <w:t xml:space="preserve"> we performed t-tests comparing perfor</w:t>
       </w:r>
       <w:r>
         <w:rPr>
@@ -14237,7 +14367,7 @@
           <w:sz w:val="24"/>
           <w:szCs w:val="24"/>
         </w:rPr>
-        <w:t xml:space="preserve">group A did not significantly change between wave 1 </w:t>
+        <w:t xml:space="preserve">group A increased between wave 1 </w:t>
       </w:r>
       <w:r>
         <w:rPr>
@@ -14247,16 +14377,22 @@
         </w:rPr>
         <w:t xml:space="preserve">(M = </w:t>
       </w:r>
-      <w:proofErr w:type="gramStart"/>
-      <w:r>
-        <w:rPr>
-          <w:rFonts w:ascii="Times New Roman" w:hAnsi="Times New Roman" w:cs="Times New Roman"/>
-          <w:sz w:val="24"/>
-          <w:szCs w:val="24"/>
-        </w:rPr>
-        <w:t>6.58 ,</w:t>
-      </w:r>
-      <w:proofErr w:type="gramEnd"/>
+      <w:r>
+        <w:rPr>
+          <w:rFonts w:ascii="Times New Roman" w:hAnsi="Times New Roman" w:cs="Times New Roman"/>
+          <w:sz w:val="24"/>
+          <w:szCs w:val="24"/>
+        </w:rPr>
+        <w:t>7.98, SD = 1.65</w:t>
+      </w:r>
+      <w:r>
+        <w:rPr>
+          <w:rFonts w:ascii="Times New Roman" w:hAnsi="Times New Roman" w:cs="Times New Roman"/>
+          <w:sz w:val="24"/>
+          <w:szCs w:val="24"/>
+        </w:rPr>
+        <w:t>,</w:t>
+      </w:r>
       <w:r>
         <w:rPr>
           <w:rFonts w:ascii="Times New Roman" w:hAnsi="Times New Roman" w:cs="Times New Roman"/>
@@ -14279,7 +14415,15 @@
           <w:sz w:val="24"/>
           <w:szCs w:val="24"/>
         </w:rPr>
-        <w:t xml:space="preserve">2 – 20, words recalled) </w:t>
+        <w:t>8</w:t>
+      </w:r>
+      <w:r>
+        <w:rPr>
+          <w:rFonts w:ascii="Times New Roman" w:hAnsi="Times New Roman" w:cs="Times New Roman"/>
+          <w:sz w:val="24"/>
+          <w:szCs w:val="24"/>
+        </w:rPr>
+        <w:t xml:space="preserve"> – 20, words recalled) </w:t>
       </w:r>
       <w:r>
         <w:rPr>
@@ -14311,7 +14455,23 @@
           <w:sz w:val="24"/>
           <w:szCs w:val="24"/>
         </w:rPr>
-        <w:t xml:space="preserve">(M = 6.38, </w:t>
+        <w:t>(M = 8.21</w:t>
+      </w:r>
+      <w:r>
+        <w:rPr>
+          <w:rFonts w:ascii="Times New Roman" w:hAnsi="Times New Roman" w:cs="Times New Roman"/>
+          <w:sz w:val="24"/>
+          <w:szCs w:val="24"/>
+        </w:rPr>
+        <w:t xml:space="preserve">, </w:t>
+      </w:r>
+      <w:r>
+        <w:rPr>
+          <w:rFonts w:ascii="Times New Roman" w:hAnsi="Times New Roman" w:cs="Times New Roman"/>
+          <w:sz w:val="24"/>
+          <w:szCs w:val="24"/>
+        </w:rPr>
+        <w:t xml:space="preserve">SD = 1.58 </w:t>
       </w:r>
       <w:r>
         <w:rPr>
@@ -14327,7 +14487,15 @@
           <w:sz w:val="24"/>
           <w:szCs w:val="24"/>
         </w:rPr>
-        <w:t xml:space="preserve">4 – 20 words recalled) </w:t>
+        <w:t>7</w:t>
+      </w:r>
+      <w:r>
+        <w:rPr>
+          <w:rFonts w:ascii="Times New Roman" w:hAnsi="Times New Roman" w:cs="Times New Roman"/>
+          <w:sz w:val="24"/>
+          <w:szCs w:val="24"/>
+        </w:rPr>
+        <w:t xml:space="preserve"> – 20 words recalled) </w:t>
       </w:r>
       <w:r>
         <w:rPr>
@@ -14344,7 +14512,15 @@
           <w:sz w:val="24"/>
           <w:szCs w:val="24"/>
         </w:rPr>
-        <w:t xml:space="preserve"> = 0.1604</w:t>
+        <w:t xml:space="preserve"> = </w:t>
+      </w:r>
+      <w:r>
+        <w:rPr>
+          <w:rFonts w:ascii="Times New Roman" w:hAnsi="Times New Roman" w:cs="Times New Roman"/>
+          <w:sz w:val="24"/>
+          <w:szCs w:val="24"/>
+        </w:rPr>
+        <w:t>9.896e-08</w:t>
       </w:r>
       <w:r>
         <w:rPr>
@@ -14360,15 +14536,63 @@
           <w:sz w:val="24"/>
           <w:szCs w:val="24"/>
         </w:rPr>
-        <w:t xml:space="preserve">the number of words recalled increased between waves in </w:t>
-      </w:r>
-      <w:r>
-        <w:rPr>
-          <w:rFonts w:ascii="Times New Roman" w:hAnsi="Times New Roman" w:cs="Times New Roman"/>
-          <w:sz w:val="24"/>
-          <w:szCs w:val="24"/>
-        </w:rPr>
-        <w:t xml:space="preserve">group B (M = 7.98 , </w:t>
+        <w:t xml:space="preserve">in group B </w:t>
+      </w:r>
+      <w:r>
+        <w:rPr>
+          <w:rFonts w:ascii="Times New Roman" w:hAnsi="Times New Roman" w:cs="Times New Roman"/>
+          <w:sz w:val="24"/>
+          <w:szCs w:val="24"/>
+        </w:rPr>
+        <w:t xml:space="preserve">the number of words recalled </w:t>
+      </w:r>
+      <w:r>
+        <w:rPr>
+          <w:rFonts w:ascii="Times New Roman" w:hAnsi="Times New Roman" w:cs="Times New Roman"/>
+          <w:sz w:val="24"/>
+          <w:szCs w:val="24"/>
+        </w:rPr>
+        <w:t xml:space="preserve">remained relatively </w:t>
+      </w:r>
+      <w:r>
+        <w:rPr>
+          <w:rFonts w:ascii="Times New Roman" w:hAnsi="Times New Roman" w:cs="Times New Roman"/>
+          <w:sz w:val="24"/>
+          <w:szCs w:val="24"/>
+        </w:rPr>
+        <w:t>s</w:t>
+      </w:r>
+      <w:r>
+        <w:rPr>
+          <w:rFonts w:ascii="Times New Roman" w:hAnsi="Times New Roman" w:cs="Times New Roman"/>
+          <w:sz w:val="24"/>
+          <w:szCs w:val="24"/>
+        </w:rPr>
+        <w:t>table</w:t>
+      </w:r>
+      <w:r>
+        <w:rPr>
+          <w:rFonts w:ascii="Times New Roman" w:hAnsi="Times New Roman" w:cs="Times New Roman"/>
+          <w:sz w:val="24"/>
+          <w:szCs w:val="24"/>
+        </w:rPr>
+        <w:t xml:space="preserve"> and did not significantly differ between wave 1 and 5</w:t>
+      </w:r>
+      <w:r>
+        <w:rPr>
+          <w:rFonts w:ascii="Times New Roman" w:hAnsi="Times New Roman" w:cs="Times New Roman"/>
+          <w:sz w:val="24"/>
+          <w:szCs w:val="24"/>
+        </w:rPr>
+        <w:t xml:space="preserve"> (M = 6.58, SD = 1.81</w:t>
+      </w:r>
+      <w:r>
+        <w:rPr>
+          <w:rFonts w:ascii="Times New Roman" w:hAnsi="Times New Roman" w:cs="Times New Roman"/>
+          <w:sz w:val="24"/>
+          <w:szCs w:val="24"/>
+        </w:rPr>
+        <w:t xml:space="preserve">, </w:t>
       </w:r>
       <w:r>
         <w:rPr>
@@ -14384,7 +14608,15 @@
           <w:sz w:val="24"/>
           <w:szCs w:val="24"/>
         </w:rPr>
-        <w:t xml:space="preserve">8 – 20, </w:t>
+        <w:t>2</w:t>
+      </w:r>
+      <w:r>
+        <w:rPr>
+          <w:rFonts w:ascii="Times New Roman" w:hAnsi="Times New Roman" w:cs="Times New Roman"/>
+          <w:sz w:val="24"/>
+          <w:szCs w:val="24"/>
+        </w:rPr>
+        <w:t xml:space="preserve"> – 20, </w:t>
       </w:r>
       <w:r>
         <w:rPr>
@@ -14400,7 +14632,15 @@
           <w:sz w:val="24"/>
           <w:szCs w:val="24"/>
         </w:rPr>
-        <w:t xml:space="preserve">M = 8.21, </w:t>
+        <w:t>M = 6.38, SD = 1.91</w:t>
+      </w:r>
+      <w:r>
+        <w:rPr>
+          <w:rFonts w:ascii="Times New Roman" w:hAnsi="Times New Roman" w:cs="Times New Roman"/>
+          <w:sz w:val="24"/>
+          <w:szCs w:val="24"/>
+        </w:rPr>
+        <w:t xml:space="preserve">, </w:t>
       </w:r>
       <w:r>
         <w:rPr>
@@ -14416,7 +14656,15 @@
           <w:sz w:val="24"/>
           <w:szCs w:val="24"/>
         </w:rPr>
-        <w:t xml:space="preserve">7 - 20 </w:t>
+        <w:t>4</w:t>
+      </w:r>
+      <w:r>
+        <w:rPr>
+          <w:rFonts w:ascii="Times New Roman" w:hAnsi="Times New Roman" w:cs="Times New Roman"/>
+          <w:sz w:val="24"/>
+          <w:szCs w:val="24"/>
+        </w:rPr>
+        <w:t xml:space="preserve"> - 20 </w:t>
       </w:r>
       <w:r>
         <w:rPr>
@@ -14457,7 +14705,7 @@
           <w:sz w:val="24"/>
           <w:szCs w:val="24"/>
         </w:rPr>
-        <w:t>9.896e-08</w:t>
+        <w:t>0.1604</w:t>
       </w:r>
       <w:r>
         <w:rPr>
@@ -14489,7 +14737,23 @@
           <w:sz w:val="24"/>
           <w:szCs w:val="24"/>
         </w:rPr>
-        <w:t>decreased between waves (M = 4.93, range = 2 – 17</w:t>
+        <w:t>decreased between waves (M = 4.93,</w:t>
+      </w:r>
+      <w:r>
+        <w:rPr>
+          <w:rFonts w:ascii="Times New Roman" w:hAnsi="Times New Roman" w:cs="Times New Roman"/>
+          <w:sz w:val="24"/>
+          <w:szCs w:val="24"/>
+        </w:rPr>
+        <w:t xml:space="preserve"> SD = 1.85</w:t>
+      </w:r>
+      <w:r>
+        <w:rPr>
+          <w:rFonts w:ascii="Times New Roman" w:hAnsi="Times New Roman" w:cs="Times New Roman"/>
+          <w:sz w:val="24"/>
+          <w:szCs w:val="24"/>
+        </w:rPr>
+        <w:t xml:space="preserve"> range = 2 – 17</w:t>
       </w:r>
       <w:r>
         <w:rPr>
@@ -14522,7 +14786,15 @@
           <w:sz w:val="24"/>
           <w:szCs w:val="24"/>
         </w:rPr>
-        <w:t>= 4.051e-10</w:t>
+        <w:t xml:space="preserve">= </w:t>
+      </w:r>
+      <w:r>
+        <w:rPr>
+          <w:rFonts w:ascii="Times New Roman" w:hAnsi="Times New Roman" w:cs="Times New Roman"/>
+          <w:sz w:val="24"/>
+          <w:szCs w:val="24"/>
+        </w:rPr>
+        <w:t>4.051e-10</w:t>
       </w:r>
       <w:r>
         <w:rPr>
@@ -14536,6 +14808,192 @@
     <w:p>
       <w:pPr>
         <w:spacing w:line="480" w:lineRule="auto"/>
+        <w:contextualSpacing/>
+        <w:rPr>
+          <w:rFonts w:ascii="Times New Roman" w:hAnsi="Times New Roman" w:cs="Times New Roman"/>
+          <w:sz w:val="24"/>
+          <w:szCs w:val="24"/>
+        </w:rPr>
+      </w:pPr>
+      <w:r>
+        <w:rPr>
+          <w:rFonts w:ascii="Times New Roman" w:hAnsi="Times New Roman" w:cs="Times New Roman"/>
+          <w:sz w:val="24"/>
+          <w:szCs w:val="24"/>
+        </w:rPr>
+        <w:tab/>
+        <w:t xml:space="preserve">For delayed recall, the number of words recalled by group A </w:t>
+      </w:r>
+      <w:r>
+        <w:rPr>
+          <w:rFonts w:ascii="Times New Roman" w:hAnsi="Times New Roman" w:cs="Times New Roman"/>
+          <w:sz w:val="24"/>
+          <w:szCs w:val="24"/>
+        </w:rPr>
+        <w:t>improved</w:t>
+      </w:r>
+      <w:r>
+        <w:rPr>
+          <w:rFonts w:ascii="Times New Roman" w:hAnsi="Times New Roman" w:cs="Times New Roman"/>
+          <w:sz w:val="24"/>
+          <w:szCs w:val="24"/>
+        </w:rPr>
+        <w:t xml:space="preserve"> between wave 1 (M = </w:t>
+      </w:r>
+      <w:r>
+        <w:rPr>
+          <w:rFonts w:ascii="Times New Roman" w:hAnsi="Times New Roman" w:cs="Times New Roman"/>
+          <w:sz w:val="24"/>
+          <w:szCs w:val="24"/>
+        </w:rPr>
+        <w:t>8.24, SD = 1.47</w:t>
+      </w:r>
+      <w:r>
+        <w:rPr>
+          <w:rFonts w:ascii="Times New Roman" w:hAnsi="Times New Roman" w:cs="Times New Roman"/>
+          <w:sz w:val="24"/>
+          <w:szCs w:val="24"/>
+        </w:rPr>
+        <w:t>,</w:t>
+      </w:r>
+      <w:r>
+        <w:rPr>
+          <w:rFonts w:ascii="Times New Roman" w:hAnsi="Times New Roman" w:cs="Times New Roman"/>
+          <w:sz w:val="24"/>
+          <w:szCs w:val="24"/>
+        </w:rPr>
+        <w:t xml:space="preserve"> </w:t>
+      </w:r>
+      <w:r>
+        <w:rPr>
+          <w:rFonts w:ascii="Times New Roman" w:hAnsi="Times New Roman" w:cs="Times New Roman"/>
+          <w:sz w:val="24"/>
+          <w:szCs w:val="24"/>
+        </w:rPr>
+        <w:t>range = 1 – 10) and wave 5 (M = 8.52, SD = 1.28, range = 3 – 1</w:t>
+      </w:r>
+      <w:r>
+        <w:rPr>
+          <w:rFonts w:ascii="Times New Roman" w:hAnsi="Times New Roman" w:cs="Times New Roman"/>
+          <w:sz w:val="24"/>
+          <w:szCs w:val="24"/>
+        </w:rPr>
+        <w:t>)</w:t>
+      </w:r>
+      <w:proofErr w:type="gramStart"/>
+      <w:r>
+        <w:rPr>
+          <w:rFonts w:ascii="Times New Roman" w:hAnsi="Times New Roman" w:cs="Times New Roman"/>
+          <w:sz w:val="24"/>
+          <w:szCs w:val="24"/>
+        </w:rPr>
+        <w:t xml:space="preserve">, </w:t>
+      </w:r>
+      <w:r>
+        <w:rPr>
+          <w:rFonts w:ascii="Times New Roman" w:hAnsi="Times New Roman" w:cs="Times New Roman"/>
+          <w:sz w:val="24"/>
+          <w:szCs w:val="24"/>
+        </w:rPr>
+        <w:t xml:space="preserve"> </w:t>
+      </w:r>
+      <w:r>
+        <w:rPr>
+          <w:rFonts w:ascii="Times New Roman" w:hAnsi="Times New Roman" w:cs="Times New Roman"/>
+          <w:i/>
+          <w:sz w:val="24"/>
+          <w:szCs w:val="24"/>
+        </w:rPr>
+        <w:t>p</w:t>
+      </w:r>
+      <w:proofErr w:type="gramEnd"/>
+      <w:r>
+        <w:rPr>
+          <w:rFonts w:ascii="Times New Roman" w:hAnsi="Times New Roman" w:cs="Times New Roman"/>
+          <w:sz w:val="24"/>
+          <w:szCs w:val="24"/>
+        </w:rPr>
+        <w:t xml:space="preserve"> = </w:t>
+      </w:r>
+      <w:r>
+        <w:rPr>
+          <w:rFonts w:ascii="Times New Roman" w:hAnsi="Times New Roman" w:cs="Times New Roman"/>
+          <w:sz w:val="24"/>
+          <w:szCs w:val="24"/>
+        </w:rPr>
+        <w:t>0.02646</w:t>
+      </w:r>
+      <w:r>
+        <w:rPr>
+          <w:rFonts w:ascii="Times New Roman" w:hAnsi="Times New Roman" w:cs="Times New Roman"/>
+          <w:sz w:val="24"/>
+          <w:szCs w:val="24"/>
+        </w:rPr>
+        <w:t xml:space="preserve">; the number of words recalled increased between waves in group B (M = 7.98 , range = 8 – 20, at wave 1 and M = 8.21, range = 7 - 20 at wave 5) </w:t>
+      </w:r>
+      <w:r>
+        <w:rPr>
+          <w:rFonts w:ascii="Times New Roman" w:hAnsi="Times New Roman" w:cs="Times New Roman"/>
+          <w:i/>
+          <w:sz w:val="24"/>
+          <w:szCs w:val="24"/>
+        </w:rPr>
+        <w:t>p</w:t>
+      </w:r>
+      <w:r>
+        <w:rPr>
+          <w:rFonts w:ascii="Times New Roman" w:hAnsi="Times New Roman" w:cs="Times New Roman"/>
+          <w:sz w:val="24"/>
+          <w:szCs w:val="24"/>
+        </w:rPr>
+        <w:t xml:space="preserve"> = </w:t>
+      </w:r>
+      <w:r>
+        <w:rPr>
+          <w:rFonts w:ascii="Times New Roman" w:hAnsi="Times New Roman" w:cs="Times New Roman"/>
+          <w:sz w:val="24"/>
+          <w:szCs w:val="24"/>
+        </w:rPr>
+        <w:t>9.896e-08</w:t>
+      </w:r>
+      <w:r>
+        <w:rPr>
+          <w:rFonts w:ascii="Times New Roman" w:hAnsi="Times New Roman" w:cs="Times New Roman"/>
+          <w:sz w:val="24"/>
+          <w:szCs w:val="24"/>
+        </w:rPr>
+        <w:t xml:space="preserve">; the number of words recalled in group C significantly decreased between waves (M = 4.93, range = 2 – 17 at wave 1 and M = 4.24, range 0 – 16 at wave 5) </w:t>
+      </w:r>
+      <w:r>
+        <w:rPr>
+          <w:rFonts w:ascii="Times New Roman" w:hAnsi="Times New Roman" w:cs="Times New Roman"/>
+          <w:i/>
+          <w:sz w:val="24"/>
+          <w:szCs w:val="24"/>
+        </w:rPr>
+        <w:t xml:space="preserve">p </w:t>
+      </w:r>
+      <w:r>
+        <w:rPr>
+          <w:rFonts w:ascii="Times New Roman" w:hAnsi="Times New Roman" w:cs="Times New Roman"/>
+          <w:sz w:val="24"/>
+          <w:szCs w:val="24"/>
+        </w:rPr>
+        <w:t>= 4.051e-10</w:t>
+      </w:r>
+      <w:r>
+        <w:rPr>
+          <w:rFonts w:ascii="Times New Roman" w:hAnsi="Times New Roman" w:cs="Times New Roman"/>
+          <w:sz w:val="24"/>
+          <w:szCs w:val="24"/>
+        </w:rPr>
+        <w:t>.</w:t>
+      </w:r>
+    </w:p>
+    <w:p>
+      <w:pPr>
+        <w:spacing w:line="480" w:lineRule="auto"/>
+        <w:ind w:firstLine="720"/>
         <w:contextualSpacing/>
         <w:rPr>
           <w:rFonts w:ascii="Times New Roman" w:hAnsi="Times New Roman" w:cs="Times New Roman"/>
@@ -14556,63 +15014,210 @@
           <w:sz w:val="24"/>
           <w:szCs w:val="24"/>
         </w:rPr>
-        <w:tab/>
-      </w:r>
-      <w:r>
-        <w:rPr>
-          <w:rFonts w:ascii="Times New Roman" w:hAnsi="Times New Roman" w:cs="Times New Roman"/>
-          <w:sz w:val="24"/>
-          <w:szCs w:val="24"/>
-        </w:rPr>
-        <w:t xml:space="preserve">For </w:t>
-      </w:r>
-      <w:r>
-        <w:rPr>
-          <w:rFonts w:ascii="Times New Roman" w:hAnsi="Times New Roman" w:cs="Times New Roman"/>
-          <w:sz w:val="24"/>
-          <w:szCs w:val="24"/>
-        </w:rPr>
-        <w:t>delayed</w:t>
-      </w:r>
-      <w:r>
-        <w:rPr>
-          <w:rFonts w:ascii="Times New Roman" w:hAnsi="Times New Roman" w:cs="Times New Roman"/>
-          <w:sz w:val="24"/>
-          <w:szCs w:val="24"/>
-        </w:rPr>
-        <w:t xml:space="preserve"> recall, the number of words recalled by group A </w:t>
-      </w:r>
-      <w:r>
-        <w:rPr>
-          <w:rFonts w:ascii="Times New Roman" w:hAnsi="Times New Roman" w:cs="Times New Roman"/>
-          <w:sz w:val="24"/>
-          <w:szCs w:val="24"/>
-        </w:rPr>
-        <w:t>decreased</w:t>
-      </w:r>
-      <w:r>
-        <w:rPr>
-          <w:rFonts w:ascii="Times New Roman" w:hAnsi="Times New Roman" w:cs="Times New Roman"/>
-          <w:sz w:val="24"/>
-          <w:szCs w:val="24"/>
-        </w:rPr>
-        <w:t xml:space="preserve"> between wave 1 </w:t>
-      </w:r>
-      <w:r>
-        <w:rPr>
-          <w:rFonts w:ascii="Times New Roman" w:hAnsi="Times New Roman" w:cs="Times New Roman"/>
-          <w:sz w:val="24"/>
-          <w:szCs w:val="24"/>
-        </w:rPr>
-        <w:t>(M = 6.56</w:t>
-      </w:r>
-      <w:r>
-        <w:rPr>
-          <w:rFonts w:ascii="Times New Roman" w:hAnsi="Times New Roman" w:cs="Times New Roman"/>
-          <w:sz w:val="24"/>
-          <w:szCs w:val="24"/>
-        </w:rPr>
-        <w:t>,</w:t>
+        <w:t>For animal naming, all three groups showed significant declines between wave 1 and wave 5. Group A dropped from a mean of 29.9 (</w:t>
+      </w:r>
+      <w:r>
+        <w:rPr>
+          <w:rFonts w:ascii="Times New Roman" w:hAnsi="Times New Roman" w:cs="Times New Roman"/>
+          <w:sz w:val="24"/>
+          <w:szCs w:val="24"/>
+        </w:rPr>
+        <w:t xml:space="preserve">SD = 5.83, </w:t>
+      </w:r>
+      <w:r>
+        <w:rPr>
+          <w:rFonts w:ascii="Times New Roman" w:hAnsi="Times New Roman" w:cs="Times New Roman"/>
+          <w:sz w:val="24"/>
+          <w:szCs w:val="24"/>
+        </w:rPr>
+        <w:t>range 0 – 50) at wave 1 to 26.16 at wave 5 (</w:t>
+      </w:r>
+      <w:r>
+        <w:rPr>
+          <w:rFonts w:ascii="Times New Roman" w:hAnsi="Times New Roman" w:cs="Times New Roman"/>
+          <w:sz w:val="24"/>
+          <w:szCs w:val="24"/>
+        </w:rPr>
+        <w:t xml:space="preserve">SD = 4.70, </w:t>
+      </w:r>
+      <w:r>
+        <w:rPr>
+          <w:rFonts w:ascii="Times New Roman" w:hAnsi="Times New Roman" w:cs="Times New Roman"/>
+          <w:sz w:val="24"/>
+          <w:szCs w:val="24"/>
+        </w:rPr>
+        <w:t xml:space="preserve">range 9 – 46), </w:t>
+      </w:r>
+      <w:r>
+        <w:rPr>
+          <w:rFonts w:ascii="Times New Roman" w:hAnsi="Times New Roman" w:cs="Times New Roman"/>
+          <w:i/>
+          <w:sz w:val="24"/>
+          <w:szCs w:val="24"/>
+        </w:rPr>
+        <w:t>p</w:t>
+      </w:r>
+      <w:r>
+        <w:rPr>
+          <w:rFonts w:ascii="Times New Roman" w:hAnsi="Times New Roman" w:cs="Times New Roman"/>
+          <w:sz w:val="24"/>
+          <w:szCs w:val="24"/>
+        </w:rPr>
+        <w:t xml:space="preserve"> &lt; 2.2e-16. </w:t>
+      </w:r>
+      <w:r>
+        <w:rPr>
+          <w:rFonts w:ascii="Times New Roman" w:hAnsi="Times New Roman" w:cs="Times New Roman"/>
+          <w:sz w:val="24"/>
+          <w:szCs w:val="24"/>
+        </w:rPr>
+        <w:t>Group B</w:t>
+      </w:r>
+      <w:r>
+        <w:rPr>
+          <w:rFonts w:ascii="Times New Roman" w:hAnsi="Times New Roman" w:cs="Times New Roman"/>
+          <w:sz w:val="24"/>
+          <w:szCs w:val="24"/>
+        </w:rPr>
+        <w:t xml:space="preserve"> dropped from a mean of </w:t>
+      </w:r>
+      <w:r>
+        <w:rPr>
+          <w:rFonts w:ascii="Times New Roman" w:hAnsi="Times New Roman" w:cs="Times New Roman"/>
+          <w:sz w:val="24"/>
+          <w:szCs w:val="24"/>
+        </w:rPr>
+        <w:t>23.75</w:t>
+      </w:r>
+      <w:r>
+        <w:rPr>
+          <w:rFonts w:ascii="Times New Roman" w:hAnsi="Times New Roman" w:cs="Times New Roman"/>
+          <w:sz w:val="24"/>
+          <w:szCs w:val="24"/>
+        </w:rPr>
+        <w:t xml:space="preserve"> (</w:t>
+      </w:r>
+      <w:r>
+        <w:rPr>
+          <w:rFonts w:ascii="Times New Roman" w:hAnsi="Times New Roman" w:cs="Times New Roman"/>
+          <w:sz w:val="24"/>
+          <w:szCs w:val="24"/>
+        </w:rPr>
+        <w:t xml:space="preserve">SD = 23.75, </w:t>
+      </w:r>
+      <w:r>
+        <w:rPr>
+          <w:rFonts w:ascii="Times New Roman" w:hAnsi="Times New Roman" w:cs="Times New Roman"/>
+          <w:sz w:val="24"/>
+          <w:szCs w:val="24"/>
+        </w:rPr>
+        <w:t xml:space="preserve">range </w:t>
+      </w:r>
+      <w:r>
+        <w:rPr>
+          <w:rFonts w:ascii="Times New Roman" w:hAnsi="Times New Roman" w:cs="Times New Roman"/>
+          <w:sz w:val="24"/>
+          <w:szCs w:val="24"/>
+        </w:rPr>
+        <w:t>3</w:t>
+      </w:r>
+      <w:r>
+        <w:rPr>
+          <w:rFonts w:ascii="Times New Roman" w:hAnsi="Times New Roman" w:cs="Times New Roman"/>
+          <w:sz w:val="24"/>
+          <w:szCs w:val="24"/>
+        </w:rPr>
+        <w:t xml:space="preserve"> –</w:t>
+      </w:r>
+      <w:r>
+        <w:rPr>
+          <w:rFonts w:ascii="Times New Roman" w:hAnsi="Times New Roman" w:cs="Times New Roman"/>
+          <w:sz w:val="24"/>
+          <w:szCs w:val="24"/>
+        </w:rPr>
+        <w:t xml:space="preserve"> 47</w:t>
+      </w:r>
+      <w:r>
+        <w:rPr>
+          <w:rFonts w:ascii="Times New Roman" w:hAnsi="Times New Roman" w:cs="Times New Roman"/>
+          <w:sz w:val="24"/>
+          <w:szCs w:val="24"/>
+        </w:rPr>
+        <w:t xml:space="preserve">) at wave 1 to </w:t>
+      </w:r>
+      <w:r>
+        <w:rPr>
+          <w:rFonts w:ascii="Times New Roman" w:hAnsi="Times New Roman" w:cs="Times New Roman"/>
+          <w:sz w:val="24"/>
+          <w:szCs w:val="24"/>
+        </w:rPr>
+        <w:t>20.38</w:t>
+      </w:r>
+      <w:r>
+        <w:rPr>
+          <w:rFonts w:ascii="Times New Roman" w:hAnsi="Times New Roman" w:cs="Times New Roman"/>
+          <w:sz w:val="24"/>
+          <w:szCs w:val="24"/>
+        </w:rPr>
+        <w:t xml:space="preserve"> at wave 5 (</w:t>
+      </w:r>
+      <w:r>
+        <w:rPr>
+          <w:rFonts w:ascii="Times New Roman" w:hAnsi="Times New Roman" w:cs="Times New Roman"/>
+          <w:sz w:val="24"/>
+          <w:szCs w:val="24"/>
+        </w:rPr>
+        <w:t xml:space="preserve">SD = 20.38, </w:t>
+      </w:r>
+      <w:r>
+        <w:rPr>
+          <w:rFonts w:ascii="Times New Roman" w:hAnsi="Times New Roman" w:cs="Times New Roman"/>
+          <w:sz w:val="24"/>
+          <w:szCs w:val="24"/>
+        </w:rPr>
+        <w:t xml:space="preserve">range </w:t>
+      </w:r>
+      <w:r>
+        <w:rPr>
+          <w:rFonts w:ascii="Times New Roman" w:hAnsi="Times New Roman" w:cs="Times New Roman"/>
+          <w:sz w:val="24"/>
+          <w:szCs w:val="24"/>
+        </w:rPr>
+        <w:t>1 - 38</w:t>
+      </w:r>
+      <w:r>
+        <w:rPr>
+          <w:rFonts w:ascii="Times New Roman" w:hAnsi="Times New Roman" w:cs="Times New Roman"/>
+          <w:sz w:val="24"/>
+          <w:szCs w:val="24"/>
+        </w:rPr>
+        <w:t xml:space="preserve">), </w:t>
+      </w:r>
+      <w:r>
+        <w:rPr>
+          <w:rFonts w:ascii="Times New Roman" w:hAnsi="Times New Roman" w:cs="Times New Roman"/>
+          <w:i/>
+          <w:sz w:val="24"/>
+          <w:szCs w:val="24"/>
+        </w:rPr>
+        <w:t>p</w:t>
+      </w:r>
+      <w:r>
+        <w:rPr>
+          <w:rFonts w:ascii="Times New Roman" w:hAnsi="Times New Roman" w:cs="Times New Roman"/>
+          <w:sz w:val="24"/>
+          <w:szCs w:val="24"/>
+        </w:rPr>
+        <w:t xml:space="preserve"> &lt; 2.2e-</w:t>
+      </w:r>
+      <w:r>
+        <w:rPr>
+          <w:rFonts w:ascii="Times New Roman" w:hAnsi="Times New Roman" w:cs="Times New Roman"/>
+          <w:sz w:val="24"/>
+          <w:szCs w:val="24"/>
+        </w:rPr>
+        <w:lastRenderedPageBreak/>
+        <w:t>16.</w:t>
       </w:r>
       <w:r>
         <w:rPr>
@@ -14628,100 +15233,39 @@
           <w:sz w:val="24"/>
           <w:szCs w:val="24"/>
         </w:rPr>
-        <w:t xml:space="preserve">range = </w:t>
-      </w:r>
-      <w:r>
-        <w:rPr>
-          <w:rFonts w:ascii="Times New Roman" w:hAnsi="Times New Roman" w:cs="Times New Roman"/>
-          <w:sz w:val="24"/>
-          <w:szCs w:val="24"/>
-        </w:rPr>
-        <w:t>1 – 1</w:t>
-      </w:r>
-      <w:r>
-        <w:rPr>
-          <w:rFonts w:ascii="Times New Roman" w:hAnsi="Times New Roman" w:cs="Times New Roman"/>
-          <w:sz w:val="24"/>
-          <w:szCs w:val="24"/>
-        </w:rPr>
-        <w:t xml:space="preserve">0, words recalled) and wave 5 </w:t>
-      </w:r>
-      <w:r>
-        <w:rPr>
-          <w:rFonts w:ascii="Times New Roman" w:hAnsi="Times New Roman" w:cs="Times New Roman"/>
-          <w:sz w:val="24"/>
-          <w:szCs w:val="24"/>
-        </w:rPr>
-        <w:t>(M = 6.38</w:t>
-      </w:r>
-      <w:r>
-        <w:rPr>
-          <w:rFonts w:ascii="Times New Roman" w:hAnsi="Times New Roman" w:cs="Times New Roman"/>
-          <w:sz w:val="24"/>
-          <w:szCs w:val="24"/>
-        </w:rPr>
-        <w:t xml:space="preserve">, range = </w:t>
-      </w:r>
-      <w:r>
-        <w:rPr>
-          <w:rFonts w:ascii="Times New Roman" w:hAnsi="Times New Roman" w:cs="Times New Roman"/>
-          <w:sz w:val="24"/>
-          <w:szCs w:val="24"/>
-        </w:rPr>
-        <w:t>0 – 1</w:t>
-      </w:r>
-      <w:r>
-        <w:rPr>
-          <w:rFonts w:ascii="Times New Roman" w:hAnsi="Times New Roman" w:cs="Times New Roman"/>
-          <w:sz w:val="24"/>
-          <w:szCs w:val="24"/>
-        </w:rPr>
-        <w:t>0 words recalled)</w:t>
-      </w:r>
-      <w:r>
-        <w:rPr>
-          <w:rFonts w:ascii="Times New Roman" w:hAnsi="Times New Roman" w:cs="Times New Roman"/>
-          <w:sz w:val="24"/>
-          <w:szCs w:val="24"/>
-        </w:rPr>
-        <w:t xml:space="preserve">, </w:t>
-      </w:r>
-      <w:r>
-        <w:rPr>
-          <w:rFonts w:ascii="Times New Roman" w:hAnsi="Times New Roman" w:cs="Times New Roman"/>
-          <w:sz w:val="24"/>
-          <w:szCs w:val="24"/>
-          <w:highlight w:val="yellow"/>
-        </w:rPr>
-        <w:t xml:space="preserve">though this failed to reach a </w:t>
-      </w:r>
-      <w:proofErr w:type="spellStart"/>
-      <w:r>
-        <w:rPr>
-          <w:rFonts w:ascii="Times New Roman" w:hAnsi="Times New Roman" w:cs="Times New Roman"/>
-          <w:sz w:val="24"/>
-          <w:szCs w:val="24"/>
-          <w:highlight w:val="yellow"/>
-        </w:rPr>
-        <w:t>bonferoni</w:t>
-      </w:r>
-      <w:proofErr w:type="spellEnd"/>
-      <w:r>
-        <w:rPr>
-          <w:rFonts w:ascii="Times New Roman" w:hAnsi="Times New Roman" w:cs="Times New Roman"/>
-          <w:sz w:val="24"/>
-          <w:szCs w:val="24"/>
-          <w:highlight w:val="yellow"/>
-        </w:rPr>
-        <w:t xml:space="preserve"> corrected alpha for significance</w:t>
-      </w:r>
-      <w:r>
-        <w:rPr>
-          <w:rFonts w:ascii="Times New Roman" w:hAnsi="Times New Roman" w:cs="Times New Roman"/>
-          <w:sz w:val="24"/>
-          <w:szCs w:val="24"/>
-        </w:rPr>
-        <w:t xml:space="preserve"> </w:t>
+        <w:t>Group C dropped from a mean of 16.89 (</w:t>
+      </w:r>
+      <w:r>
+        <w:rPr>
+          <w:rFonts w:ascii="Times New Roman" w:hAnsi="Times New Roman" w:cs="Times New Roman"/>
+          <w:sz w:val="24"/>
+          <w:szCs w:val="24"/>
+        </w:rPr>
+        <w:t xml:space="preserve">SD = 16.89, </w:t>
+      </w:r>
+      <w:r>
+        <w:rPr>
+          <w:rFonts w:ascii="Times New Roman" w:hAnsi="Times New Roman" w:cs="Times New Roman"/>
+          <w:sz w:val="24"/>
+          <w:szCs w:val="24"/>
+        </w:rPr>
+        <w:t>range 0 - 31) at wave 1 to 15 at wave 5 (</w:t>
+      </w:r>
+      <w:r>
+        <w:rPr>
+          <w:rFonts w:ascii="Times New Roman" w:hAnsi="Times New Roman" w:cs="Times New Roman"/>
+          <w:sz w:val="24"/>
+          <w:szCs w:val="24"/>
+        </w:rPr>
+        <w:t xml:space="preserve">SD = 15.00, </w:t>
+      </w:r>
+      <w:r>
+        <w:rPr>
+          <w:rFonts w:ascii="Times New Roman" w:hAnsi="Times New Roman" w:cs="Times New Roman"/>
+          <w:sz w:val="24"/>
+          <w:szCs w:val="24"/>
+        </w:rPr>
+        <w:t xml:space="preserve">range 0 - 32), </w:t>
       </w:r>
       <w:r>
         <w:rPr>
@@ -14738,99 +15282,7 @@
           <w:sz w:val="24"/>
           <w:szCs w:val="24"/>
         </w:rPr>
-        <w:t xml:space="preserve"> = </w:t>
-      </w:r>
-      <w:r>
-        <w:rPr>
-          <w:rFonts w:ascii="Times New Roman" w:hAnsi="Times New Roman" w:cs="Times New Roman"/>
-          <w:sz w:val="24"/>
-          <w:szCs w:val="24"/>
-        </w:rPr>
-        <w:t>0.02646</w:t>
-      </w:r>
-      <w:r>
-        <w:rPr>
-          <w:rFonts w:ascii="Times New Roman" w:hAnsi="Times New Roman" w:cs="Times New Roman"/>
-          <w:sz w:val="24"/>
-          <w:szCs w:val="24"/>
-        </w:rPr>
-        <w:t xml:space="preserve">; the number of words recalled increased between waves in group B (M = </w:t>
-      </w:r>
-      <w:proofErr w:type="gramStart"/>
-      <w:r>
-        <w:rPr>
-          <w:rFonts w:ascii="Times New Roman" w:hAnsi="Times New Roman" w:cs="Times New Roman"/>
-          <w:sz w:val="24"/>
-          <w:szCs w:val="24"/>
-        </w:rPr>
-        <w:t>7.98 ,</w:t>
-      </w:r>
-      <w:proofErr w:type="gramEnd"/>
-      <w:r>
-        <w:rPr>
-          <w:rFonts w:ascii="Times New Roman" w:hAnsi="Times New Roman" w:cs="Times New Roman"/>
-          <w:sz w:val="24"/>
-          <w:szCs w:val="24"/>
-        </w:rPr>
-        <w:t xml:space="preserve"> range = 8 – 20, at wave 1 and M = 8.21, range = 7 - 20 at wave 5) </w:t>
-      </w:r>
-      <w:r>
-        <w:rPr>
-          <w:rFonts w:ascii="Times New Roman" w:hAnsi="Times New Roman" w:cs="Times New Roman"/>
-          <w:i/>
-          <w:sz w:val="24"/>
-          <w:szCs w:val="24"/>
-        </w:rPr>
-        <w:t>p</w:t>
-      </w:r>
-      <w:r>
-        <w:rPr>
-          <w:rFonts w:ascii="Times New Roman" w:hAnsi="Times New Roman" w:cs="Times New Roman"/>
-          <w:sz w:val="24"/>
-          <w:szCs w:val="24"/>
-        </w:rPr>
-        <w:t xml:space="preserve"> = </w:t>
-      </w:r>
-      <w:r>
-        <w:rPr>
-          <w:rFonts w:ascii="Times New Roman" w:hAnsi="Times New Roman" w:cs="Times New Roman"/>
-          <w:sz w:val="24"/>
-          <w:szCs w:val="24"/>
-        </w:rPr>
-        <w:t>9.896e-08</w:t>
-      </w:r>
-      <w:r>
-        <w:rPr>
-          <w:rFonts w:ascii="Times New Roman" w:hAnsi="Times New Roman" w:cs="Times New Roman"/>
-          <w:sz w:val="24"/>
-          <w:szCs w:val="24"/>
-        </w:rPr>
-        <w:t xml:space="preserve">; the number of words recalled in group C significantly decreased between waves (M = 4.93, range = 2 – 17 at wave 1 and M = 4.24, range 0 – 16 at wave 5) </w:t>
-      </w:r>
-      <w:r>
-        <w:rPr>
-          <w:rFonts w:ascii="Times New Roman" w:hAnsi="Times New Roman" w:cs="Times New Roman"/>
-          <w:i/>
-          <w:sz w:val="24"/>
-          <w:szCs w:val="24"/>
-        </w:rPr>
-        <w:t xml:space="preserve">p </w:t>
-      </w:r>
-      <w:r>
-        <w:rPr>
-          <w:rFonts w:ascii="Times New Roman" w:hAnsi="Times New Roman" w:cs="Times New Roman"/>
-          <w:sz w:val="24"/>
-          <w:szCs w:val="24"/>
-        </w:rPr>
-        <w:t>= 4.051e-10</w:t>
-      </w:r>
-      <w:r>
-        <w:rPr>
-          <w:rFonts w:ascii="Times New Roman" w:hAnsi="Times New Roman" w:cs="Times New Roman"/>
-          <w:sz w:val="24"/>
-          <w:szCs w:val="24"/>
-        </w:rPr>
-        <w:t>.</w:t>
+        <w:t xml:space="preserve"> &lt; 2.2e-16.</w:t>
       </w:r>
     </w:p>
     <w:p>
@@ -14853,6 +15305,167 @@
         <w:lastRenderedPageBreak/>
         <w:t xml:space="preserve"> </w:t>
       </w:r>
+      <w:r>
+        <w:rPr>
+          <w:rFonts w:ascii="Times New Roman" w:hAnsi="Times New Roman" w:cs="Times New Roman"/>
+          <w:noProof/>
+          <w:sz w:val="24"/>
+          <w:szCs w:val="24"/>
+          <w:lang w:val="en-US"/>
+        </w:rPr>
+        <mc:AlternateContent>
+          <mc:Choice Requires="wpg">
+            <w:drawing>
+              <wp:inline distT="0" distB="0" distL="0" distR="0" wp14:anchorId="0D8EDFD4" wp14:editId="773AC2ED">
+                <wp:extent cx="5731510" cy="1793536"/>
+                <wp:effectExtent l="0" t="0" r="8890" b="10160"/>
+                <wp:docPr id="1" name="Group 8"/>
+                <wp:cNvGraphicFramePr/>
+                <a:graphic xmlns:a="http://schemas.openxmlformats.org/drawingml/2006/main">
+                  <a:graphicData uri="http://schemas.microsoft.com/office/word/2010/wordprocessingGroup">
+                    <wpg:wgp>
+                      <wpg:cNvGrpSpPr/>
+                      <wpg:grpSpPr>
+                        <a:xfrm>
+                          <a:off x="0" y="0"/>
+                          <a:ext cx="5731510" cy="1793536"/>
+                          <a:chOff x="0" y="0"/>
+                          <a:chExt cx="13804979" cy="4320000"/>
+                        </a:xfrm>
+                      </wpg:grpSpPr>
+                      <pic:pic xmlns:pic="http://schemas.openxmlformats.org/drawingml/2006/picture">
+                        <pic:nvPicPr>
+                          <pic:cNvPr id="2" name="Picture 2" descr="immediate recall-kml-sep.pdf"/>
+                          <pic:cNvPicPr>
+                            <a:picLocks noChangeAspect="1"/>
+                          </pic:cNvPicPr>
+                        </pic:nvPicPr>
+                        <pic:blipFill>
+                          <a:blip r:embed="rId18">
+                            <a:extLst>
+                              <a:ext uri="{28A0092B-C50C-407E-A947-70E740481C1C}">
+                                <a14:useLocalDpi xmlns:a14="http://schemas.microsoft.com/office/drawing/2010/main" val="0"/>
+                              </a:ext>
+                            </a:extLst>
+                          </a:blip>
+                          <a:stretch>
+                            <a:fillRect/>
+                          </a:stretch>
+                        </pic:blipFill>
+                        <pic:spPr>
+                          <a:xfrm>
+                            <a:off x="0" y="12650"/>
+                            <a:ext cx="4552716" cy="4294701"/>
+                          </a:xfrm>
+                          <a:prstGeom prst="rect">
+                            <a:avLst/>
+                          </a:prstGeom>
+                        </pic:spPr>
+                      </pic:pic>
+                      <pic:pic xmlns:pic="http://schemas.openxmlformats.org/drawingml/2006/picture">
+                        <pic:nvPicPr>
+                          <pic:cNvPr id="6" name="Picture 6" descr="delayed recall-kml-sep.pdf"/>
+                          <pic:cNvPicPr>
+                            <a:picLocks noChangeAspect="1"/>
+                          </pic:cNvPicPr>
+                        </pic:nvPicPr>
+                        <pic:blipFill>
+                          <a:blip r:embed="rId19">
+                            <a:extLst>
+                              <a:ext uri="{28A0092B-C50C-407E-A947-70E740481C1C}">
+                                <a14:useLocalDpi xmlns:a14="http://schemas.microsoft.com/office/drawing/2010/main" val="0"/>
+                              </a:ext>
+                            </a:extLst>
+                          </a:blip>
+                          <a:stretch>
+                            <a:fillRect/>
+                          </a:stretch>
+                        </pic:blipFill>
+                        <pic:spPr>
+                          <a:xfrm>
+                            <a:off x="4604446" y="4843"/>
+                            <a:ext cx="4569267" cy="4310314"/>
+                          </a:xfrm>
+                          <a:prstGeom prst="rect">
+                            <a:avLst/>
+                          </a:prstGeom>
+                        </pic:spPr>
+                      </pic:pic>
+                      <pic:pic xmlns:pic="http://schemas.openxmlformats.org/drawingml/2006/picture">
+                        <pic:nvPicPr>
+                          <pic:cNvPr id="9" name="Picture 9" descr="animal naming-kml-sep.pdf"/>
+                          <pic:cNvPicPr>
+                            <a:picLocks noChangeAspect="1"/>
+                          </pic:cNvPicPr>
+                        </pic:nvPicPr>
+                        <pic:blipFill>
+                          <a:blip r:embed="rId20">
+                            <a:extLst>
+                              <a:ext uri="{28A0092B-C50C-407E-A947-70E740481C1C}">
+                                <a14:useLocalDpi xmlns:a14="http://schemas.microsoft.com/office/drawing/2010/main" val="0"/>
+                              </a:ext>
+                            </a:extLst>
+                          </a:blip>
+                          <a:stretch>
+                            <a:fillRect/>
+                          </a:stretch>
+                        </pic:blipFill>
+                        <pic:spPr>
+                          <a:xfrm>
+                            <a:off x="9225444" y="0"/>
+                            <a:ext cx="4579535" cy="4320000"/>
+                          </a:xfrm>
+                          <a:prstGeom prst="rect">
+                            <a:avLst/>
+                          </a:prstGeom>
+                        </pic:spPr>
+                      </pic:pic>
+                    </wpg:wgp>
+                  </a:graphicData>
+                </a:graphic>
+              </wp:inline>
+            </w:drawing>
+          </mc:Choice>
+          <mc:Fallback>
+            <w:pict>
+              <v:group id="Group 8" o:spid="_x0000_s1026" style="width:451.3pt;height:141.2pt;mso-position-horizontal-relative:char;mso-position-vertical-relative:line" coordsize="13804979,4320000" o:gfxdata="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">
+                <v:shapetype id="_x0000_t75" coordsize="21600,21600" o:spt="75" o:preferrelative="t" path="m@4@5l@4@11@9@11@9@5xe" filled="f" stroked="f">
+                  <v:stroke joinstyle="miter"/>
+                  <v:formulas>
+                    <v:f eqn="if lineDrawn pixelLineWidth 0"/>
+                    <v:f eqn="sum @0 1 0"/>
+                    <v:f eqn="sum 0 0 @1"/>
+                    <v:f eqn="prod @2 1 2"/>
+                    <v:f eqn="prod @3 21600 pixelWidth"/>
+                    <v:f eqn="prod @3 21600 pixelHeight"/>
+                    <v:f eqn="sum @0 0 1"/>
+                    <v:f eqn="prod @6 1 2"/>
+                    <v:f eqn="prod @7 21600 pixelWidth"/>
+                    <v:f eqn="sum @8 21600 0"/>
+                    <v:f eqn="prod @7 21600 pixelHeight"/>
+                    <v:f eqn="sum @10 21600 0"/>
+                  </v:formulas>
+                  <v:path o:extrusionok="f" gradientshapeok="t" o:connecttype="rect"/>
+                  <o:lock v:ext="edit" aspectratio="t"/>
+                </v:shapetype>
+                <v:shape id="Picture 2" o:spid="_x0000_s1027" type="#_x0000_t75" alt="immediate recall-kml-sep.pdf" style="position:absolute;top:12650;width:4552716;height:4294701;visibility:visible;mso-wrap-style:square" o:gfxdata="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">
+                  <v:imagedata r:id="rId21" o:title="immediate recall-kml-sep.pdf"/>
+                  <v:path arrowok="t"/>
+                </v:shape>
+                <v:shape id="Picture 6" o:spid="_x0000_s1028" type="#_x0000_t75" alt="delayed recall-kml-sep.pdf" style="position:absolute;left:4604446;top:4843;width:4569267;height:4310314;visibility:visible;mso-wrap-style:square" o:gfxdata="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">
+                  <v:imagedata r:id="rId22" o:title="delayed recall-kml-sep.pdf"/>
+                  <v:path arrowok="t"/>
+                </v:shape>
+                <v:shape id="Picture 9" o:spid="_x0000_s1029" type="#_x0000_t75" alt="animal naming-kml-sep.pdf" style="position:absolute;left:9225444;width:4579535;height:4320000;visibility:visible;mso-wrap-style:square" o:gfxdata="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">
+                  <v:imagedata r:id="rId23" o:title="animal naming-kml-sep.pdf"/>
+                  <v:path arrowok="t"/>
+                </v:shape>
+                <w10:anchorlock/>
+              </v:group>
+            </w:pict>
+          </mc:Fallback>
+        </mc:AlternateContent>
+      </w:r>
     </w:p>
     <w:p>
       <w:pPr>
@@ -14868,67 +15481,10 @@
         <w:rPr>
           <w:rFonts w:ascii="Times New Roman" w:hAnsi="Times New Roman" w:cs="Times New Roman"/>
           <w:b/>
-          <w:noProof/>
           <w:sz w:val="18"/>
           <w:szCs w:val="18"/>
-          <w:lang w:val="en-US"/>
-        </w:rPr>
-        <w:drawing>
-          <wp:anchor distT="0" distB="0" distL="114300" distR="114300" simplePos="0" relativeHeight="251662337" behindDoc="0" locked="0" layoutInCell="1" allowOverlap="1" wp14:anchorId="081FA477" wp14:editId="40F514D7">
-            <wp:simplePos x="0" y="0"/>
-            <wp:positionH relativeFrom="margin">
-              <wp:posOffset>2540</wp:posOffset>
-            </wp:positionH>
-            <wp:positionV relativeFrom="margin">
-              <wp:posOffset>0</wp:posOffset>
-            </wp:positionV>
-            <wp:extent cx="5727065" cy="3205480"/>
-            <wp:effectExtent l="0" t="0" r="0" b="0"/>
-            <wp:wrapSquare wrapText="bothSides"/>
-            <wp:docPr id="16" name="Picture 16" descr="Macintosh HD:Users:rebeccahirst:Documents:TILDA_post_doc:Cognitive_function_paper:updated_analysis:Figures:trajectories.png"/>
-            <wp:cNvGraphicFramePr>
-              <a:graphicFrameLocks xmlns:a="http://schemas.openxmlformats.org/drawingml/2006/main" noChangeAspect="1"/>
-            </wp:cNvGraphicFramePr>
-            <a:graphic xmlns:a="http://schemas.openxmlformats.org/drawingml/2006/main">
-              <a:graphicData uri="http://schemas.openxmlformats.org/drawingml/2006/picture">
-                <pic:pic xmlns:pic="http://schemas.openxmlformats.org/drawingml/2006/picture">
-                  <pic:nvPicPr>
-                    <pic:cNvPr id="0" name="Picture 6" descr="Macintosh HD:Users:rebeccahirst:Documents:TILDA_post_doc:Cognitive_function_paper:updated_analysis:Figures:trajectories.png"/>
-                    <pic:cNvPicPr>
-                      <a:picLocks noChangeAspect="1" noChangeArrowheads="1"/>
-                    </pic:cNvPicPr>
-                  </pic:nvPicPr>
-                  <pic:blipFill>
-                    <a:blip r:embed="rId17">
-                      <a:extLst>
-                        <a:ext uri="{28A0092B-C50C-407E-A947-70E740481C1C}">
-                          <a14:useLocalDpi xmlns:a14="http://schemas.microsoft.com/office/drawing/2010/main" val="0"/>
-                        </a:ext>
-                      </a:extLst>
-                    </a:blip>
-                    <a:srcRect/>
-                    <a:stretch>
-                      <a:fillRect/>
-                    </a:stretch>
-                  </pic:blipFill>
-                  <pic:spPr bwMode="auto">
-                    <a:xfrm>
-                      <a:off x="0" y="0"/>
-                      <a:ext cx="5727065" cy="3205480"/>
-                    </a:xfrm>
-                    <a:prstGeom prst="rect">
-                      <a:avLst/>
-                    </a:prstGeom>
-                    <a:noFill/>
-                    <a:ln>
-                      <a:noFill/>
-                    </a:ln>
-                  </pic:spPr>
-                </pic:pic>
-              </a:graphicData>
-            </a:graphic>
-          </wp:anchor>
-        </w:drawing>
+        </w:rPr>
+        <w:t>Figure 5</w:t>
       </w:r>
       <w:r>
         <w:rPr>
@@ -14937,16 +15493,15 @@
           <w:sz w:val="18"/>
           <w:szCs w:val="18"/>
         </w:rPr>
-        <w:t>Figure 5</w:t>
-      </w:r>
-      <w:r>
-        <w:rPr>
-          <w:rFonts w:ascii="Times New Roman" w:hAnsi="Times New Roman" w:cs="Times New Roman"/>
-          <w:b/>
+        <w:t>.</w:t>
+      </w:r>
+      <w:r>
+        <w:rPr>
+          <w:rFonts w:ascii="Times New Roman" w:hAnsi="Times New Roman" w:cs="Times New Roman"/>
           <w:sz w:val="18"/>
           <w:szCs w:val="18"/>
         </w:rPr>
-        <w:t>.</w:t>
+        <w:t xml:space="preserve"> Cluster trajectory groups for measures of immediate recall, delayed recall and verbal fluency</w:t>
       </w:r>
       <w:r>
         <w:rPr>
@@ -14954,7 +15509,7 @@
           <w:sz w:val="18"/>
           <w:szCs w:val="18"/>
         </w:rPr>
-        <w:t xml:space="preserve"> Cluster trajectory groups for measures of immediate recall, delayed recall and verbal fluency</w:t>
+        <w:t xml:space="preserve"> and sample percentage falling into each group. </w:t>
       </w:r>
       <w:r>
         <w:rPr>
@@ -14962,7 +15517,7 @@
           <w:sz w:val="18"/>
           <w:szCs w:val="18"/>
         </w:rPr>
-        <w:t xml:space="preserve"> and sample percentage falling into each group. </w:t>
+        <w:t>Groups were labelled as “A”, “B” and “C” reflecting</w:t>
       </w:r>
       <w:r>
         <w:rPr>
@@ -14970,7 +15525,15 @@
           <w:sz w:val="18"/>
           <w:szCs w:val="18"/>
         </w:rPr>
-        <w:t xml:space="preserve">Groups were automatically labelled as “A”, “B” and “C” reflecting the sample percentage falling into each group (“A” being the largest group and C being the smallest).  </w:t>
+        <w:t xml:space="preserve"> the “healthiest” to “least healthy” trajectories</w:t>
+      </w:r>
+      <w:r>
+        <w:rPr>
+          <w:rFonts w:ascii="Times New Roman" w:hAnsi="Times New Roman" w:cs="Times New Roman"/>
+          <w:sz w:val="18"/>
+          <w:szCs w:val="18"/>
+        </w:rPr>
+        <w:t xml:space="preserve">.  </w:t>
       </w:r>
       <w:r>
         <w:rPr>
@@ -15147,7 +15710,7 @@
           <w:sz w:val="24"/>
           <w:szCs w:val="24"/>
         </w:rPr>
-        <w:t>91.489</w:t>
+        <w:t>92.736</w:t>
       </w:r>
       <w:r>
         <w:rPr>
@@ -15203,15 +15766,31 @@
           <w:sz w:val="24"/>
           <w:szCs w:val="24"/>
         </w:rPr>
-        <w:t>Groups “A” and “C” had lower accuracy relative to the most cognitively healt</w:t>
-      </w:r>
-      <w:r>
-        <w:rPr>
-          <w:rFonts w:ascii="Times New Roman" w:hAnsi="Times New Roman" w:cs="Times New Roman"/>
-          <w:sz w:val="24"/>
-          <w:szCs w:val="24"/>
-        </w:rPr>
-        <w:t>hy group (group B) and this was</w:t>
+        <w:t>Groups B and C</w:t>
+      </w:r>
+      <w:r>
+        <w:rPr>
+          <w:rFonts w:ascii="Times New Roman" w:hAnsi="Times New Roman" w:cs="Times New Roman"/>
+          <w:sz w:val="24"/>
+          <w:szCs w:val="24"/>
+        </w:rPr>
+        <w:t xml:space="preserve"> had lower accuracy relative to the most cognitively healt</w:t>
+      </w:r>
+      <w:r>
+        <w:rPr>
+          <w:rFonts w:ascii="Times New Roman" w:hAnsi="Times New Roman" w:cs="Times New Roman"/>
+          <w:sz w:val="24"/>
+          <w:szCs w:val="24"/>
+        </w:rPr>
+        <w:t>hy group (group A</w:t>
+      </w:r>
+      <w:r>
+        <w:rPr>
+          <w:rFonts w:ascii="Times New Roman" w:hAnsi="Times New Roman" w:cs="Times New Roman"/>
+          <w:sz w:val="24"/>
+          <w:szCs w:val="24"/>
+        </w:rPr>
+        <w:t>) and this was</w:t>
       </w:r>
       <w:r>
         <w:rPr>
@@ -15379,15 +15958,45 @@
         </w:rPr>
         <w:t>8.867e-13</w:t>
       </w:r>
-      <w:bookmarkStart w:id="30" w:name="_GoBack"/>
-      <w:bookmarkEnd w:id="30"/>
-      <w:r>
-        <w:rPr>
-          <w:rFonts w:ascii="Times New Roman" w:hAnsi="Times New Roman" w:cs="Times New Roman"/>
-          <w:sz w:val="24"/>
-          <w:szCs w:val="24"/>
-        </w:rPr>
-        <w:t xml:space="preserve">). Similar to immediate recall, groups A and C had lower accuracy relative to the most cognitively healthy group (group B) and this was most pronounced at longer SOAs (Figure 6b). </w:t>
+      <w:r>
+        <w:rPr>
+          <w:rFonts w:ascii="Times New Roman" w:hAnsi="Times New Roman" w:cs="Times New Roman"/>
+          <w:sz w:val="24"/>
+          <w:szCs w:val="24"/>
+        </w:rPr>
+        <w:t>). Simil</w:t>
+      </w:r>
+      <w:r>
+        <w:rPr>
+          <w:rFonts w:ascii="Times New Roman" w:hAnsi="Times New Roman" w:cs="Times New Roman"/>
+          <w:sz w:val="24"/>
+          <w:szCs w:val="24"/>
+        </w:rPr>
+        <w:t>ar to immediate recall, groups B</w:t>
+      </w:r>
+      <w:r>
+        <w:rPr>
+          <w:rFonts w:ascii="Times New Roman" w:hAnsi="Times New Roman" w:cs="Times New Roman"/>
+          <w:sz w:val="24"/>
+          <w:szCs w:val="24"/>
+        </w:rPr>
+        <w:t xml:space="preserve"> and C had lower accuracy relative to the most co</w:t>
+      </w:r>
+      <w:r>
+        <w:rPr>
+          <w:rFonts w:ascii="Times New Roman" w:hAnsi="Times New Roman" w:cs="Times New Roman"/>
+          <w:sz w:val="24"/>
+          <w:szCs w:val="24"/>
+        </w:rPr>
+        <w:t>gnitively healthy group (group A</w:t>
+      </w:r>
+      <w:r>
+        <w:rPr>
+          <w:rFonts w:ascii="Times New Roman" w:hAnsi="Times New Roman" w:cs="Times New Roman"/>
+          <w:sz w:val="24"/>
+          <w:szCs w:val="24"/>
+        </w:rPr>
+        <w:t xml:space="preserve">) and this was most pronounced at longer SOAs (Figure 6b). </w:t>
       </w:r>
     </w:p>
     <w:p>
@@ -15505,7 +16114,15 @@
           <w:sz w:val="24"/>
           <w:szCs w:val="24"/>
         </w:rPr>
-        <w:t>89.198,</w:t>
+        <w:t>87.9</w:t>
+      </w:r>
+      <w:r>
+        <w:rPr>
+          <w:rFonts w:ascii="Times New Roman" w:hAnsi="Times New Roman" w:cs="Times New Roman"/>
+          <w:sz w:val="24"/>
+          <w:szCs w:val="24"/>
+        </w:rPr>
+        <w:t>,</w:t>
       </w:r>
       <w:r>
         <w:rPr>
@@ -15537,16 +16154,7 @@
           <w:sz w:val="24"/>
           <w:szCs w:val="24"/>
         </w:rPr>
-        <w:t xml:space="preserve">Those scoring </w:t>
-      </w:r>
-      <w:r>
-        <w:rPr>
-          <w:rFonts w:ascii="Times New Roman" w:hAnsi="Times New Roman" w:cs="Times New Roman"/>
-          <w:sz w:val="24"/>
-          <w:szCs w:val="24"/>
-        </w:rPr>
-        <w:lastRenderedPageBreak/>
-        <w:t>consistently lower across waves</w:t>
+        <w:t>Those scoring consistently lower across waves</w:t>
       </w:r>
       <w:r>
         <w:rPr>
@@ -15733,54 +16341,138 @@
           <w:szCs w:val="24"/>
           <w:lang w:val="en-US"/>
         </w:rPr>
-        <w:drawing>
-          <wp:inline distT="0" distB="0" distL="0" distR="0" wp14:anchorId="6FF0B49B" wp14:editId="4871B12C">
-            <wp:extent cx="8849360" cy="2867025"/>
-            <wp:effectExtent l="0" t="0" r="0" b="3175"/>
-            <wp:docPr id="12" name="Picture 12" descr="Macintosh HD:Users:rebeccahirst:Desktop:Untitled.png"/>
-            <wp:cNvGraphicFramePr>
-              <a:graphicFrameLocks xmlns:a="http://schemas.openxmlformats.org/drawingml/2006/main" noChangeAspect="1"/>
-            </wp:cNvGraphicFramePr>
-            <a:graphic xmlns:a="http://schemas.openxmlformats.org/drawingml/2006/main">
-              <a:graphicData uri="http://schemas.openxmlformats.org/drawingml/2006/picture">
-                <pic:pic xmlns:pic="http://schemas.openxmlformats.org/drawingml/2006/picture">
-                  <pic:nvPicPr>
-                    <pic:cNvPr id="0" name="Picture 7" descr="Macintosh HD:Users:rebeccahirst:Desktop:Untitled.png"/>
-                    <pic:cNvPicPr>
-                      <a:picLocks noChangeAspect="1" noChangeArrowheads="1"/>
-                    </pic:cNvPicPr>
-                  </pic:nvPicPr>
-                  <pic:blipFill>
-                    <a:blip r:embed="rId18">
-                      <a:extLst>
-                        <a:ext uri="{28A0092B-C50C-407E-A947-70E740481C1C}">
-                          <a14:useLocalDpi xmlns:a14="http://schemas.microsoft.com/office/drawing/2010/main" val="0"/>
-                        </a:ext>
-                      </a:extLst>
-                    </a:blip>
-                    <a:srcRect/>
-                    <a:stretch>
-                      <a:fillRect/>
-                    </a:stretch>
-                  </pic:blipFill>
-                  <pic:spPr bwMode="auto">
-                    <a:xfrm>
-                      <a:off x="0" y="0"/>
-                      <a:ext cx="8849360" cy="2867025"/>
-                    </a:xfrm>
-                    <a:prstGeom prst="rect">
-                      <a:avLst/>
-                    </a:prstGeom>
-                    <a:noFill/>
-                    <a:ln>
-                      <a:noFill/>
-                    </a:ln>
-                  </pic:spPr>
-                </pic:pic>
-              </a:graphicData>
-            </a:graphic>
-          </wp:inline>
-        </w:drawing>
+        <mc:AlternateContent>
+          <mc:Choice Requires="wpg">
+            <w:drawing>
+              <wp:inline distT="0" distB="0" distL="0" distR="0" wp14:anchorId="4E8FFE2F" wp14:editId="44024DDE">
+                <wp:extent cx="8863330" cy="2868104"/>
+                <wp:effectExtent l="0" t="0" r="1270" b="2540"/>
+                <wp:docPr id="29" name="Group 1"/>
+                <wp:cNvGraphicFramePr/>
+                <a:graphic xmlns:a="http://schemas.openxmlformats.org/drawingml/2006/main">
+                  <a:graphicData uri="http://schemas.microsoft.com/office/word/2010/wordprocessingGroup">
+                    <wpg:wgp>
+                      <wpg:cNvGrpSpPr/>
+                      <wpg:grpSpPr>
+                        <a:xfrm>
+                          <a:off x="0" y="0"/>
+                          <a:ext cx="8863330" cy="2868104"/>
+                          <a:chOff x="0" y="0"/>
+                          <a:chExt cx="20252049" cy="6553200"/>
+                        </a:xfrm>
+                      </wpg:grpSpPr>
+                      <pic:pic xmlns:pic="http://schemas.openxmlformats.org/drawingml/2006/picture">
+                        <pic:nvPicPr>
+                          <pic:cNvPr id="30" name="Picture 30" descr="immediate recall_selectedTerms.pdf"/>
+                          <pic:cNvPicPr>
+                            <a:picLocks noChangeAspect="1"/>
+                          </pic:cNvPicPr>
+                        </pic:nvPicPr>
+                        <pic:blipFill>
+                          <a:blip r:embed="rId24">
+                            <a:extLst>
+                              <a:ext uri="{28A0092B-C50C-407E-A947-70E740481C1C}">
+                                <a14:useLocalDpi xmlns:a14="http://schemas.microsoft.com/office/drawing/2010/main" val="0"/>
+                              </a:ext>
+                            </a:extLst>
+                          </a:blip>
+                          <a:stretch>
+                            <a:fillRect/>
+                          </a:stretch>
+                        </pic:blipFill>
+                        <pic:spPr>
+                          <a:xfrm>
+                            <a:off x="0" y="0"/>
+                            <a:ext cx="6946900" cy="6553200"/>
+                          </a:xfrm>
+                          <a:prstGeom prst="rect">
+                            <a:avLst/>
+                          </a:prstGeom>
+                        </pic:spPr>
+                      </pic:pic>
+                      <pic:pic xmlns:pic="http://schemas.openxmlformats.org/drawingml/2006/picture">
+                        <pic:nvPicPr>
+                          <pic:cNvPr id="31" name="Picture 31" descr="delayed recall_selectedTerms.pdf"/>
+                          <pic:cNvPicPr>
+                            <a:picLocks noChangeAspect="1"/>
+                          </pic:cNvPicPr>
+                        </pic:nvPicPr>
+                        <pic:blipFill>
+                          <a:blip r:embed="rId25">
+                            <a:extLst>
+                              <a:ext uri="{28A0092B-C50C-407E-A947-70E740481C1C}">
+                                <a14:useLocalDpi xmlns:a14="http://schemas.microsoft.com/office/drawing/2010/main" val="0"/>
+                              </a:ext>
+                            </a:extLst>
+                          </a:blip>
+                          <a:stretch>
+                            <a:fillRect/>
+                          </a:stretch>
+                        </pic:blipFill>
+                        <pic:spPr>
+                          <a:xfrm>
+                            <a:off x="6750683" y="0"/>
+                            <a:ext cx="6946900" cy="6553200"/>
+                          </a:xfrm>
+                          <a:prstGeom prst="rect">
+                            <a:avLst/>
+                          </a:prstGeom>
+                        </pic:spPr>
+                      </pic:pic>
+                      <pic:pic xmlns:pic="http://schemas.openxmlformats.org/drawingml/2006/picture">
+                        <pic:nvPicPr>
+                          <pic:cNvPr id="32" name="Picture 32" descr="animal naming_selectedTerms.pdf"/>
+                          <pic:cNvPicPr>
+                            <a:picLocks noChangeAspect="1"/>
+                          </pic:cNvPicPr>
+                        </pic:nvPicPr>
+                        <pic:blipFill rotWithShape="1">
+                          <a:blip r:embed="rId26">
+                            <a:extLst>
+                              <a:ext uri="{28A0092B-C50C-407E-A947-70E740481C1C}">
+                                <a14:useLocalDpi xmlns:a14="http://schemas.microsoft.com/office/drawing/2010/main" val="0"/>
+                              </a:ext>
+                            </a:extLst>
+                          </a:blip>
+                          <a:srcRect r="2824"/>
+                          <a:stretch/>
+                        </pic:blipFill>
+                        <pic:spPr>
+                          <a:xfrm>
+                            <a:off x="13501366" y="0"/>
+                            <a:ext cx="6750683" cy="6553200"/>
+                          </a:xfrm>
+                          <a:prstGeom prst="rect">
+                            <a:avLst/>
+                          </a:prstGeom>
+                        </pic:spPr>
+                      </pic:pic>
+                    </wpg:wgp>
+                  </a:graphicData>
+                </a:graphic>
+              </wp:inline>
+            </w:drawing>
+          </mc:Choice>
+          <mc:Fallback>
+            <w:pict>
+              <v:group id="Group 1" o:spid="_x0000_s1026" style="width:697.9pt;height:225.85pt;mso-position-horizontal-relative:char;mso-position-vertical-relative:line" coordsize="20252049,6553200" o:gfxdata="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">
+                <v:shape id="Picture 30" o:spid="_x0000_s1027" type="#_x0000_t75" alt="immediate recall_selectedTerms.pdf" style="position:absolute;width:6946900;height:6553200;visibility:visible;mso-wrap-style:square" o:gfxdata="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">
+                  <v:imagedata r:id="rId27" o:title="immediate recall_selectedTerms.pdf"/>
+                  <v:path arrowok="t"/>
+                </v:shape>
+                <v:shape id="Picture 31" o:spid="_x0000_s1028" type="#_x0000_t75" alt="delayed recall_selectedTerms.pdf" style="position:absolute;left:6750683;width:6946900;height:6553200;visibility:visible;mso-wrap-style:square" o:gfxdata="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">
+                  <v:imagedata r:id="rId28" o:title="delayed recall_selectedTerms.pdf"/>
+                  <v:path arrowok="t"/>
+                </v:shape>
+                <v:shape id="Picture 32" o:spid="_x0000_s1029" type="#_x0000_t75" alt="animal naming_selectedTerms.pdf" style="position:absolute;left:13501366;width:6750683;height:6553200;visibility:visible;mso-wrap-style:square" o:gfxdata="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">
+                  <v:imagedata r:id="rId29" o:title="animal naming_selectedTerms.pdf" cropright="1851f"/>
+                  <v:path arrowok="t"/>
+                </v:shape>
+                <w10:anchorlock/>
+              </v:group>
+            </w:pict>
+          </mc:Fallback>
+        </mc:AlternateContent>
       </w:r>
     </w:p>
     <w:p>
@@ -15842,7 +16534,7 @@
         </w:rPr>
         <w:t xml:space="preserve"> logistic mixed effects models with the factor of longitudinal </w:t>
       </w:r>
-      <w:ins w:id="31" w:author="Fiona Newell" w:date="2021-06-09T18:17:00Z">
+      <w:ins w:id="26" w:author="Fiona Newell" w:date="2021-06-09T18:17:00Z">
         <w:r>
           <w:rPr>
             <w:rFonts w:ascii="Times New Roman" w:hAnsi="Times New Roman" w:cs="Times New Roman"/>
@@ -15860,7 +16552,7 @@
         </w:rPr>
         <w:t>cognitive trajectory group</w:t>
       </w:r>
-      <w:ins w:id="32" w:author="Fiona Newell" w:date="2021-06-09T18:17:00Z">
+      <w:ins w:id="27" w:author="Fiona Newell" w:date="2021-06-09T18:17:00Z">
         <w:r>
           <w:rPr>
             <w:rFonts w:ascii="Times New Roman" w:hAnsi="Times New Roman" w:cs="Times New Roman"/>
@@ -16044,7 +16736,39 @@
           <w:sz w:val="24"/>
           <w:szCs w:val="24"/>
         </w:rPr>
-        <w:t>, was associated with all but one of our considered measures of cognitive function. Those with slower motor and cognitive response times, slower performance on the Colo</w:t>
+        <w:t>, was associated with all measures of cognitive function</w:t>
+      </w:r>
+      <w:r>
+        <w:rPr>
+          <w:rFonts w:ascii="Times New Roman" w:hAnsi="Times New Roman" w:cs="Times New Roman"/>
+          <w:sz w:val="24"/>
+          <w:szCs w:val="24"/>
+        </w:rPr>
+        <w:t xml:space="preserve"> considered</w:t>
+      </w:r>
+      <w:r>
+        <w:rPr>
+          <w:rFonts w:ascii="Times New Roman" w:hAnsi="Times New Roman" w:cs="Times New Roman"/>
+          <w:sz w:val="24"/>
+          <w:szCs w:val="24"/>
+        </w:rPr>
+        <w:t xml:space="preserve">. Those with slower motor and cognitive response times, </w:t>
+      </w:r>
+      <w:r>
+        <w:rPr>
+          <w:rFonts w:ascii="Times New Roman" w:hAnsi="Times New Roman" w:cs="Times New Roman"/>
+          <w:sz w:val="24"/>
+          <w:szCs w:val="24"/>
+        </w:rPr>
+        <w:t xml:space="preserve">more errors on the SART and </w:t>
+      </w:r>
+      <w:r>
+        <w:rPr>
+          <w:rFonts w:ascii="Times New Roman" w:hAnsi="Times New Roman" w:cs="Times New Roman"/>
+          <w:sz w:val="24"/>
+          <w:szCs w:val="24"/>
+        </w:rPr>
+        <w:t>slower performance on the Colo</w:t>
       </w:r>
       <w:r>
         <w:rPr>
@@ -16092,47 +16816,31 @@
           <w:sz w:val="24"/>
           <w:szCs w:val="24"/>
         </w:rPr>
-        <w:t xml:space="preserve">Test and who made more errors of omission on the SART were all more susceptible to the SIFI at longer SOAs. </w:t>
-      </w:r>
-      <w:r>
-        <w:rPr>
-          <w:rFonts w:ascii="Times New Roman" w:hAnsi="Times New Roman" w:cs="Times New Roman"/>
-          <w:sz w:val="24"/>
-          <w:szCs w:val="24"/>
-        </w:rPr>
-        <w:t>In contrast, e</w:t>
-      </w:r>
-      <w:r>
-        <w:rPr>
-          <w:rFonts w:ascii="Times New Roman" w:hAnsi="Times New Roman" w:cs="Times New Roman"/>
-          <w:sz w:val="24"/>
-          <w:szCs w:val="24"/>
-        </w:rPr>
-        <w:t xml:space="preserve">rrors of commission on the SART (pressing a key in response to stimuli not requiring a response) were not </w:t>
-      </w:r>
-      <w:r>
-        <w:rPr>
-          <w:rFonts w:ascii="Times New Roman" w:hAnsi="Times New Roman" w:cs="Times New Roman"/>
-          <w:sz w:val="24"/>
-          <w:szCs w:val="24"/>
-        </w:rPr>
-        <w:t xml:space="preserve">significantly </w:t>
-      </w:r>
-      <w:r>
-        <w:rPr>
-          <w:rFonts w:ascii="Times New Roman" w:hAnsi="Times New Roman" w:cs="Times New Roman"/>
-          <w:sz w:val="24"/>
-          <w:szCs w:val="24"/>
-        </w:rPr>
-        <w:t>associated with SIFI</w:t>
-      </w:r>
-      <w:r>
-        <w:rPr>
-          <w:rFonts w:ascii="Times New Roman" w:hAnsi="Times New Roman" w:cs="Times New Roman"/>
-          <w:sz w:val="24"/>
-          <w:szCs w:val="24"/>
-        </w:rPr>
-        <w:t xml:space="preserve"> susceptibility</w:t>
+        <w:t>Test and who made more errors of omission on the SART were all more susceptible to the SIFI at longer SOAs</w:t>
+      </w:r>
+      <w:r>
+        <w:rPr>
+          <w:rFonts w:ascii="Times New Roman" w:hAnsi="Times New Roman" w:cs="Times New Roman"/>
+          <w:sz w:val="24"/>
+          <w:szCs w:val="24"/>
+        </w:rPr>
+        <w:t>, though</w:t>
+      </w:r>
+      <w:r>
+        <w:rPr>
+          <w:rFonts w:ascii="Times New Roman" w:hAnsi="Times New Roman" w:cs="Times New Roman"/>
+          <w:sz w:val="24"/>
+          <w:szCs w:val="24"/>
+        </w:rPr>
+        <w:t xml:space="preserve"> (when examining the odds ratios)</w:t>
+      </w:r>
+      <w:r>
+        <w:rPr>
+          <w:rFonts w:ascii="Times New Roman" w:hAnsi="Times New Roman" w:cs="Times New Roman"/>
+          <w:sz w:val="24"/>
+          <w:szCs w:val="24"/>
+        </w:rPr>
+        <w:t xml:space="preserve"> these effects appeared most prominent for the CTT and the motor aspect of the CRT</w:t>
       </w:r>
       <w:r>
         <w:rPr>
@@ -17290,56 +17998,6 @@
         <w:lastRenderedPageBreak/>
         <w:t xml:space="preserve">available data, but it is likely that with future waves of TILDA data collection, such analyses will be possible.  </w:t>
       </w:r>
-      <w:r>
-        <w:rPr>
-          <w:rFonts w:ascii="Times New Roman" w:hAnsi="Times New Roman" w:cs="Times New Roman"/>
-          <w:sz w:val="24"/>
-          <w:szCs w:val="24"/>
-        </w:rPr>
-        <w:t>Interestingly, d</w:t>
-      </w:r>
-      <w:r>
-        <w:rPr>
-          <w:rFonts w:ascii="Times New Roman" w:hAnsi="Times New Roman" w:cs="Times New Roman"/>
-          <w:sz w:val="24"/>
-          <w:szCs w:val="24"/>
-        </w:rPr>
-        <w:t>espite support for global links to cognition there was one measure that did not reach significance in this study</w:t>
-      </w:r>
-      <w:proofErr w:type="gramStart"/>
-      <w:r>
-        <w:rPr>
-          <w:rFonts w:ascii="Times New Roman" w:hAnsi="Times New Roman" w:cs="Times New Roman"/>
-          <w:sz w:val="24"/>
-          <w:szCs w:val="24"/>
-        </w:rPr>
-        <w:t>;</w:t>
-      </w:r>
-      <w:proofErr w:type="gramEnd"/>
-      <w:r>
-        <w:rPr>
-          <w:rFonts w:ascii="Times New Roman" w:hAnsi="Times New Roman" w:cs="Times New Roman"/>
-          <w:sz w:val="24"/>
-          <w:szCs w:val="24"/>
-        </w:rPr>
-        <w:t xml:space="preserve"> errors of commission on the SART (pressing a key when </w:t>
-      </w:r>
-      <w:r>
-        <w:rPr>
-          <w:rFonts w:ascii="Times New Roman" w:hAnsi="Times New Roman" w:cs="Times New Roman"/>
-          <w:sz w:val="24"/>
-          <w:szCs w:val="24"/>
-        </w:rPr>
-        <w:t>instructed to withhold a response</w:t>
-      </w:r>
-      <w:r>
-        <w:rPr>
-          <w:rFonts w:ascii="Times New Roman" w:hAnsi="Times New Roman" w:cs="Times New Roman"/>
-          <w:sz w:val="24"/>
-          <w:szCs w:val="24"/>
-        </w:rPr>
-        <w:t>).</w:t>
-      </w:r>
     </w:p>
     <w:p>
       <w:pPr>
@@ -17497,7 +18155,23 @@
           <w:sz w:val="24"/>
           <w:szCs w:val="24"/>
         </w:rPr>
-        <w:t xml:space="preserve"> therefore it could be argued that measures such as the SART </w:t>
+        <w:t xml:space="preserve"> therefore it could be argued that </w:t>
+      </w:r>
+      <w:r>
+        <w:rPr>
+          <w:rFonts w:ascii="Times New Roman" w:hAnsi="Times New Roman" w:cs="Times New Roman"/>
+          <w:sz w:val="24"/>
+          <w:szCs w:val="24"/>
+        </w:rPr>
+        <w:t xml:space="preserve">cognitive </w:t>
+      </w:r>
+      <w:r>
+        <w:rPr>
+          <w:rFonts w:ascii="Times New Roman" w:hAnsi="Times New Roman" w:cs="Times New Roman"/>
+          <w:sz w:val="24"/>
+          <w:szCs w:val="24"/>
+        </w:rPr>
+        <w:t xml:space="preserve">measures </w:t>
       </w:r>
       <w:r>
         <w:rPr>
@@ -17529,6 +18203,14 @@
           <w:sz w:val="24"/>
           <w:szCs w:val="24"/>
         </w:rPr>
+        <w:t xml:space="preserve"> (i.e. alertness)</w:t>
+      </w:r>
+      <w:r>
+        <w:rPr>
+          <w:rFonts w:ascii="Times New Roman" w:hAnsi="Times New Roman" w:cs="Times New Roman"/>
+          <w:sz w:val="24"/>
+          <w:szCs w:val="24"/>
+        </w:rPr>
         <w:t>, rather than a long</w:t>
       </w:r>
       <w:r>
@@ -17641,25 +18323,7 @@
           <w:sz w:val="24"/>
           <w:szCs w:val="24"/>
         </w:rPr>
-        <w:t xml:space="preserve">current </w:t>
-      </w:r>
-      <w:proofErr w:type="spellStart"/>
-      <w:r>
-        <w:rPr>
-          <w:rFonts w:ascii="Times New Roman" w:hAnsi="Times New Roman" w:cs="Times New Roman"/>
-          <w:sz w:val="24"/>
-          <w:szCs w:val="24"/>
-        </w:rPr>
-        <w:t>attentional</w:t>
-      </w:r>
-      <w:proofErr w:type="spellEnd"/>
-      <w:r>
-        <w:rPr>
-          <w:rFonts w:ascii="Times New Roman" w:hAnsi="Times New Roman" w:cs="Times New Roman"/>
-          <w:sz w:val="24"/>
-          <w:szCs w:val="24"/>
-        </w:rPr>
-        <w:t xml:space="preserve"> state.</w:t>
+        <w:t>current state.</w:t>
       </w:r>
       <w:r>
         <w:rPr>
@@ -17960,16 +18624,7 @@
           <w:sz w:val="24"/>
           <w:szCs w:val="24"/>
         </w:rPr>
-        <w:t xml:space="preserve">This is in line with previous </w:t>
-      </w:r>
-      <w:r>
-        <w:rPr>
-          <w:rFonts w:ascii="Times New Roman" w:hAnsi="Times New Roman" w:cs="Times New Roman"/>
-          <w:sz w:val="24"/>
-          <w:szCs w:val="24"/>
-        </w:rPr>
-        <w:lastRenderedPageBreak/>
-        <w:t>studies reporting specific links between temporal aspects of multisensory processing and cognition (</w:t>
+        <w:t>This is in line with previous studies reporting specific links between temporal aspects of multisensory processing and cognition (</w:t>
       </w:r>
       <w:r>
         <w:rPr>
@@ -18020,55 +18675,40 @@
           <w:sz w:val="24"/>
           <w:szCs w:val="24"/>
         </w:rPr>
-        <w:t xml:space="preserve"> studies such as TILDA provide a unique avenue to exploring multisensory function and its relationship with cognition in ageing. Nevertheless there are several limitatio</w:t>
-      </w:r>
-      <w:r>
-        <w:rPr>
-          <w:rFonts w:ascii="Times New Roman" w:hAnsi="Times New Roman" w:cs="Times New Roman"/>
-          <w:sz w:val="24"/>
-          <w:szCs w:val="24"/>
-        </w:rPr>
-        <w:t>ns of the current approach, which</w:t>
-      </w:r>
-      <w:r>
-        <w:rPr>
-          <w:rFonts w:ascii="Times New Roman" w:hAnsi="Times New Roman" w:cs="Times New Roman"/>
-          <w:sz w:val="24"/>
-          <w:szCs w:val="24"/>
-        </w:rPr>
-        <w:t xml:space="preserve"> </w:t>
-      </w:r>
-      <w:r>
-        <w:rPr>
-          <w:rFonts w:ascii="Times New Roman" w:hAnsi="Times New Roman" w:cs="Times New Roman"/>
-          <w:sz w:val="24"/>
-          <w:szCs w:val="24"/>
-        </w:rPr>
-        <w:t>will hopefully be resolved</w:t>
-      </w:r>
-      <w:r>
-        <w:rPr>
-          <w:rFonts w:ascii="Times New Roman" w:hAnsi="Times New Roman" w:cs="Times New Roman"/>
-          <w:sz w:val="24"/>
-          <w:szCs w:val="24"/>
-        </w:rPr>
-        <w:t xml:space="preserve"> </w:t>
-      </w:r>
-      <w:r>
-        <w:rPr>
-          <w:rFonts w:ascii="Times New Roman" w:hAnsi="Times New Roman" w:cs="Times New Roman"/>
-          <w:sz w:val="24"/>
-          <w:szCs w:val="24"/>
-        </w:rPr>
-        <w:t>in</w:t>
-      </w:r>
-      <w:r>
-        <w:rPr>
-          <w:rFonts w:ascii="Times New Roman" w:hAnsi="Times New Roman" w:cs="Times New Roman"/>
-          <w:sz w:val="24"/>
-          <w:szCs w:val="24"/>
-        </w:rPr>
-        <w:t xml:space="preserve"> future empirical research. First, despite the very large number of participants</w:t>
+        <w:t xml:space="preserve"> studies such as TILDA provide a unique avenue to exploring multisensory function and its relationship with cognition in ageing. Nevertheless there are </w:t>
+      </w:r>
+      <w:r>
+        <w:rPr>
+          <w:rFonts w:ascii="Times New Roman" w:hAnsi="Times New Roman" w:cs="Times New Roman"/>
+          <w:sz w:val="24"/>
+          <w:szCs w:val="24"/>
+        </w:rPr>
+        <w:lastRenderedPageBreak/>
+        <w:t>several limitatio</w:t>
+      </w:r>
+      <w:r>
+        <w:rPr>
+          <w:rFonts w:ascii="Times New Roman" w:hAnsi="Times New Roman" w:cs="Times New Roman"/>
+          <w:sz w:val="24"/>
+          <w:szCs w:val="24"/>
+        </w:rPr>
+        <w:t xml:space="preserve">ns </w:t>
+      </w:r>
+      <w:r>
+        <w:rPr>
+          <w:rFonts w:ascii="Times New Roman" w:hAnsi="Times New Roman" w:cs="Times New Roman"/>
+          <w:sz w:val="24"/>
+          <w:szCs w:val="24"/>
+        </w:rPr>
+        <w:t>and notes of caution of the current approach</w:t>
+      </w:r>
+      <w:r>
+        <w:rPr>
+          <w:rFonts w:ascii="Times New Roman" w:hAnsi="Times New Roman" w:cs="Times New Roman"/>
+          <w:sz w:val="24"/>
+          <w:szCs w:val="24"/>
+        </w:rPr>
+        <w:t>. First, despite the very large number of participants</w:t>
       </w:r>
       <w:r>
         <w:rPr>
@@ -18815,16 +19455,7 @@
           <w:sz w:val="24"/>
           <w:szCs w:val="24"/>
         </w:rPr>
-        <w:t xml:space="preserve">Nevertheless, there is a need to understand </w:t>
-      </w:r>
-      <w:r>
-        <w:rPr>
-          <w:rFonts w:ascii="Times New Roman" w:hAnsi="Times New Roman" w:cs="Times New Roman"/>
-          <w:sz w:val="24"/>
-          <w:szCs w:val="24"/>
-        </w:rPr>
-        <w:lastRenderedPageBreak/>
-        <w:t xml:space="preserve">individual differences in these effects and why not all individuals may show improvement </w:t>
+        <w:t xml:space="preserve">Nevertheless, there is a need to understand individual differences in these effects and why not all individuals may show improvement </w:t>
       </w:r>
       <w:r>
         <w:rPr>
@@ -18914,6 +19545,7 @@
           <w:sz w:val="24"/>
           <w:szCs w:val="24"/>
         </w:rPr>
+        <w:lastRenderedPageBreak/>
         <w:t>In sum</w:t>
       </w:r>
       <w:r>
@@ -19345,7 +19977,6 @@
           <w:sz w:val="24"/>
           <w:szCs w:val="24"/>
         </w:rPr>
-        <w:lastRenderedPageBreak/>
         <w:fldChar w:fldCharType="begin" w:fldLock="1"/>
       </w:r>
       <w:r>
@@ -19443,6 +20074,7 @@
           <w:szCs w:val="24"/>
           <w:lang w:val="en-US"/>
         </w:rPr>
+        <w:lastRenderedPageBreak/>
         <w:t xml:space="preserve">Chan, J. S., Connolly, S. K., &amp; Setti, A. (2018). The number of stimulus-onset asynchronies affects the perception of the sound-induced flash illusion in young and older adults. </w:t>
       </w:r>
       <w:r>
@@ -19820,18 +20452,7 @@
           <w:szCs w:val="24"/>
           <w:lang w:val="en-US"/>
         </w:rPr>
-        <w:t xml:space="preserve"> (pp. 135–</w:t>
-      </w:r>
-      <w:r>
-        <w:rPr>
-          <w:rFonts w:ascii="Times New Roman" w:hAnsi="Times New Roman" w:cs="Times New Roman"/>
-          <w:noProof/>
-          <w:sz w:val="24"/>
-          <w:szCs w:val="24"/>
-          <w:lang w:val="en-US"/>
-        </w:rPr>
-        <w:lastRenderedPageBreak/>
-        <w:t>150). https://doi.org/10.38018/TildaRe.2018-00</w:t>
+        <w:t xml:space="preserve"> (pp. 135–150). https://doi.org/10.38018/TildaRe.2018-00</w:t>
       </w:r>
     </w:p>
     <w:p>
@@ -19902,7 +20523,18 @@
           <w:szCs w:val="24"/>
           <w:lang w:val="en-US"/>
         </w:rPr>
-        <w:t>(4), 1–34. https://doi.org/10.18637/jss.v065.i04</w:t>
+        <w:t xml:space="preserve">(4), 1–34. </w:t>
+      </w:r>
+      <w:r>
+        <w:rPr>
+          <w:rFonts w:ascii="Times New Roman" w:hAnsi="Times New Roman" w:cs="Times New Roman"/>
+          <w:noProof/>
+          <w:sz w:val="24"/>
+          <w:szCs w:val="24"/>
+          <w:lang w:val="en-US"/>
+        </w:rPr>
+        <w:lastRenderedPageBreak/>
+        <w:t>https://doi.org/10.18637/jss.v065.i04</w:t>
       </w:r>
     </w:p>
     <w:p>
@@ -20262,18 +20894,7 @@
           <w:szCs w:val="24"/>
           <w:lang w:val="en-US"/>
         </w:rPr>
-        <w:t xml:space="preserve">Hirst, R. J., Whelan, R., Boyle, R., Setti, A., Knight, S., O’Connor, J., Williamson, W., </w:t>
-      </w:r>
-      <w:r>
-        <w:rPr>
-          <w:rFonts w:ascii="Times New Roman" w:hAnsi="Times New Roman" w:cs="Times New Roman"/>
-          <w:noProof/>
-          <w:sz w:val="24"/>
-          <w:szCs w:val="24"/>
-          <w:lang w:val="en-US"/>
-        </w:rPr>
-        <w:lastRenderedPageBreak/>
-        <w:t xml:space="preserve">McMorrow, J., Fagen, A. J., Meaney, J. F., Kenny, R. A., De Looze, C., &amp; Newell, F. N. (2021). Grey matter volume in the right Angular Gyrus is associated with differential patterns of multisensory integration with ageing. </w:t>
+        <w:t xml:space="preserve">Hirst, R. J., Whelan, R., Boyle, R., Setti, A., Knight, S., O’Connor, J., Williamson, W., McMorrow, J., Fagen, A. J., Meaney, J. F., Kenny, R. A., De Looze, C., &amp; Newell, F. N. (2021). Grey matter volume in the right Angular Gyrus is associated with differential patterns of multisensory integration with ageing. </w:t>
       </w:r>
       <w:r>
         <w:rPr>
@@ -20322,6 +20943,7 @@
           <w:szCs w:val="24"/>
           <w:lang w:val="en-US"/>
         </w:rPr>
+        <w:lastRenderedPageBreak/>
         <w:t xml:space="preserve">Humes, L. E., Busey, T. A., Craig, J., &amp; Kewley-Port, D. (2013). Are age-related changes in cognitive function driven by age-related changes in sensory processing? </w:t>
       </w:r>
       <w:r>
@@ -20748,7 +21370,6 @@
           <w:szCs w:val="24"/>
           <w:lang w:val="en-US"/>
         </w:rPr>
-        <w:lastRenderedPageBreak/>
         <w:t xml:space="preserve">Lin, M. Y., Gutierrez, P. R., Stone, K. L., Yaffe, K., Ensrud, K. E., Fink, H. A., Sarkisian, C. A., Coleman, A. L., &amp; Mangione, C. M. (2004). Vision impairment and combined vision and hearing impairment predict cognitive and functional decline in older women. </w:t>
       </w:r>
       <w:r>
@@ -20793,7 +21414,18 @@
           <w:szCs w:val="24"/>
           <w:lang w:val="en-US"/>
         </w:rPr>
-        <w:t>(12), 1996–2002. https://doi.org/10.1111/j.1532-5415.2004.52554.x</w:t>
+        <w:t xml:space="preserve">(12), 1996–2002. </w:t>
+      </w:r>
+      <w:r>
+        <w:rPr>
+          <w:rFonts w:ascii="Times New Roman" w:hAnsi="Times New Roman" w:cs="Times New Roman"/>
+          <w:noProof/>
+          <w:sz w:val="24"/>
+          <w:szCs w:val="24"/>
+          <w:lang w:val="en-US"/>
+        </w:rPr>
+        <w:lastRenderedPageBreak/>
+        <w:t>https://doi.org/10.1111/j.1532-5415.2004.52554.x</w:t>
       </w:r>
     </w:p>
     <w:p>
@@ -21165,7 +21797,6 @@
           <w:szCs w:val="24"/>
           <w:lang w:val="en-US"/>
         </w:rPr>
-        <w:lastRenderedPageBreak/>
         <w:t>Computers in Human Behavior</w:t>
       </w:r>
       <w:r>
@@ -21269,7 +21900,18 @@
           <w:szCs w:val="24"/>
           <w:lang w:val="en-US"/>
         </w:rPr>
-        <w:t>(1), 1–11. https://doi.org/10.1038/s41598-018-30007-6</w:t>
+        <w:t>(1), 1–11. https://doi.org/10.1038/s41598-018-</w:t>
+      </w:r>
+      <w:r>
+        <w:rPr>
+          <w:rFonts w:ascii="Times New Roman" w:hAnsi="Times New Roman" w:cs="Times New Roman"/>
+          <w:noProof/>
+          <w:sz w:val="24"/>
+          <w:szCs w:val="24"/>
+          <w:lang w:val="en-US"/>
+        </w:rPr>
+        <w:lastRenderedPageBreak/>
+        <w:t>30007-6</w:t>
       </w:r>
     </w:p>
     <w:p>
@@ -21673,18 +22315,7 @@
           <w:szCs w:val="24"/>
           <w:lang w:val="en-US"/>
         </w:rPr>
-        <w:t xml:space="preserve">(MAR), 1–7. </w:t>
-      </w:r>
-      <w:r>
-        <w:rPr>
-          <w:rFonts w:ascii="Times New Roman" w:hAnsi="Times New Roman" w:cs="Times New Roman"/>
-          <w:noProof/>
-          <w:sz w:val="24"/>
-          <w:szCs w:val="24"/>
-          <w:lang w:val="en-US"/>
-        </w:rPr>
-        <w:lastRenderedPageBreak/>
-        <w:t>https://doi.org/10.3389/fnagi.2016.00039</w:t>
+        <w:t>(MAR), 1–7. https://doi.org/10.3389/fnagi.2016.00039</w:t>
       </w:r>
     </w:p>
     <w:p>
@@ -21782,6 +22413,7 @@
           <w:szCs w:val="24"/>
           <w:lang w:val="en-US"/>
         </w:rPr>
+        <w:lastRenderedPageBreak/>
         <w:t xml:space="preserve">Setti, A., Burke, K. E., Kenny, R. A., &amp; Newell, F. N. (2011). Is inefficient multisensory processing associated with falls in older people? </w:t>
       </w:r>
       <w:r>
@@ -22252,18 +22884,7 @@
           <w:szCs w:val="24"/>
           <w:lang w:val="en-US"/>
         </w:rPr>
-        <w:t xml:space="preserve">(2), 423–434. </w:t>
-      </w:r>
-      <w:r>
-        <w:rPr>
-          <w:rFonts w:ascii="Times New Roman" w:hAnsi="Times New Roman" w:cs="Times New Roman"/>
-          <w:noProof/>
-          <w:sz w:val="24"/>
-          <w:szCs w:val="24"/>
-          <w:lang w:val="en-US"/>
-        </w:rPr>
-        <w:lastRenderedPageBreak/>
-        <w:t>https://doi.org/10.1007/s00221-013-3750-7</w:t>
+        <w:t>(2), 423–434. https://doi.org/10.1007/s00221-013-3750-7</w:t>
       </w:r>
     </w:p>
     <w:p>
@@ -22337,6 +22958,7 @@
           <w:szCs w:val="24"/>
           <w:lang w:val="en-US"/>
         </w:rPr>
+        <w:lastRenderedPageBreak/>
         <w:t xml:space="preserve">Wallace, M. T., Woynaroski, T. G., &amp; Stevenson, R. A. (2020). Multisensory integration as a window into orderly and disrupted cognition and communication. </w:t>
       </w:r>
       <w:r>
@@ -22436,7 +23058,7 @@
       </w:r>
     </w:p>
   </w:comment>
-  <w:comment w:id="1" w:author="Fiona Newell" w:date="2021-06-09T16:05:00Z" w:initials="FN">
+  <w:comment w:id="1" w:author="Rebecca Hirst" w:date="2021-08-03T16:14:00Z" w:initials="RH">
     <w:p>
       <w:pPr>
         <w:pStyle w:val="CommentText"/>
@@ -22448,155 +23070,43 @@
         <w:annotationRef/>
       </w:r>
       <w:r>
-        <w:t>Work by John Duncan may be relevant here (or could be mentioned in the Discussion):</w:t>
+        <w:t xml:space="preserve">This should be 500 for nature ageing – currently 700. Might be ok for first submission but ideas for cuts welcome. </w:t>
       </w:r>
     </w:p>
+  </w:comment>
+  <w:comment w:id="2" w:author="Rebecca Hirst" w:date="2021-08-03T16:16:00Z" w:initials="RH">
     <w:p>
       <w:pPr>
         <w:pStyle w:val="CommentText"/>
       </w:pPr>
+      <w:r>
+        <w:rPr>
+          <w:rStyle w:val="CommentReference"/>
+        </w:rPr>
+        <w:annotationRef/>
+      </w:r>
+      <w:r>
+        <w:t>Note I am currently reworking this figure</w:t>
+      </w:r>
     </w:p>
-    <w:p>
-      <w:pPr>
-        <w:rPr>
-          <w:rFonts w:eastAsia="Times New Roman" w:cstheme="minorHAnsi"/>
-          <w:lang w:val="en-IE" w:eastAsia="en-GB"/>
-        </w:rPr>
-      </w:pPr>
-      <w:r>
-        <w:rPr>
-          <w:rFonts w:eastAsia="Times New Roman" w:cstheme="minorHAnsi"/>
-          <w:lang w:val="en-IE" w:eastAsia="en-GB"/>
-        </w:rPr>
-        <w:t xml:space="preserve">Kievit, R. A., Davis, S. W., Mitchell, D. J., Taylor, J. R., Duncan, J., &amp; Henson, R. N. (2014). Distinct aspects of frontal lobe structure mediate age-related differences in fluid intelligence and multitasking. </w:t>
-      </w:r>
-      <w:r>
-        <w:rPr>
-          <w:rFonts w:eastAsia="Times New Roman" w:cstheme="minorHAnsi"/>
-          <w:i/>
-          <w:iCs/>
-          <w:lang w:val="en-IE" w:eastAsia="en-GB"/>
-        </w:rPr>
-        <w:t>Nature communications</w:t>
-      </w:r>
-      <w:r>
-        <w:rPr>
-          <w:rFonts w:eastAsia="Times New Roman" w:cstheme="minorHAnsi"/>
-          <w:lang w:val="en-IE" w:eastAsia="en-GB"/>
-        </w:rPr>
-        <w:t xml:space="preserve">, </w:t>
-      </w:r>
-      <w:r>
-        <w:rPr>
-          <w:rFonts w:eastAsia="Times New Roman" w:cstheme="minorHAnsi"/>
-          <w:i/>
-          <w:iCs/>
-          <w:lang w:val="en-IE" w:eastAsia="en-GB"/>
-        </w:rPr>
-        <w:t>5</w:t>
-      </w:r>
-      <w:r>
-        <w:rPr>
-          <w:rFonts w:eastAsia="Times New Roman" w:cstheme="minorHAnsi"/>
-          <w:lang w:val="en-IE" w:eastAsia="en-GB"/>
-        </w:rPr>
-        <w:t>(1), 1-10.</w:t>
-      </w:r>
-    </w:p>
-    <w:p>
-      <w:pPr>
-        <w:rPr>
-          <w:rFonts w:eastAsia="Times New Roman" w:cstheme="minorHAnsi"/>
-          <w:lang w:val="en-IE" w:eastAsia="en-GB"/>
-        </w:rPr>
-      </w:pPr>
-    </w:p>
-    <w:p>
-      <w:pPr>
-        <w:rPr>
-          <w:rFonts w:ascii="Times New Roman" w:eastAsia="Times New Roman" w:hAnsi="Times New Roman" w:cs="Times New Roman"/>
-          <w:lang w:val="en-IE" w:eastAsia="en-GB"/>
-        </w:rPr>
-      </w:pPr>
-      <w:r>
-        <w:rPr>
-          <w:rFonts w:ascii="Times New Roman" w:eastAsia="Times New Roman" w:hAnsi="Times New Roman" w:cs="Times New Roman"/>
-          <w:lang w:val="en-IE" w:eastAsia="en-GB"/>
-        </w:rPr>
-        <w:t xml:space="preserve">Assem, M., Shashidhara, S., Glasser, M. F., &amp; Duncan, J. (2021). Precise topology of adjacent domain-general and sensory-biased regions in the human brain. </w:t>
-      </w:r>
-      <w:r>
-        <w:rPr>
-          <w:rFonts w:ascii="Times New Roman" w:eastAsia="Times New Roman" w:hAnsi="Times New Roman" w:cs="Times New Roman"/>
-          <w:i/>
-          <w:iCs/>
-          <w:lang w:val="en-IE" w:eastAsia="en-GB"/>
-        </w:rPr>
-        <w:t>bioRxiv</w:t>
-      </w:r>
-      <w:r>
-        <w:rPr>
-          <w:rFonts w:ascii="Times New Roman" w:eastAsia="Times New Roman" w:hAnsi="Times New Roman" w:cs="Times New Roman"/>
-          <w:lang w:val="en-IE" w:eastAsia="en-GB"/>
-        </w:rPr>
-        <w:t>.</w:t>
-      </w:r>
-    </w:p>
+  </w:comment>
+  <w:comment w:id="3" w:author="Fiona Newell" w:date="2021-06-09T16:58:00Z" w:initials="FN">
     <w:p>
       <w:pPr>
         <w:pStyle w:val="CommentText"/>
       </w:pPr>
+      <w:r>
+        <w:rPr>
+          <w:rStyle w:val="CommentReference"/>
+        </w:rPr>
+        <w:annotationRef/>
+      </w:r>
+      <w:r>
+        <w:t>Can you change COLOR to COLOUR for consistency with other spellings throughout?</w:t>
+      </w:r>
     </w:p>
   </w:comment>
-  <w:comment w:id="2" w:author="Rebecca Hirst" w:date="2021-08-03T16:14:00Z" w:initials="RH">
-    <w:p>
-      <w:pPr>
-        <w:pStyle w:val="CommentText"/>
-      </w:pPr>
-      <w:r>
-        <w:rPr>
-          <w:rStyle w:val="CommentReference"/>
-        </w:rPr>
-        <w:annotationRef/>
-      </w:r>
-      <w:r>
-        <w:t xml:space="preserve">This should be 500 for nature ageing – currently 700. Might be ok for first submission but ideas for cuts welcome. </w:t>
-      </w:r>
-    </w:p>
-  </w:comment>
-  <w:comment w:id="3" w:author="Rebecca Hirst" w:date="2021-08-03T16:16:00Z" w:initials="RH">
-    <w:p>
-      <w:pPr>
-        <w:pStyle w:val="CommentText"/>
-      </w:pPr>
-      <w:r>
-        <w:rPr>
-          <w:rStyle w:val="CommentReference"/>
-        </w:rPr>
-        <w:annotationRef/>
-      </w:r>
-      <w:r>
-        <w:t>Note I am currently reworking this figure</w:t>
-      </w:r>
-    </w:p>
-  </w:comment>
-  <w:comment w:id="4" w:author="Fiona Newell" w:date="2021-06-09T16:58:00Z" w:initials="FN">
-    <w:p>
-      <w:pPr>
-        <w:pStyle w:val="CommentText"/>
-      </w:pPr>
-      <w:r>
-        <w:rPr>
-          <w:rStyle w:val="CommentReference"/>
-        </w:rPr>
-        <w:annotationRef/>
-      </w:r>
-      <w:r>
-        <w:t>Can you change COLOR to COLOUR for consistency with other spellings throughout?</w:t>
-      </w:r>
-    </w:p>
-  </w:comment>
-  <w:comment w:id="5" w:author="Rebecca Hirst" w:date="2021-05-25T10:56:00Z" w:initials="RH">
+  <w:comment w:id="4" w:author="Rebecca Hirst" w:date="2021-05-25T10:56:00Z" w:initials="RH">
     <w:p>
       <w:pPr>
         <w:pStyle w:val="CommentText"/>
@@ -22625,7 +23135,7 @@
       </w:r>
     </w:p>
   </w:comment>
-  <w:comment w:id="6" w:author="Fiona Newell" w:date="2021-06-09T17:02:00Z" w:initials="FN">
+  <w:comment w:id="5" w:author="Fiona Newell" w:date="2021-06-09T17:02:00Z" w:initials="FN">
     <w:p>
       <w:pPr>
         <w:pStyle w:val="CommentText"/>
@@ -22641,7 +23151,7 @@
       </w:r>
     </w:p>
   </w:comment>
-  <w:comment w:id="7" w:author="Rebecca Hirst" w:date="2021-08-03T15:35:00Z" w:initials="RH">
+  <w:comment w:id="10" w:author="Fiona Newell" w:date="2021-07-06T17:04:00Z" w:initials="FN">
     <w:p>
       <w:pPr>
         <w:pStyle w:val="CommentText"/>
@@ -22653,23 +23163,7 @@
         <w:annotationRef/>
       </w:r>
       <w:r>
-        <w:t xml:space="preserve">Updating this figure as realised a subset of missing values for longitudinal measures </w:t>
-      </w:r>
-    </w:p>
-  </w:comment>
-  <w:comment w:id="11" w:author="Rebecca Hirst" w:date="2021-05-25T18:41:00Z" w:initials="RH">
-    <w:p>
-      <w:pPr>
-        <w:pStyle w:val="CommentText"/>
-      </w:pPr>
-      <w:r>
-        <w:rPr>
-          <w:rStyle w:val="CommentReference"/>
-        </w:rPr>
-        <w:annotationRef/>
-      </w:r>
-      <w:r>
-        <w:t>Will reduce these but wanted to show you specifically here</w:t>
+        <w:t>Is it worth reporting the actual prevalence of these error types.  E.g. I imagine there are lots more omission errors than commission errors, which may help explain some of the model findings?</w:t>
       </w:r>
     </w:p>
     <w:p>
@@ -22681,57 +23175,40 @@
       <w:pPr>
         <w:pStyle w:val="CommentText"/>
       </w:pPr>
+      <w:r>
+        <w:t xml:space="preserve">RH: I agree that would be </w:t>
+      </w:r>
+      <w:proofErr w:type="spellStart"/>
+      <w:r>
+        <w:t>intereting</w:t>
+      </w:r>
+      <w:proofErr w:type="spellEnd"/>
+      <w:r>
+        <w:t xml:space="preserve"> – looking into it </w:t>
+      </w:r>
     </w:p>
+  </w:comment>
+  <w:comment w:id="25" w:author="Rebecca Hirst" w:date="2021-08-30T20:55:00Z" w:initials="RH">
     <w:p>
       <w:pPr>
         <w:pStyle w:val="CommentText"/>
       </w:pPr>
       <w:r>
         <w:rPr>
-          <w:b/>
-          <w:bCs/>
-        </w:rPr>
-        <w:t>FNN</w:t>
-      </w:r>
-      <w:r>
-        <w:t>: always nice to see scientists obsessing over precision!  That’s a good trait in my opinion!!</w:t>
-      </w:r>
-    </w:p>
-  </w:comment>
-  <w:comment w:id="15" w:author="Fiona Newell" w:date="2021-07-06T17:04:00Z" w:initials="FN">
-    <w:p>
-      <w:pPr>
-        <w:pStyle w:val="CommentText"/>
-      </w:pPr>
-      <w:r>
-        <w:rPr>
           <w:rStyle w:val="CommentReference"/>
         </w:rPr>
         <w:annotationRef/>
       </w:r>
       <w:r>
-        <w:t>Is it worth reporting the actual prevalence of these error types.  E.g. I imagine there are lots more omission errors than commission errors, which may help explain some of the model findings?</w:t>
-      </w:r>
-    </w:p>
-    <w:p>
-      <w:pPr>
-        <w:pStyle w:val="CommentText"/>
-      </w:pPr>
-    </w:p>
-    <w:p>
-      <w:pPr>
-        <w:pStyle w:val="CommentText"/>
-      </w:pPr>
-      <w:r>
-        <w:t xml:space="preserve">RH: I agree that would be </w:t>
+        <w:t xml:space="preserve">I realise across all of these I need to </w:t>
       </w:r>
       <w:proofErr w:type="spellStart"/>
       <w:r>
-        <w:t>intereting</w:t>
+        <w:t>relabel</w:t>
       </w:r>
       <w:proofErr w:type="spellEnd"/>
       <w:r>
-        <w:t xml:space="preserve"> – looking into it </w:t>
+        <w:t xml:space="preserve"> 1b2f with 2b1f in the title</w:t>
       </w:r>
     </w:p>
   </w:comment>
@@ -23036,7 +23513,7 @@
         <w:rStyle w:val="PageNumber"/>
         <w:noProof/>
       </w:rPr>
-      <w:t>19</w:t>
+      <w:t>15</w:t>
     </w:r>
     <w:r>
       <w:rPr>
@@ -24640,7 +25117,7 @@
 </file>
 
 <file path=customXml/itemProps1.xml><?xml version="1.0" encoding="utf-8"?>
-<ds:datastoreItem xmlns:ds="http://schemas.openxmlformats.org/officeDocument/2006/customXml" ds:itemID="{80D7CFA5-D61E-DB44-9678-7A1D57900A40}">
+<ds:datastoreItem xmlns:ds="http://schemas.openxmlformats.org/officeDocument/2006/customXml" ds:itemID="{86419DA9-9973-E448-97E4-5DCE40594025}">
   <ds:schemaRefs>
     <ds:schemaRef ds:uri="http://schemas.openxmlformats.org/officeDocument/2006/bibliography"/>
   </ds:schemaRefs>

--- a/Manuscript.docx
+++ b/Manuscript.docx
@@ -534,7 +534,6 @@
           <w:szCs w:val="24"/>
         </w:rPr>
       </w:pPr>
-      <w:commentRangeStart w:id="0"/>
       <w:r>
         <w:rPr>
           <w:rFonts w:ascii="Times New Roman" w:hAnsi="Times New Roman" w:cs="Times New Roman"/>
@@ -544,13 +543,6 @@
         </w:rPr>
         <w:lastRenderedPageBreak/>
         <w:t>Abstract</w:t>
-      </w:r>
-      <w:commentRangeEnd w:id="0"/>
-      <w:r>
-        <w:rPr>
-          <w:rStyle w:val="CommentReference"/>
-        </w:rPr>
-        <w:commentReference w:id="0"/>
       </w:r>
     </w:p>
     <w:p>
@@ -1618,7 +1610,6 @@
           <w:szCs w:val="24"/>
         </w:rPr>
       </w:pPr>
-      <w:commentRangeStart w:id="1"/>
       <w:r>
         <w:rPr>
           <w:rFonts w:ascii="Times New Roman" w:hAnsi="Times New Roman" w:cs="Times New Roman"/>
@@ -1629,13 +1620,6 @@
         </w:rPr>
         <w:lastRenderedPageBreak/>
         <w:t>Introduction</w:t>
-      </w:r>
-      <w:commentRangeEnd w:id="1"/>
-      <w:r>
-        <w:rPr>
-          <w:rStyle w:val="CommentReference"/>
-        </w:rPr>
-        <w:commentReference w:id="1"/>
       </w:r>
     </w:p>
     <w:p>
@@ -4901,29 +4885,13 @@
         </w:rPr>
         <w:t xml:space="preserve">every 2 years. </w:t>
       </w:r>
-      <w:commentRangeStart w:id="2"/>
-      <w:r>
-        <w:rPr>
-          <w:rFonts w:ascii="Times New Roman" w:hAnsi="Times New Roman" w:cs="Times New Roman"/>
-          <w:sz w:val="24"/>
-          <w:szCs w:val="24"/>
-        </w:rPr>
-        <w:t xml:space="preserve">Figure 1 illustrates </w:t>
-      </w:r>
-      <w:commentRangeEnd w:id="2"/>
-      <w:r>
-        <w:rPr>
-          <w:rStyle w:val="CommentReference"/>
-        </w:rPr>
-        <w:commentReference w:id="2"/>
-      </w:r>
-      <w:r>
-        <w:rPr>
-          <w:rFonts w:ascii="Times New Roman" w:hAnsi="Times New Roman" w:cs="Times New Roman"/>
-          <w:sz w:val="24"/>
-          <w:szCs w:val="24"/>
-        </w:rPr>
-        <w:t xml:space="preserve">the structure of the TILDA study and </w:t>
+      <w:r>
+        <w:rPr>
+          <w:rFonts w:ascii="Times New Roman" w:hAnsi="Times New Roman" w:cs="Times New Roman"/>
+          <w:sz w:val="24"/>
+          <w:szCs w:val="24"/>
+        </w:rPr>
+        <w:t xml:space="preserve">Figure 1 illustrates the structure of the TILDA study and </w:t>
       </w:r>
       <w:r>
         <w:rPr>
@@ -5199,7 +5167,26 @@
           <w:szCs w:val="24"/>
         </w:rPr>
       </w:pPr>
-      <w:commentRangeStart w:id="3"/>
+    </w:p>
+    <w:p>
+      <w:pPr>
+        <w:spacing w:line="480" w:lineRule="auto"/>
+        <w:rPr>
+          <w:rFonts w:ascii="Times New Roman" w:hAnsi="Times New Roman" w:cs="Times New Roman"/>
+          <w:sz w:val="24"/>
+          <w:szCs w:val="24"/>
+        </w:rPr>
+      </w:pPr>
+    </w:p>
+    <w:p>
+      <w:pPr>
+        <w:spacing w:line="480" w:lineRule="auto"/>
+        <w:rPr>
+          <w:rFonts w:ascii="Times New Roman" w:hAnsi="Times New Roman" w:cs="Times New Roman"/>
+          <w:sz w:val="24"/>
+          <w:szCs w:val="24"/>
+        </w:rPr>
+      </w:pPr>
       <w:r>
         <w:rPr>
           <w:rFonts w:ascii="Times New Roman" w:hAnsi="Times New Roman" w:cs="Times New Roman"/>
@@ -5210,10 +5197,18 @@
         </w:rPr>
         <w:lastRenderedPageBreak/>
         <w:drawing>
-          <wp:inline distT="0" distB="0" distL="0" distR="0" wp14:anchorId="0EB768D1" wp14:editId="19B9F794">
-            <wp:extent cx="5721985" cy="3748135"/>
-            <wp:effectExtent l="0" t="0" r="0" b="11430"/>
-            <wp:docPr id="4" name="Picture 4" descr="Macintosh HD:Users:rebeccahirst:Documents:TILDA_post_doc:Cognitive_function_paper:updated_analysis:Figures:Schematics.pdf"/>
+          <wp:anchor distT="0" distB="0" distL="114300" distR="114300" simplePos="0" relativeHeight="251667457" behindDoc="0" locked="0" layoutInCell="1" allowOverlap="1" wp14:anchorId="060F4597" wp14:editId="2579CC4D">
+            <wp:simplePos x="0" y="0"/>
+            <wp:positionH relativeFrom="margin">
+              <wp:align>center</wp:align>
+            </wp:positionH>
+            <wp:positionV relativeFrom="margin">
+              <wp:align>top</wp:align>
+            </wp:positionV>
+            <wp:extent cx="4478655" cy="2355215"/>
+            <wp:effectExtent l="0" t="0" r="0" b="6985"/>
+            <wp:wrapTopAndBottom/>
+            <wp:docPr id="15" name="Picture 15" descr="Macintosh HD:Users:rebeccahirst:Desktop:Untitled.png"/>
             <wp:cNvGraphicFramePr>
               <a:graphicFrameLocks xmlns:a="http://schemas.openxmlformats.org/drawingml/2006/main" noChangeAspect="1"/>
             </wp:cNvGraphicFramePr>
@@ -5221,26 +5216,28 @@
               <a:graphicData uri="http://schemas.openxmlformats.org/drawingml/2006/picture">
                 <pic:pic xmlns:pic="http://schemas.openxmlformats.org/drawingml/2006/picture">
                   <pic:nvPicPr>
-                    <pic:cNvPr id="0" name="Picture 2" descr="Macintosh HD:Users:rebeccahirst:Documents:TILDA_post_doc:Cognitive_function_paper:updated_analysis:Figures:Schematics.pdf"/>
+                    <pic:cNvPr id="0" name="Picture 5" descr="Macintosh HD:Users:rebeccahirst:Desktop:Untitled.png"/>
                     <pic:cNvPicPr>
                       <a:picLocks noChangeAspect="1" noChangeArrowheads="1"/>
                     </pic:cNvPicPr>
                   </pic:nvPicPr>
-                  <pic:blipFill rotWithShape="1">
-                    <a:blip r:embed="rId10">
+                  <pic:blipFill>
+                    <a:blip r:embed="rId9">
                       <a:extLst>
                         <a:ext uri="{28A0092B-C50C-407E-A947-70E740481C1C}">
                           <a14:useLocalDpi xmlns:a14="http://schemas.microsoft.com/office/drawing/2010/main" val="0"/>
                         </a:ext>
                       </a:extLst>
                     </a:blip>
-                    <a:srcRect b="12658"/>
-                    <a:stretch/>
+                    <a:srcRect/>
+                    <a:stretch>
+                      <a:fillRect/>
+                    </a:stretch>
                   </pic:blipFill>
                   <pic:spPr bwMode="auto">
                     <a:xfrm>
                       <a:off x="0" y="0"/>
-                      <a:ext cx="5721985" cy="3748135"/>
+                      <a:ext cx="4478655" cy="2355215"/>
                     </a:xfrm>
                     <a:prstGeom prst="rect">
                       <a:avLst/>
@@ -5249,24 +5246,12 @@
                     <a:ln>
                       <a:noFill/>
                     </a:ln>
-                    <a:extLst>
-                      <a:ext uri="{53640926-AAD7-44d8-BBD7-CCE9431645EC}">
-                        <a14:shadowObscured xmlns:a14="http://schemas.microsoft.com/office/drawing/2010/main"/>
-                      </a:ext>
-                    </a:extLst>
                   </pic:spPr>
                 </pic:pic>
               </a:graphicData>
             </a:graphic>
-          </wp:inline>
+          </wp:anchor>
         </w:drawing>
-      </w:r>
-      <w:commentRangeEnd w:id="3"/>
-      <w:r>
-        <w:rPr>
-          <w:rStyle w:val="CommentReference"/>
-        </w:rPr>
-        <w:commentReference w:id="3"/>
       </w:r>
     </w:p>
     <w:p>
@@ -5278,7 +5263,6 @@
           <w:szCs w:val="18"/>
         </w:rPr>
       </w:pPr>
-      <w:commentRangeStart w:id="4"/>
       <w:r>
         <w:rPr>
           <w:rFonts w:ascii="Times New Roman" w:hAnsi="Times New Roman" w:cs="Times New Roman"/>
@@ -5296,6 +5280,66 @@
         </w:rPr>
         <w:t xml:space="preserve"> </w:t>
       </w:r>
+      <w:proofErr w:type="gramStart"/>
+      <w:r>
+        <w:rPr>
+          <w:rFonts w:ascii="Times New Roman" w:hAnsi="Times New Roman" w:cs="Times New Roman"/>
+          <w:sz w:val="18"/>
+          <w:szCs w:val="18"/>
+        </w:rPr>
+        <w:t>Broad structure of the TILDA study.</w:t>
+      </w:r>
+      <w:proofErr w:type="gramEnd"/>
+      <w:r>
+        <w:rPr>
+          <w:rFonts w:ascii="Times New Roman" w:hAnsi="Times New Roman" w:cs="Times New Roman"/>
+          <w:sz w:val="18"/>
+          <w:szCs w:val="18"/>
+        </w:rPr>
+        <w:t xml:space="preserve"> A</w:t>
+      </w:r>
+      <w:r>
+        <w:rPr>
+          <w:rFonts w:ascii="Times New Roman" w:hAnsi="Times New Roman" w:cs="Times New Roman"/>
+          <w:sz w:val="18"/>
+          <w:szCs w:val="18"/>
+        </w:rPr>
+        <w:t xml:space="preserve"> Computer Assisted Personal Interview (CAPI) takes place at every wave</w:t>
+      </w:r>
+      <w:r>
+        <w:rPr>
+          <w:rFonts w:ascii="Times New Roman" w:hAnsi="Times New Roman" w:cs="Times New Roman"/>
+          <w:sz w:val="18"/>
+          <w:szCs w:val="18"/>
+        </w:rPr>
+        <w:t>, three of the measures from this were focused on in our longitudinal analysis</w:t>
+      </w:r>
+      <w:proofErr w:type="gramStart"/>
+      <w:r>
+        <w:rPr>
+          <w:rFonts w:ascii="Times New Roman" w:hAnsi="Times New Roman" w:cs="Times New Roman"/>
+          <w:sz w:val="18"/>
+          <w:szCs w:val="18"/>
+        </w:rPr>
+        <w:t>;</w:t>
+      </w:r>
+      <w:proofErr w:type="gramEnd"/>
+      <w:r>
+        <w:rPr>
+          <w:rFonts w:ascii="Times New Roman" w:hAnsi="Times New Roman" w:cs="Times New Roman"/>
+          <w:sz w:val="18"/>
+          <w:szCs w:val="18"/>
+        </w:rPr>
+        <w:t xml:space="preserve"> immediate recall, delayed recall and animal naming (verbal fluency)</w:t>
+      </w:r>
+      <w:r>
+        <w:rPr>
+          <w:rFonts w:ascii="Times New Roman" w:hAnsi="Times New Roman" w:cs="Times New Roman"/>
+          <w:sz w:val="18"/>
+          <w:szCs w:val="18"/>
+        </w:rPr>
+        <w:t>.</w:t>
+      </w:r>
       <w:r>
         <w:rPr>
           <w:rFonts w:ascii="Times New Roman" w:hAnsi="Times New Roman" w:cs="Times New Roman"/>
@@ -5303,7 +5347,7 @@
           <w:sz w:val="18"/>
           <w:szCs w:val="18"/>
         </w:rPr>
-        <w:t>a)</w:t>
+        <w:t xml:space="preserve"> </w:t>
       </w:r>
       <w:r>
         <w:rPr>
@@ -5311,16 +5355,15 @@
           <w:sz w:val="18"/>
           <w:szCs w:val="18"/>
         </w:rPr>
-        <w:t xml:space="preserve"> </w:t>
-      </w:r>
-      <w:commentRangeEnd w:id="4"/>
-      <w:r>
-        <w:rPr>
-          <w:rStyle w:val="CommentReference"/>
+        <w:t>A health assessment was initially scheduled to</w:t>
+      </w:r>
+      <w:r>
+        <w:rPr>
+          <w:rFonts w:ascii="Times New Roman" w:hAnsi="Times New Roman" w:cs="Times New Roman"/>
           <w:sz w:val="18"/>
           <w:szCs w:val="18"/>
         </w:rPr>
-        <w:commentReference w:id="4"/>
+        <w:t xml:space="preserve"> take place at every other wave;</w:t>
       </w:r>
       <w:r>
         <w:rPr>
@@ -5328,168 +5371,7 @@
           <w:sz w:val="18"/>
           <w:szCs w:val="18"/>
         </w:rPr>
-        <w:t>F</w:t>
-      </w:r>
-      <w:r>
-        <w:rPr>
-          <w:rFonts w:ascii="Times New Roman" w:hAnsi="Times New Roman" w:cs="Times New Roman"/>
-          <w:sz w:val="18"/>
-          <w:szCs w:val="18"/>
-        </w:rPr>
-        <w:t xml:space="preserve">our </w:t>
-      </w:r>
-      <w:r>
-        <w:rPr>
-          <w:rFonts w:ascii="Times New Roman" w:hAnsi="Times New Roman" w:cs="Times New Roman"/>
-          <w:sz w:val="18"/>
-          <w:szCs w:val="18"/>
-        </w:rPr>
-        <w:t>measures</w:t>
-      </w:r>
-      <w:r>
-        <w:rPr>
-          <w:rFonts w:ascii="Times New Roman" w:hAnsi="Times New Roman" w:cs="Times New Roman"/>
-          <w:sz w:val="18"/>
-          <w:szCs w:val="18"/>
-        </w:rPr>
-        <w:t xml:space="preserve"> </w:t>
-      </w:r>
-      <w:r>
-        <w:rPr>
-          <w:rFonts w:ascii="Times New Roman" w:hAnsi="Times New Roman" w:cs="Times New Roman"/>
-          <w:sz w:val="18"/>
-          <w:szCs w:val="18"/>
-        </w:rPr>
-        <w:t>were used</w:t>
-      </w:r>
-      <w:r>
-        <w:rPr>
-          <w:rFonts w:ascii="Times New Roman" w:hAnsi="Times New Roman" w:cs="Times New Roman"/>
-          <w:sz w:val="18"/>
-          <w:szCs w:val="18"/>
-        </w:rPr>
-        <w:t xml:space="preserve"> </w:t>
-      </w:r>
-      <w:r>
-        <w:rPr>
-          <w:rFonts w:ascii="Times New Roman" w:hAnsi="Times New Roman" w:cs="Times New Roman"/>
-          <w:sz w:val="18"/>
-          <w:szCs w:val="18"/>
-        </w:rPr>
-        <w:t xml:space="preserve">in cross-sectional analyses </w:t>
-      </w:r>
-      <w:r>
-        <w:rPr>
-          <w:rFonts w:ascii="Times New Roman" w:hAnsi="Times New Roman" w:cs="Times New Roman"/>
-          <w:sz w:val="18"/>
-          <w:szCs w:val="18"/>
-        </w:rPr>
-        <w:t>from wave 3</w:t>
-      </w:r>
-      <w:r>
-        <w:rPr>
-          <w:rFonts w:ascii="Times New Roman" w:hAnsi="Times New Roman" w:cs="Times New Roman"/>
-          <w:sz w:val="18"/>
-          <w:szCs w:val="18"/>
-        </w:rPr>
-        <w:t xml:space="preserve"> of the</w:t>
-      </w:r>
-      <w:r>
-        <w:rPr>
-          <w:rFonts w:ascii="Times New Roman" w:hAnsi="Times New Roman" w:cs="Times New Roman"/>
-          <w:sz w:val="18"/>
-          <w:szCs w:val="18"/>
-        </w:rPr>
-        <w:t xml:space="preserve"> healthcare </w:t>
-      </w:r>
-      <w:r>
-        <w:rPr>
-          <w:rFonts w:ascii="Times New Roman" w:hAnsi="Times New Roman" w:cs="Times New Roman"/>
-          <w:sz w:val="18"/>
-          <w:szCs w:val="18"/>
-        </w:rPr>
-        <w:t>assessments</w:t>
-      </w:r>
-      <w:r>
-        <w:rPr>
-          <w:rFonts w:ascii="Times New Roman" w:hAnsi="Times New Roman" w:cs="Times New Roman"/>
-          <w:sz w:val="18"/>
-          <w:szCs w:val="18"/>
-        </w:rPr>
-        <w:t xml:space="preserve">; </w:t>
-      </w:r>
-      <w:r>
-        <w:rPr>
-          <w:rFonts w:ascii="Times New Roman" w:hAnsi="Times New Roman" w:cs="Times New Roman"/>
-          <w:sz w:val="18"/>
-          <w:szCs w:val="18"/>
-        </w:rPr>
-        <w:t>left-right: the Sound Induced Flash Illusion (SIFI); the Choice Reaction Time (CRT) task;</w:t>
-      </w:r>
-      <w:r>
-        <w:rPr>
-          <w:rFonts w:ascii="Times New Roman" w:hAnsi="Times New Roman" w:cs="Times New Roman"/>
-          <w:sz w:val="18"/>
-          <w:szCs w:val="18"/>
-        </w:rPr>
-        <w:t xml:space="preserve"> the Sustained Attention to Response Task (SART);</w:t>
-      </w:r>
-      <w:r>
-        <w:rPr>
-          <w:rFonts w:ascii="Times New Roman" w:hAnsi="Times New Roman" w:cs="Times New Roman"/>
-          <w:sz w:val="18"/>
-          <w:szCs w:val="18"/>
-        </w:rPr>
-        <w:t xml:space="preserve"> </w:t>
-      </w:r>
-      <w:r>
-        <w:rPr>
-          <w:rFonts w:ascii="Times New Roman" w:hAnsi="Times New Roman" w:cs="Times New Roman"/>
-          <w:sz w:val="18"/>
-          <w:szCs w:val="18"/>
-        </w:rPr>
-        <w:t>The Colo</w:t>
-      </w:r>
-      <w:r>
-        <w:rPr>
-          <w:rFonts w:ascii="Times New Roman" w:hAnsi="Times New Roman" w:cs="Times New Roman"/>
-          <w:sz w:val="18"/>
-          <w:szCs w:val="18"/>
-        </w:rPr>
-        <w:t>u</w:t>
-      </w:r>
-      <w:r>
-        <w:rPr>
-          <w:rFonts w:ascii="Times New Roman" w:hAnsi="Times New Roman" w:cs="Times New Roman"/>
-          <w:sz w:val="18"/>
-          <w:szCs w:val="18"/>
-        </w:rPr>
-        <w:t>r Trails Task (CTT),</w:t>
-      </w:r>
-      <w:r>
-        <w:rPr>
-          <w:rFonts w:ascii="Times New Roman" w:hAnsi="Times New Roman" w:cs="Times New Roman"/>
-          <w:sz w:val="18"/>
-          <w:szCs w:val="18"/>
-        </w:rPr>
-        <w:t xml:space="preserve"> see text for </w:t>
-      </w:r>
-      <w:proofErr w:type="gramStart"/>
-      <w:r>
-        <w:rPr>
-          <w:rFonts w:ascii="Times New Roman" w:hAnsi="Times New Roman" w:cs="Times New Roman"/>
-          <w:sz w:val="18"/>
-          <w:szCs w:val="18"/>
-        </w:rPr>
-        <w:t xml:space="preserve">details </w:t>
-      </w:r>
-      <w:r>
-        <w:rPr>
-          <w:rFonts w:ascii="Times New Roman" w:hAnsi="Times New Roman" w:cs="Times New Roman"/>
-          <w:sz w:val="18"/>
-          <w:szCs w:val="18"/>
-        </w:rPr>
-        <w:t xml:space="preserve"> </w:t>
+        <w:t xml:space="preserve"> the Sound Induced Flash Illusion (SIFI) was introduced at wave 3, the focus of this study.</w:t>
       </w:r>
       <w:r>
         <w:rPr>
@@ -5498,9 +5380,90 @@
           <w:sz w:val="18"/>
           <w:szCs w:val="18"/>
         </w:rPr>
-        <w:t>b</w:t>
+        <w:t xml:space="preserve"> </w:t>
+      </w:r>
+      <w:r>
+        <w:rPr>
+          <w:rFonts w:ascii="Times New Roman" w:hAnsi="Times New Roman" w:cs="Times New Roman"/>
+          <w:sz w:val="18"/>
+          <w:szCs w:val="18"/>
+        </w:rPr>
+        <w:t>Three additional cognitive measures from the health assessment were examined in our analysis</w:t>
+      </w:r>
+      <w:r>
+        <w:rPr>
+          <w:rFonts w:ascii="Times New Roman" w:hAnsi="Times New Roman" w:cs="Times New Roman"/>
+          <w:sz w:val="18"/>
+          <w:szCs w:val="18"/>
+        </w:rPr>
+        <w:t xml:space="preserve"> </w:t>
+      </w:r>
+      <w:proofErr w:type="gramStart"/>
+      <w:r>
+        <w:rPr>
+          <w:rFonts w:ascii="Times New Roman" w:hAnsi="Times New Roman" w:cs="Times New Roman"/>
+          <w:sz w:val="18"/>
+          <w:szCs w:val="18"/>
+        </w:rPr>
+        <w:t>left-right</w:t>
       </w:r>
       <w:proofErr w:type="gramEnd"/>
+      <w:r>
+        <w:rPr>
+          <w:rFonts w:ascii="Times New Roman" w:hAnsi="Times New Roman" w:cs="Times New Roman"/>
+          <w:sz w:val="18"/>
+          <w:szCs w:val="18"/>
+        </w:rPr>
+        <w:t>: the Choice Reaction Time (CRT) task;</w:t>
+      </w:r>
+      <w:r>
+        <w:rPr>
+          <w:rFonts w:ascii="Times New Roman" w:hAnsi="Times New Roman" w:cs="Times New Roman"/>
+          <w:sz w:val="18"/>
+          <w:szCs w:val="18"/>
+        </w:rPr>
+        <w:t xml:space="preserve"> the Sustained Attention to Response Task (SART);</w:t>
+      </w:r>
+      <w:r>
+        <w:rPr>
+          <w:rFonts w:ascii="Times New Roman" w:hAnsi="Times New Roman" w:cs="Times New Roman"/>
+          <w:sz w:val="18"/>
+          <w:szCs w:val="18"/>
+        </w:rPr>
+        <w:t xml:space="preserve"> </w:t>
+      </w:r>
+      <w:r>
+        <w:rPr>
+          <w:rFonts w:ascii="Times New Roman" w:hAnsi="Times New Roman" w:cs="Times New Roman"/>
+          <w:sz w:val="18"/>
+          <w:szCs w:val="18"/>
+        </w:rPr>
+        <w:t>The Colo</w:t>
+      </w:r>
+      <w:r>
+        <w:rPr>
+          <w:rFonts w:ascii="Times New Roman" w:hAnsi="Times New Roman" w:cs="Times New Roman"/>
+          <w:sz w:val="18"/>
+          <w:szCs w:val="18"/>
+        </w:rPr>
+        <w:t>u</w:t>
+      </w:r>
+      <w:r>
+        <w:rPr>
+          <w:rFonts w:ascii="Times New Roman" w:hAnsi="Times New Roman" w:cs="Times New Roman"/>
+          <w:sz w:val="18"/>
+          <w:szCs w:val="18"/>
+        </w:rPr>
+        <w:t>r Trails Task (CTT),</w:t>
+      </w:r>
+      <w:r>
+        <w:rPr>
+          <w:rFonts w:ascii="Times New Roman" w:hAnsi="Times New Roman" w:cs="Times New Roman"/>
+          <w:sz w:val="18"/>
+          <w:szCs w:val="18"/>
+        </w:rPr>
+        <w:t xml:space="preserve"> see text for details</w:t>
+      </w:r>
       <w:r>
         <w:rPr>
           <w:rFonts w:ascii="Times New Roman" w:hAnsi="Times New Roman" w:cs="Times New Roman"/>
@@ -5508,137 +5471,7 @@
           <w:sz w:val="18"/>
           <w:szCs w:val="18"/>
         </w:rPr>
-        <w:t>)</w:t>
-      </w:r>
-      <w:r>
-        <w:rPr>
-          <w:rFonts w:ascii="Times New Roman" w:hAnsi="Times New Roman" w:cs="Times New Roman"/>
-          <w:sz w:val="18"/>
-          <w:szCs w:val="18"/>
-        </w:rPr>
-        <w:t xml:space="preserve"> Outline of </w:t>
-      </w:r>
-      <w:r>
-        <w:rPr>
-          <w:rFonts w:ascii="Times New Roman" w:hAnsi="Times New Roman" w:cs="Times New Roman"/>
-          <w:sz w:val="18"/>
-          <w:szCs w:val="18"/>
-        </w:rPr>
-        <w:t xml:space="preserve">the </w:t>
-      </w:r>
-      <w:r>
-        <w:rPr>
-          <w:rFonts w:ascii="Times New Roman" w:hAnsi="Times New Roman" w:cs="Times New Roman"/>
-          <w:sz w:val="18"/>
-          <w:szCs w:val="18"/>
-        </w:rPr>
-        <w:t xml:space="preserve">longitudinal measures </w:t>
-      </w:r>
-      <w:r>
-        <w:rPr>
-          <w:rFonts w:ascii="Times New Roman" w:hAnsi="Times New Roman" w:cs="Times New Roman"/>
-          <w:sz w:val="18"/>
-          <w:szCs w:val="18"/>
-        </w:rPr>
-        <w:t>taken in the</w:t>
-      </w:r>
-      <w:r>
-        <w:rPr>
-          <w:rFonts w:ascii="Times New Roman" w:hAnsi="Times New Roman" w:cs="Times New Roman"/>
-          <w:sz w:val="18"/>
-          <w:szCs w:val="18"/>
-        </w:rPr>
-        <w:t xml:space="preserve"> </w:t>
-      </w:r>
-      <w:r>
-        <w:rPr>
-          <w:rFonts w:ascii="Times New Roman" w:hAnsi="Times New Roman" w:cs="Times New Roman"/>
-          <w:sz w:val="18"/>
-          <w:szCs w:val="18"/>
-        </w:rPr>
-        <w:t>TILDA</w:t>
-      </w:r>
-      <w:r>
-        <w:rPr>
-          <w:rFonts w:ascii="Times New Roman" w:hAnsi="Times New Roman" w:cs="Times New Roman"/>
-          <w:sz w:val="18"/>
-          <w:szCs w:val="18"/>
-        </w:rPr>
-        <w:t xml:space="preserve"> study that are</w:t>
-      </w:r>
-      <w:r>
-        <w:rPr>
-          <w:rFonts w:ascii="Times New Roman" w:hAnsi="Times New Roman" w:cs="Times New Roman"/>
-          <w:sz w:val="18"/>
-          <w:szCs w:val="18"/>
-        </w:rPr>
-        <w:t xml:space="preserve"> included in our longitudinal analysis</w:t>
-      </w:r>
-      <w:commentRangeStart w:id="5"/>
-      <w:r>
-        <w:rPr>
-          <w:rFonts w:ascii="Times New Roman" w:hAnsi="Times New Roman" w:cs="Times New Roman"/>
-          <w:sz w:val="18"/>
-          <w:szCs w:val="18"/>
-        </w:rPr>
-        <w:t>. The</w:t>
-      </w:r>
-      <w:r>
-        <w:rPr>
-          <w:rFonts w:ascii="Times New Roman" w:hAnsi="Times New Roman" w:cs="Times New Roman"/>
-          <w:sz w:val="18"/>
-          <w:szCs w:val="18"/>
-        </w:rPr>
-        <w:t xml:space="preserve"> green/shaded boxes </w:t>
-      </w:r>
-      <w:commentRangeEnd w:id="5"/>
-      <w:r>
-        <w:rPr>
-          <w:rStyle w:val="CommentReference"/>
-        </w:rPr>
-        <w:commentReference w:id="5"/>
-      </w:r>
-      <w:r>
-        <w:rPr>
-          <w:rFonts w:ascii="Times New Roman" w:hAnsi="Times New Roman" w:cs="Times New Roman"/>
-          <w:sz w:val="18"/>
-          <w:szCs w:val="18"/>
-        </w:rPr>
-        <w:t>indicate those</w:t>
-      </w:r>
-      <w:r>
-        <w:rPr>
-          <w:rFonts w:ascii="Times New Roman" w:hAnsi="Times New Roman" w:cs="Times New Roman"/>
-          <w:sz w:val="18"/>
-          <w:szCs w:val="18"/>
-        </w:rPr>
-        <w:t xml:space="preserve"> </w:t>
-      </w:r>
-      <w:proofErr w:type="gramStart"/>
-      <w:r>
-        <w:rPr>
-          <w:rFonts w:ascii="Times New Roman" w:hAnsi="Times New Roman" w:cs="Times New Roman"/>
-          <w:sz w:val="18"/>
-          <w:szCs w:val="18"/>
-        </w:rPr>
-        <w:t>measures which</w:t>
-      </w:r>
-      <w:proofErr w:type="gramEnd"/>
-      <w:r>
-        <w:rPr>
-          <w:rFonts w:ascii="Times New Roman" w:hAnsi="Times New Roman" w:cs="Times New Roman"/>
-          <w:sz w:val="18"/>
-          <w:szCs w:val="18"/>
-        </w:rPr>
-        <w:t xml:space="preserve"> are</w:t>
-      </w:r>
-      <w:r>
-        <w:rPr>
-          <w:rFonts w:ascii="Times New Roman" w:hAnsi="Times New Roman" w:cs="Times New Roman"/>
-          <w:sz w:val="18"/>
-          <w:szCs w:val="18"/>
-        </w:rPr>
-        <w:t xml:space="preserve"> focused on in the current study.</w:t>
+        <w:t>.</w:t>
       </w:r>
     </w:p>
     <w:p>
@@ -5937,16 +5770,7 @@
           <w:sz w:val="24"/>
           <w:szCs w:val="24"/>
         </w:rPr>
-        <w:t xml:space="preserve"> and data were stored in accordance with Irish and European Data Protection </w:t>
-      </w:r>
-      <w:r>
-        <w:rPr>
-          <w:rFonts w:ascii="Times New Roman" w:hAnsi="Times New Roman" w:cs="Times New Roman"/>
-          <w:sz w:val="24"/>
-          <w:szCs w:val="24"/>
-        </w:rPr>
-        <w:lastRenderedPageBreak/>
-        <w:t>Legislation</w:t>
+        <w:t xml:space="preserve"> and data were stored in accordance with Irish and European Data Protection Legislation</w:t>
       </w:r>
       <w:r>
         <w:rPr>
@@ -6087,7 +5911,6 @@
           <w:szCs w:val="24"/>
           <w:lang w:val="en-US"/>
         </w:rPr>
-        <w:lastRenderedPageBreak/>
         <mc:AlternateContent>
           <mc:Choice Requires="wpg">
             <w:drawing>
@@ -6165,7 +5988,7 @@
                                             </pic:cNvPicPr>
                                           </pic:nvPicPr>
                                           <pic:blipFill>
-                                            <a:blip r:embed="rId11">
+                                            <a:blip r:embed="rId10">
                                               <a:extLst>
                                                 <a:ext uri="{28A0092B-C50C-407E-A947-70E740481C1C}">
                                                   <a14:useLocalDpi xmlns:a14="http://schemas.microsoft.com/office/drawing/2010/main" val="0"/>
@@ -6499,6 +6322,7 @@
           <w:sz w:val="24"/>
           <w:szCs w:val="24"/>
         </w:rPr>
+        <w:lastRenderedPageBreak/>
         <w:t>M</w:t>
       </w:r>
       <w:r>
@@ -6566,7 +6390,6 @@
           <w:sz w:val="24"/>
           <w:szCs w:val="24"/>
         </w:rPr>
-        <w:lastRenderedPageBreak/>
         <w:t>Cross-sectional m</w:t>
       </w:r>
       <w:r>
@@ -7084,6 +6907,7 @@
           <w:sz w:val="24"/>
           <w:szCs w:val="24"/>
         </w:rPr>
+        <w:lastRenderedPageBreak/>
         <w:t>ms.</w:t>
       </w:r>
       <w:proofErr w:type="spellEnd"/>
@@ -7491,16 +7315,7 @@
           <w:sz w:val="24"/>
           <w:szCs w:val="24"/>
         </w:rPr>
-        <w:t xml:space="preserve"> containing </w:t>
-      </w:r>
-      <w:r>
-        <w:rPr>
-          <w:rFonts w:ascii="Times New Roman" w:hAnsi="Times New Roman" w:cs="Times New Roman"/>
-          <w:sz w:val="24"/>
-          <w:szCs w:val="24"/>
-        </w:rPr>
-        <w:lastRenderedPageBreak/>
-        <w:t>one trial from each of the following conditions</w:t>
+        <w:t xml:space="preserve"> containing one trial from each of the following conditions</w:t>
       </w:r>
       <w:proofErr w:type="gramStart"/>
       <w:r>
@@ -8063,7 +7878,16 @@
           <w:sz w:val="24"/>
           <w:szCs w:val="24"/>
         </w:rPr>
-        <w:t xml:space="preserve"> two measures of reaction time, the time at which the finger was released from the </w:t>
+        <w:t xml:space="preserve"> two measures of reaction time, the time at which the finger was released </w:t>
+      </w:r>
+      <w:r>
+        <w:rPr>
+          <w:rFonts w:ascii="Times New Roman" w:hAnsi="Times New Roman" w:cs="Times New Roman"/>
+          <w:sz w:val="24"/>
+          <w:szCs w:val="24"/>
+        </w:rPr>
+        <w:lastRenderedPageBreak/>
+        <w:t xml:space="preserve">from the </w:t>
       </w:r>
       <w:r>
         <w:rPr>
@@ -8420,7 +8244,6 @@
           <w:sz w:val="24"/>
           <w:szCs w:val="24"/>
         </w:rPr>
-        <w:lastRenderedPageBreak/>
         <w:t>Colour Trails Test (CTT):</w:t>
       </w:r>
       <w:r>
@@ -8857,6 +8680,7 @@
           <w:sz w:val="24"/>
           <w:szCs w:val="24"/>
         </w:rPr>
+        <w:lastRenderedPageBreak/>
         <w:t xml:space="preserve">Longitudinal measures of cognitive function were obtained </w:t>
       </w:r>
       <w:r>
@@ -9048,16 +8872,7 @@
           <w:sz w:val="24"/>
           <w:szCs w:val="24"/>
         </w:rPr>
-        <w:t xml:space="preserve">randomly selected from the lists shown in Supplementary Table S7). Before presenting the word list, a sample audio recording of the </w:t>
-      </w:r>
-      <w:r>
-        <w:rPr>
-          <w:rFonts w:ascii="Times New Roman" w:hAnsi="Times New Roman" w:cs="Times New Roman"/>
-          <w:sz w:val="24"/>
-          <w:szCs w:val="24"/>
-        </w:rPr>
-        <w:lastRenderedPageBreak/>
-        <w:t xml:space="preserve">computer voice was presented so that participants could adjust the volume of the computer to an appropriate level. If the participant could not hear the computer voice the word list was read aloud by the interviewer, who was instructed to deliver the words at approximately the same pace (1 word every 2 seconds). Immediately following </w:t>
+        <w:t xml:space="preserve">randomly selected from the lists shown in Supplementary Table S7). Before presenting the word list, a sample audio recording of the computer voice was presented so that participants could adjust the volume of the computer to an appropriate level. If the participant could not hear the computer voice the word list was read aloud by the interviewer, who was instructed to deliver the words at approximately the same pace (1 word every 2 seconds). Immediately following </w:t>
       </w:r>
       <w:r>
         <w:rPr>
@@ -9305,7 +9120,16 @@
           <w:sz w:val="24"/>
           <w:szCs w:val="24"/>
         </w:rPr>
-        <w:t xml:space="preserve">he average time between </w:t>
+        <w:t xml:space="preserve">he average </w:t>
+      </w:r>
+      <w:r>
+        <w:rPr>
+          <w:rFonts w:ascii="Times New Roman" w:hAnsi="Times New Roman" w:cs="Times New Roman"/>
+          <w:sz w:val="24"/>
+          <w:szCs w:val="24"/>
+        </w:rPr>
+        <w:lastRenderedPageBreak/>
+        <w:t xml:space="preserve">time between </w:t>
       </w:r>
       <w:r>
         <w:rPr>
@@ -9598,16 +9422,7 @@
           <w:sz w:val="24"/>
           <w:szCs w:val="24"/>
         </w:rPr>
-        <w:t xml:space="preserve">Our dependent variable for all models was accuracy for judging the number of flashes on the illusory 2B1F trials of the SIFI. This score represented </w:t>
-      </w:r>
-      <w:r>
-        <w:rPr>
-          <w:rFonts w:ascii="Times New Roman" w:hAnsi="Times New Roman" w:cs="Times New Roman"/>
-          <w:sz w:val="24"/>
-          <w:szCs w:val="24"/>
-        </w:rPr>
-        <w:lastRenderedPageBreak/>
-        <w:t xml:space="preserve">the proportion correct (0, 0.5 or 1) for each participant. </w:t>
+        <w:t xml:space="preserve">Our dependent variable for all models was accuracy for judging the number of flashes on the illusory 2B1F trials of the SIFI. This score represented the proportion correct (0, 0.5 or 1) for each participant. </w:t>
       </w:r>
       <w:r>
         <w:rPr>
@@ -10047,6 +9862,7 @@
           <w:sz w:val="24"/>
           <w:szCs w:val="24"/>
         </w:rPr>
+        <w:lastRenderedPageBreak/>
         <w:t>For each model</w:t>
       </w:r>
       <w:r>
@@ -10575,16 +10391,7 @@
           <w:sz w:val="24"/>
           <w:szCs w:val="24"/>
         </w:rPr>
-        <w:t xml:space="preserve">, so that a VAS of 100 </w:t>
-      </w:r>
-      <w:r>
-        <w:rPr>
-          <w:rFonts w:ascii="Times New Roman" w:hAnsi="Times New Roman" w:cs="Times New Roman"/>
-          <w:sz w:val="24"/>
-          <w:szCs w:val="24"/>
-        </w:rPr>
-        <w:lastRenderedPageBreak/>
-        <w:t xml:space="preserve">represents a </w:t>
+        <w:t xml:space="preserve">, so that a VAS of 100 represents a </w:t>
       </w:r>
       <w:proofErr w:type="spellStart"/>
       <w:r>
@@ -11209,7 +11016,16 @@
           <w:sz w:val="24"/>
           <w:szCs w:val="24"/>
         </w:rPr>
-        <w:t xml:space="preserve"> were conducted. W</w:t>
+        <w:t xml:space="preserve"> </w:t>
+      </w:r>
+      <w:r>
+        <w:rPr>
+          <w:rFonts w:ascii="Times New Roman" w:hAnsi="Times New Roman" w:cs="Times New Roman"/>
+          <w:sz w:val="24"/>
+          <w:szCs w:val="24"/>
+        </w:rPr>
+        <w:lastRenderedPageBreak/>
+        <w:t>were conducted. W</w:t>
       </w:r>
       <w:r>
         <w:rPr>
@@ -11552,16 +11368,7 @@
           <w:sz w:val="24"/>
           <w:szCs w:val="24"/>
         </w:rPr>
-        <w:t xml:space="preserve">cluster distinctness </w:t>
-      </w:r>
-      <w:r>
-        <w:rPr>
-          <w:rFonts w:ascii="Times New Roman" w:hAnsi="Times New Roman" w:cs="Times New Roman"/>
-          <w:sz w:val="24"/>
-          <w:szCs w:val="24"/>
-        </w:rPr>
-        <w:lastRenderedPageBreak/>
-        <w:t xml:space="preserve">(i.e. “cluster compactness”). The metrics used were the </w:t>
+        <w:t xml:space="preserve">cluster distinctness (i.e. “cluster compactness”). The metrics used were the </w:t>
       </w:r>
       <w:proofErr w:type="spellStart"/>
       <w:r>
@@ -11924,7 +11731,16 @@
           <w:sz w:val="24"/>
           <w:szCs w:val="24"/>
         </w:rPr>
-        <w:t xml:space="preserve">s expected based on previous studies from TILDA, </w:t>
+        <w:t xml:space="preserve">s expected based on previous </w:t>
+      </w:r>
+      <w:r>
+        <w:rPr>
+          <w:rFonts w:ascii="Times New Roman" w:hAnsi="Times New Roman" w:cs="Times New Roman"/>
+          <w:sz w:val="24"/>
+          <w:szCs w:val="24"/>
+        </w:rPr>
+        <w:lastRenderedPageBreak/>
+        <w:t xml:space="preserve">studies from TILDA, </w:t>
       </w:r>
       <w:r>
         <w:rPr>
@@ -12206,16 +12022,14 @@
       <w:r>
         <w:t xml:space="preserve"> </w:t>
       </w:r>
-      <w:ins w:id="6" w:author="Rebecca Hirst" w:date="2021-08-03T17:03:00Z">
-        <w:r>
-          <w:rPr>
-            <w:rFonts w:ascii="Times New Roman" w:hAnsi="Times New Roman" w:cs="Times New Roman"/>
-            <w:sz w:val="24"/>
-            <w:szCs w:val="24"/>
-          </w:rPr>
-          <w:t>&lt;</w:t>
-        </w:r>
-      </w:ins>
+      <w:r>
+        <w:rPr>
+          <w:rFonts w:ascii="Times New Roman" w:hAnsi="Times New Roman" w:cs="Times New Roman"/>
+          <w:sz w:val="24"/>
+          <w:szCs w:val="24"/>
+        </w:rPr>
+        <w:t>&lt;</w:t>
+      </w:r>
       <w:r>
         <w:rPr>
           <w:rFonts w:ascii="Times New Roman" w:hAnsi="Times New Roman" w:cs="Times New Roman"/>
@@ -12232,8 +12046,6 @@
         </w:rPr>
         <w:t>2.232-e05</w:t>
       </w:r>
-      <w:bookmarkStart w:id="7" w:name="_GoBack"/>
-      <w:bookmarkEnd w:id="7"/>
       <w:r>
         <w:rPr>
           <w:rFonts w:ascii="Times New Roman" w:hAnsi="Times New Roman" w:cs="Times New Roman"/>
@@ -12289,16 +12101,7 @@
           <w:sz w:val="24"/>
           <w:szCs w:val="24"/>
         </w:rPr>
-        <w:t xml:space="preserve">ime  * SOA interaction term indicated this term </w:t>
-      </w:r>
-      <w:r>
-        <w:rPr>
-          <w:rFonts w:ascii="Times New Roman" w:hAnsi="Times New Roman" w:cs="Times New Roman"/>
-          <w:sz w:val="24"/>
-          <w:szCs w:val="24"/>
-        </w:rPr>
-        <w:lastRenderedPageBreak/>
-        <w:t xml:space="preserve">significantly improved </w:t>
+        <w:t xml:space="preserve">ime  * SOA interaction term indicated this term significantly improved </w:t>
       </w:r>
       <w:r>
         <w:rPr>
@@ -12361,26 +12164,14 @@
         </w:rPr>
         <w:t xml:space="preserve"> = </w:t>
       </w:r>
-      <w:del w:id="8" w:author="Rebecca Hirst" w:date="2021-08-03T17:03:00Z">
-        <w:r>
-          <w:rPr>
-            <w:rFonts w:ascii="Times New Roman" w:hAnsi="Times New Roman" w:cs="Times New Roman"/>
-            <w:sz w:val="24"/>
-            <w:szCs w:val="24"/>
-          </w:rPr>
-          <w:delText>75.641</w:delText>
-        </w:r>
-      </w:del>
-      <w:ins w:id="9" w:author="Rebecca Hirst" w:date="2021-08-03T17:03:00Z">
-        <w:r>
-          <w:rPr>
-            <w:rFonts w:ascii="Times New Roman" w:hAnsi="Times New Roman" w:cs="Times New Roman"/>
-            <w:sz w:val="24"/>
-            <w:szCs w:val="24"/>
-          </w:rPr>
-          <w:t>73.124</w:t>
-        </w:r>
-      </w:ins>
+      <w:r>
+        <w:rPr>
+          <w:rFonts w:ascii="Times New Roman" w:hAnsi="Times New Roman" w:cs="Times New Roman"/>
+          <w:sz w:val="24"/>
+          <w:szCs w:val="24"/>
+        </w:rPr>
+        <w:t>73.124</w:t>
+      </w:r>
       <w:r>
         <w:rPr>
           <w:rFonts w:ascii="Times New Roman" w:hAnsi="Times New Roman" w:cs="Times New Roman"/>
@@ -12544,16 +12335,7 @@
           <w:sz w:val="24"/>
           <w:szCs w:val="24"/>
         </w:rPr>
-        <w:t xml:space="preserve">The SART task comprises both errors of </w:t>
-      </w:r>
-      <w:commentRangeStart w:id="10"/>
-      <w:r>
-        <w:rPr>
-          <w:rFonts w:ascii="Times New Roman" w:hAnsi="Times New Roman" w:cs="Times New Roman"/>
-          <w:sz w:val="24"/>
-          <w:szCs w:val="24"/>
-        </w:rPr>
-        <w:t>omission (not responding to the numbers 1- 2 and 4 – 9 that require a button press) and commission (responding to the number 3, which does not require a button press)</w:t>
+        <w:t>The SART task comprises both errors of omission (not responding to the numbers 1- 2 and 4 – 9 that require a button press) and commission (responding to the number 3, which does not require a button press)</w:t>
       </w:r>
       <w:r>
         <w:rPr>
@@ -12569,22 +12351,7 @@
           <w:sz w:val="24"/>
           <w:szCs w:val="24"/>
         </w:rPr>
-        <w:t xml:space="preserve"> </w:t>
-      </w:r>
-      <w:commentRangeEnd w:id="10"/>
-      <w:r>
-        <w:rPr>
-          <w:rStyle w:val="CommentReference"/>
-        </w:rPr>
-        <w:commentReference w:id="10"/>
-      </w:r>
-      <w:r>
-        <w:rPr>
-          <w:rFonts w:ascii="Times New Roman" w:hAnsi="Times New Roman" w:cs="Times New Roman"/>
-          <w:sz w:val="24"/>
-          <w:szCs w:val="24"/>
-        </w:rPr>
-        <w:t xml:space="preserve">We considered if each of these error types interacted with SOA. </w:t>
+        <w:t xml:space="preserve"> We considered if each of these error types interacted with SOA. </w:t>
       </w:r>
     </w:p>
     <w:p>
@@ -12606,26 +12373,14 @@
         </w:rPr>
         <w:t xml:space="preserve">A likelihood ratio test comparing the full model to a model without the Commission error  * SOA interaction term indicated this term </w:t>
       </w:r>
-      <w:del w:id="11" w:author="Rebecca Hirst" w:date="2021-08-03T18:56:00Z">
-        <w:r>
-          <w:rPr>
-            <w:rFonts w:ascii="Times New Roman" w:hAnsi="Times New Roman" w:cs="Times New Roman"/>
-            <w:sz w:val="24"/>
-            <w:szCs w:val="24"/>
-          </w:rPr>
-          <w:delText>failed to reach our adjusted alpha criterion</w:delText>
-        </w:r>
-      </w:del>
-      <w:ins w:id="12" w:author="Rebecca Hirst" w:date="2021-08-03T18:56:00Z">
-        <w:r>
-          <w:rPr>
-            <w:rFonts w:ascii="Times New Roman" w:hAnsi="Times New Roman" w:cs="Times New Roman"/>
-            <w:sz w:val="24"/>
-            <w:szCs w:val="24"/>
-          </w:rPr>
-          <w:t>reached</w:t>
-        </w:r>
-      </w:ins>
+      <w:r>
+        <w:rPr>
+          <w:rFonts w:ascii="Times New Roman" w:hAnsi="Times New Roman" w:cs="Times New Roman"/>
+          <w:sz w:val="24"/>
+          <w:szCs w:val="24"/>
+        </w:rPr>
+        <w:t>reached</w:t>
+      </w:r>
       <w:r>
         <w:rPr>
           <w:rFonts w:ascii="Times New Roman" w:hAnsi="Times New Roman" w:cs="Times New Roman"/>
@@ -12634,32 +12389,6 @@
         </w:rPr>
         <w:t xml:space="preserve"> for significance</w:t>
       </w:r>
-      <w:del w:id="13" w:author="Rebecca Hirst" w:date="2021-08-03T18:56:00Z">
-        <w:r>
-          <w:rPr>
-            <w:rFonts w:ascii="Times New Roman" w:hAnsi="Times New Roman" w:cs="Times New Roman"/>
-            <w:sz w:val="24"/>
-            <w:szCs w:val="24"/>
-          </w:rPr>
-          <w:delText xml:space="preserve"> of </w:delText>
-        </w:r>
-        <w:r>
-          <w:rPr>
-            <w:rFonts w:ascii="Times New Roman" w:hAnsi="Times New Roman" w:cs="Times New Roman"/>
-            <w:sz w:val="24"/>
-            <w:szCs w:val="24"/>
-          </w:rPr>
-          <w:delText>0</w:delText>
-        </w:r>
-        <w:r>
-          <w:rPr>
-            <w:rFonts w:ascii="Times New Roman" w:hAnsi="Times New Roman" w:cs="Times New Roman"/>
-            <w:sz w:val="24"/>
-            <w:szCs w:val="24"/>
-          </w:rPr>
-          <w:delText>.008</w:delText>
-        </w:r>
-      </w:del>
       <w:r>
         <w:rPr>
           <w:rFonts w:ascii="Times New Roman" w:hAnsi="Times New Roman" w:cs="Times New Roman"/>
@@ -12721,26 +12450,14 @@
         </w:rPr>
         <w:t xml:space="preserve"> = </w:t>
       </w:r>
-      <w:del w:id="14" w:author="Rebecca Hirst" w:date="2021-08-03T18:56:00Z">
-        <w:r>
-          <w:rPr>
-            <w:rFonts w:ascii="Times New Roman" w:hAnsi="Times New Roman" w:cs="Times New Roman"/>
-            <w:sz w:val="24"/>
-            <w:szCs w:val="24"/>
-          </w:rPr>
-          <w:delText>9.0502</w:delText>
-        </w:r>
-      </w:del>
-      <w:ins w:id="15" w:author="Rebecca Hirst" w:date="2021-08-03T18:56:00Z">
-        <w:r>
-          <w:rPr>
-            <w:rFonts w:ascii="Times New Roman" w:hAnsi="Times New Roman" w:cs="Times New Roman"/>
-            <w:sz w:val="24"/>
-            <w:szCs w:val="24"/>
-          </w:rPr>
-          <w:t>10.26</w:t>
-        </w:r>
-      </w:ins>
+      <w:r>
+        <w:rPr>
+          <w:rFonts w:ascii="Times New Roman" w:hAnsi="Times New Roman" w:cs="Times New Roman"/>
+          <w:sz w:val="24"/>
+          <w:szCs w:val="24"/>
+        </w:rPr>
+        <w:t>10.26</w:t>
+      </w:r>
       <w:r>
         <w:rPr>
           <w:rFonts w:ascii="Times New Roman" w:hAnsi="Times New Roman" w:cs="Times New Roman"/>
@@ -12774,34 +12491,22 @@
         </w:rPr>
         <w:t>0.</w:t>
       </w:r>
-      <w:del w:id="16" w:author="Rebecca Hirst" w:date="2021-08-03T18:56:00Z">
-        <w:r>
-          <w:rPr>
-            <w:rFonts w:ascii="Times New Roman" w:hAnsi="Times New Roman" w:cs="Times New Roman"/>
-            <w:sz w:val="24"/>
-            <w:szCs w:val="24"/>
-          </w:rPr>
-          <w:delText>01083</w:delText>
-        </w:r>
-      </w:del>
-      <w:ins w:id="17" w:author="Rebecca Hirst" w:date="2021-08-03T18:56:00Z">
-        <w:r>
-          <w:rPr>
-            <w:rFonts w:ascii="Times New Roman" w:hAnsi="Times New Roman" w:cs="Times New Roman"/>
-            <w:sz w:val="24"/>
-            <w:szCs w:val="24"/>
-          </w:rPr>
-          <w:t>0</w:t>
-        </w:r>
-        <w:r>
-          <w:rPr>
-            <w:rFonts w:ascii="Times New Roman" w:hAnsi="Times New Roman" w:cs="Times New Roman"/>
-            <w:sz w:val="24"/>
-            <w:szCs w:val="24"/>
-          </w:rPr>
-          <w:t>05917</w:t>
-        </w:r>
-      </w:ins>
+      <w:r>
+        <w:rPr>
+          <w:rFonts w:ascii="Times New Roman" w:hAnsi="Times New Roman" w:cs="Times New Roman"/>
+          <w:sz w:val="24"/>
+          <w:szCs w:val="24"/>
+        </w:rPr>
+        <w:t>0</w:t>
+      </w:r>
+      <w:r>
+        <w:rPr>
+          <w:rFonts w:ascii="Times New Roman" w:hAnsi="Times New Roman" w:cs="Times New Roman"/>
+          <w:sz w:val="24"/>
+          <w:szCs w:val="24"/>
+        </w:rPr>
+        <w:t>05917</w:t>
+      </w:r>
       <w:r>
         <w:rPr>
           <w:rFonts w:ascii="Times New Roman" w:hAnsi="Times New Roman" w:cs="Times New Roman"/>
@@ -12818,34 +12523,14 @@
         </w:rPr>
         <w:t xml:space="preserve"> </w:t>
       </w:r>
-      <w:del w:id="18" w:author="Rebecca Hirst" w:date="2021-08-03T18:56:00Z">
-        <w:r>
-          <w:rPr>
-            <w:rFonts w:ascii="Times New Roman" w:hAnsi="Times New Roman" w:cs="Times New Roman"/>
-            <w:sz w:val="24"/>
-            <w:szCs w:val="24"/>
-          </w:rPr>
-          <w:delText>Conversely</w:delText>
-        </w:r>
-        <w:r>
-          <w:rPr>
-            <w:rFonts w:ascii="Times New Roman" w:hAnsi="Times New Roman" w:cs="Times New Roman"/>
-            <w:sz w:val="24"/>
-            <w:szCs w:val="24"/>
-          </w:rPr>
-          <w:delText>, a</w:delText>
-        </w:r>
-      </w:del>
-      <w:ins w:id="19" w:author="Rebecca Hirst" w:date="2021-08-03T18:56:00Z">
-        <w:r>
-          <w:rPr>
-            <w:rFonts w:ascii="Times New Roman" w:hAnsi="Times New Roman" w:cs="Times New Roman"/>
-            <w:sz w:val="24"/>
-            <w:szCs w:val="24"/>
-          </w:rPr>
-          <w:t>A</w:t>
-        </w:r>
-      </w:ins>
+      <w:r>
+        <w:rPr>
+          <w:rFonts w:ascii="Times New Roman" w:hAnsi="Times New Roman" w:cs="Times New Roman"/>
+          <w:sz w:val="24"/>
+          <w:szCs w:val="24"/>
+        </w:rPr>
+        <w:t>A</w:t>
+      </w:r>
       <w:r>
         <w:rPr>
           <w:rFonts w:ascii="Times New Roman" w:hAnsi="Times New Roman" w:cs="Times New Roman"/>
@@ -12915,26 +12600,14 @@
         </w:rPr>
         <w:t xml:space="preserve"> = </w:t>
       </w:r>
-      <w:del w:id="20" w:author="Rebecca Hirst" w:date="2021-08-03T18:57:00Z">
-        <w:r>
-          <w:rPr>
-            <w:rFonts w:ascii="Times New Roman" w:hAnsi="Times New Roman" w:cs="Times New Roman"/>
-            <w:sz w:val="24"/>
-            <w:szCs w:val="24"/>
-          </w:rPr>
-          <w:delText>22.461</w:delText>
-        </w:r>
-      </w:del>
-      <w:ins w:id="21" w:author="Rebecca Hirst" w:date="2021-08-03T18:57:00Z">
-        <w:r>
-          <w:rPr>
-            <w:rFonts w:ascii="Times New Roman" w:hAnsi="Times New Roman" w:cs="Times New Roman"/>
-            <w:sz w:val="24"/>
-            <w:szCs w:val="24"/>
-          </w:rPr>
-          <w:t>18.097</w:t>
-        </w:r>
-      </w:ins>
+      <w:r>
+        <w:rPr>
+          <w:rFonts w:ascii="Times New Roman" w:hAnsi="Times New Roman" w:cs="Times New Roman"/>
+          <w:sz w:val="24"/>
+          <w:szCs w:val="24"/>
+        </w:rPr>
+        <w:t>18.097</w:t>
+      </w:r>
       <w:r>
         <w:rPr>
           <w:rFonts w:ascii="Times New Roman" w:hAnsi="Times New Roman" w:cs="Times New Roman"/>
@@ -12968,26 +12641,14 @@
         </w:rPr>
         <w:t xml:space="preserve">= </w:t>
       </w:r>
-      <w:del w:id="22" w:author="Rebecca Hirst" w:date="2021-08-03T18:57:00Z">
-        <w:r>
-          <w:rPr>
-            <w:rFonts w:ascii="Times New Roman" w:hAnsi="Times New Roman" w:cs="Times New Roman"/>
-            <w:sz w:val="24"/>
-            <w:szCs w:val="24"/>
-          </w:rPr>
-          <w:delText>1.327e-05</w:delText>
-        </w:r>
-      </w:del>
-      <w:ins w:id="23" w:author="Rebecca Hirst" w:date="2021-08-03T18:57:00Z">
-        <w:r>
-          <w:rPr>
-            <w:rFonts w:ascii="Times New Roman" w:hAnsi="Times New Roman" w:cs="Times New Roman"/>
-            <w:sz w:val="24"/>
-            <w:szCs w:val="24"/>
-          </w:rPr>
-          <w:t>0.0001176</w:t>
-        </w:r>
-      </w:ins>
+      <w:r>
+        <w:rPr>
+          <w:rFonts w:ascii="Times New Roman" w:hAnsi="Times New Roman" w:cs="Times New Roman"/>
+          <w:sz w:val="24"/>
+          <w:szCs w:val="24"/>
+        </w:rPr>
+        <w:t>0.0001176</w:t>
+      </w:r>
       <w:r>
         <w:rPr>
           <w:rFonts w:ascii="Times New Roman" w:hAnsi="Times New Roman" w:cs="Times New Roman"/>
@@ -13010,25 +12671,7 @@
           <w:sz w:val="24"/>
           <w:szCs w:val="24"/>
         </w:rPr>
-        <w:t xml:space="preserve"> higher numbers of </w:t>
-      </w:r>
-      <w:del w:id="24" w:author="Rebecca Hirst" w:date="2021-08-03T18:57:00Z">
-        <w:r>
-          <w:rPr>
-            <w:rFonts w:ascii="Times New Roman" w:hAnsi="Times New Roman" w:cs="Times New Roman"/>
-            <w:sz w:val="24"/>
-            <w:szCs w:val="24"/>
-          </w:rPr>
-          <w:delText xml:space="preserve">omission </w:delText>
-        </w:r>
-      </w:del>
-      <w:r>
-        <w:rPr>
-          <w:rFonts w:ascii="Times New Roman" w:hAnsi="Times New Roman" w:cs="Times New Roman"/>
-          <w:sz w:val="24"/>
-          <w:szCs w:val="24"/>
-        </w:rPr>
-        <w:t>errors were</w:t>
+        <w:t xml:space="preserve"> higher numbers of errors were</w:t>
       </w:r>
       <w:r>
         <w:rPr>
@@ -13080,6 +12723,7 @@
           <w:sz w:val="24"/>
           <w:szCs w:val="24"/>
         </w:rPr>
+        <w:lastRenderedPageBreak/>
         <w:t>Colo</w:t>
       </w:r>
       <w:r>
@@ -13513,7 +13157,6 @@
           <w:sz w:val="24"/>
           <w:szCs w:val="24"/>
         </w:rPr>
-        <w:lastRenderedPageBreak/>
         <w:t>74.02</w:t>
       </w:r>
       <w:r>
@@ -13779,39 +13422,15 @@
           <w:sz w:val="18"/>
           <w:szCs w:val="18"/>
         </w:rPr>
-        <w:t xml:space="preserve"> </w:t>
-      </w:r>
-      <w:commentRangeStart w:id="25"/>
+        <w:t xml:space="preserve"> Cross sectional analysis of</w:t>
+      </w:r>
       <w:r>
         <w:rPr>
           <w:rFonts w:ascii="Times New Roman" w:hAnsi="Times New Roman" w:cs="Times New Roman"/>
           <w:sz w:val="18"/>
           <w:szCs w:val="18"/>
         </w:rPr>
-        <w:t>Cross sectional analysis of</w:t>
-      </w:r>
-      <w:r>
-        <w:rPr>
-          <w:rFonts w:ascii="Times New Roman" w:hAnsi="Times New Roman" w:cs="Times New Roman"/>
-          <w:sz w:val="18"/>
-          <w:szCs w:val="18"/>
-        </w:rPr>
-        <w:t xml:space="preserve"> performance </w:t>
-      </w:r>
-      <w:commentRangeEnd w:id="25"/>
-      <w:r>
-        <w:rPr>
-          <w:rStyle w:val="CommentReference"/>
-        </w:rPr>
-        <w:commentReference w:id="25"/>
-      </w:r>
-      <w:r>
-        <w:rPr>
-          <w:rFonts w:ascii="Times New Roman" w:hAnsi="Times New Roman" w:cs="Times New Roman"/>
-          <w:sz w:val="18"/>
-          <w:szCs w:val="18"/>
-        </w:rPr>
-        <w:t>in</w:t>
+        <w:t xml:space="preserve"> performance in</w:t>
       </w:r>
       <w:r>
         <w:rPr>
@@ -15316,9 +14935,9 @@
         <mc:AlternateContent>
           <mc:Choice Requires="wpg">
             <w:drawing>
-              <wp:inline distT="0" distB="0" distL="0" distR="0" wp14:anchorId="0D8EDFD4" wp14:editId="773AC2ED">
-                <wp:extent cx="5731510" cy="1793536"/>
-                <wp:effectExtent l="0" t="0" r="8890" b="10160"/>
+              <wp:inline distT="0" distB="0" distL="0" distR="0" wp14:anchorId="0D8EDFD4" wp14:editId="153C3003">
+                <wp:extent cx="6172200" cy="2025449"/>
+                <wp:effectExtent l="0" t="0" r="0" b="6985"/>
                 <wp:docPr id="1" name="Group 8"/>
                 <wp:cNvGraphicFramePr/>
                 <a:graphic xmlns:a="http://schemas.openxmlformats.org/drawingml/2006/main">
@@ -15328,7 +14947,7 @@
                       <wpg:grpSpPr>
                         <a:xfrm>
                           <a:off x="0" y="0"/>
-                          <a:ext cx="5731510" cy="1793536"/>
+                          <a:ext cx="6172200" cy="2025449"/>
                           <a:chOff x="0" y="0"/>
                           <a:chExt cx="13804979" cy="4320000"/>
                         </a:xfrm>
@@ -15428,7 +15047,7 @@
           </mc:Choice>
           <mc:Fallback>
             <w:pict>
-              <v:group id="Group 8" o:spid="_x0000_s1026" style="width:451.3pt;height:141.2pt;mso-position-horizontal-relative:char;mso-position-vertical-relative:line" coordsize="13804979,4320000" o:gfxdata="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">
+              <v:group id="Group 8" o:spid="_x0000_s1026" style="width:486pt;height:159.5pt;mso-position-horizontal-relative:char;mso-position-vertical-relative:line" coordsize="13804979,4320000" o:gfxdata="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">
                 <v:shapetype id="_x0000_t75" coordsize="21600,21600" o:spt="75" o:preferrelative="t" path="m@4@5l@4@11@9@11@9@5xe" filled="f" stroked="f">
                   <v:stroke joinstyle="miter"/>
                   <v:formulas>
@@ -16534,34 +16153,32 @@
         </w:rPr>
         <w:t xml:space="preserve"> logistic mixed effects models with the factor of longitudinal </w:t>
       </w:r>
-      <w:ins w:id="26" w:author="Fiona Newell" w:date="2021-06-09T18:17:00Z">
-        <w:r>
-          <w:rPr>
-            <w:rFonts w:ascii="Times New Roman" w:hAnsi="Times New Roman" w:cs="Times New Roman"/>
-            <w:sz w:val="18"/>
-            <w:szCs w:val="18"/>
-          </w:rPr>
-          <w:t>‘</w:t>
-        </w:r>
-      </w:ins>
       <w:r>
         <w:rPr>
           <w:rFonts w:ascii="Times New Roman" w:hAnsi="Times New Roman" w:cs="Times New Roman"/>
           <w:sz w:val="18"/>
           <w:szCs w:val="18"/>
         </w:rPr>
+        <w:t>‘</w:t>
+      </w:r>
+      <w:r>
+        <w:rPr>
+          <w:rFonts w:ascii="Times New Roman" w:hAnsi="Times New Roman" w:cs="Times New Roman"/>
+          <w:sz w:val="18"/>
+          <w:szCs w:val="18"/>
+        </w:rPr>
         <w:t>cognitive trajectory group</w:t>
       </w:r>
-      <w:ins w:id="27" w:author="Fiona Newell" w:date="2021-06-09T18:17:00Z">
-        <w:r>
-          <w:rPr>
-            <w:rFonts w:ascii="Times New Roman" w:hAnsi="Times New Roman" w:cs="Times New Roman"/>
-            <w:sz w:val="18"/>
-            <w:szCs w:val="18"/>
-          </w:rPr>
-          <w:t>’</w:t>
-        </w:r>
-      </w:ins>
+      <w:bookmarkStart w:id="0" w:name="_GoBack"/>
+      <w:r>
+        <w:rPr>
+          <w:rFonts w:ascii="Times New Roman" w:hAnsi="Times New Roman" w:cs="Times New Roman"/>
+          <w:sz w:val="18"/>
+          <w:szCs w:val="18"/>
+        </w:rPr>
+        <w:t>’</w:t>
+      </w:r>
+      <w:bookmarkEnd w:id="0"/>
       <w:r>
         <w:rPr>
           <w:rFonts w:ascii="Times New Roman" w:hAnsi="Times New Roman" w:cs="Times New Roman"/>
@@ -23038,181 +22655,6 @@
     </w:sectPr>
   </w:body>
 </w:document>
-</file>
-
-<file path=word/comments.xml><?xml version="1.0" encoding="utf-8"?>
-<w:comments xmlns:wpc="http://schemas.microsoft.com/office/word/2010/wordprocessingCanvas" xmlns:mo="http://schemas.microsoft.com/office/mac/office/2008/main" xmlns:mc="http://schemas.openxmlformats.org/markup-compatibility/2006" xmlns:mv="urn:schemas-microsoft-com:mac:vml" xmlns:o="urn:schemas-microsoft-com:office:office" xmlns:r="http://schemas.openxmlformats.org/officeDocument/2006/relationships" xmlns:m="http://schemas.openxmlformats.org/officeDocument/2006/math" xmlns:v="urn:schemas-microsoft-com:vml" xmlns:wp14="http://schemas.microsoft.com/office/word/2010/wordprocessingDrawing" xmlns:wp="http://schemas.openxmlformats.org/drawingml/2006/wordprocessingDrawing" xmlns:w10="urn:schemas-microsoft-com:office:word" xmlns:w="http://schemas.openxmlformats.org/wordprocessingml/2006/main" xmlns:w14="http://schemas.microsoft.com/office/word/2010/wordml" xmlns:wpg="http://schemas.microsoft.com/office/word/2010/wordprocessingGroup" xmlns:wpi="http://schemas.microsoft.com/office/word/2010/wordprocessingInk" xmlns:wne="http://schemas.microsoft.com/office/word/2006/wordml" xmlns:wps="http://schemas.microsoft.com/office/word/2010/wordprocessingShape" mc:Ignorable="w14 wp14">
-  <w:comment w:id="0" w:author="Rebecca Hirst" w:date="2021-08-03T16:13:00Z" w:initials="RH">
-    <w:p>
-      <w:pPr>
-        <w:pStyle w:val="CommentText"/>
-      </w:pPr>
-      <w:r>
-        <w:rPr>
-          <w:rStyle w:val="CommentReference"/>
-        </w:rPr>
-        <w:annotationRef/>
-      </w:r>
-      <w:r>
-        <w:t>Word limit or nature ageing is 150 (still 16 words over – might be ok for first submission but cut ideas welcome)</w:t>
-      </w:r>
-    </w:p>
-  </w:comment>
-  <w:comment w:id="1" w:author="Rebecca Hirst" w:date="2021-08-03T16:14:00Z" w:initials="RH">
-    <w:p>
-      <w:pPr>
-        <w:pStyle w:val="CommentText"/>
-      </w:pPr>
-      <w:r>
-        <w:rPr>
-          <w:rStyle w:val="CommentReference"/>
-        </w:rPr>
-        <w:annotationRef/>
-      </w:r>
-      <w:r>
-        <w:t xml:space="preserve">This should be 500 for nature ageing – currently 700. Might be ok for first submission but ideas for cuts welcome. </w:t>
-      </w:r>
-    </w:p>
-  </w:comment>
-  <w:comment w:id="2" w:author="Rebecca Hirst" w:date="2021-08-03T16:16:00Z" w:initials="RH">
-    <w:p>
-      <w:pPr>
-        <w:pStyle w:val="CommentText"/>
-      </w:pPr>
-      <w:r>
-        <w:rPr>
-          <w:rStyle w:val="CommentReference"/>
-        </w:rPr>
-        <w:annotationRef/>
-      </w:r>
-      <w:r>
-        <w:t>Note I am currently reworking this figure</w:t>
-      </w:r>
-    </w:p>
-  </w:comment>
-  <w:comment w:id="3" w:author="Fiona Newell" w:date="2021-06-09T16:58:00Z" w:initials="FN">
-    <w:p>
-      <w:pPr>
-        <w:pStyle w:val="CommentText"/>
-      </w:pPr>
-      <w:r>
-        <w:rPr>
-          <w:rStyle w:val="CommentReference"/>
-        </w:rPr>
-        <w:annotationRef/>
-      </w:r>
-      <w:r>
-        <w:t>Can you change COLOR to COLOUR for consistency with other spellings throughout?</w:t>
-      </w:r>
-    </w:p>
-  </w:comment>
-  <w:comment w:id="4" w:author="Rebecca Hirst" w:date="2021-05-25T10:56:00Z" w:initials="RH">
-    <w:p>
-      <w:pPr>
-        <w:pStyle w:val="CommentText"/>
-      </w:pPr>
-      <w:r>
-        <w:rPr>
-          <w:rStyle w:val="CommentReference"/>
-        </w:rPr>
-        <w:annotationRef/>
-      </w:r>
-      <w:r>
-        <w:t xml:space="preserve">There is something I really don’t like about this figure aesthetically – but I can’t put my finger on it – open to feedback. </w:t>
-      </w:r>
-    </w:p>
-    <w:p>
-      <w:pPr>
-        <w:pStyle w:val="CommentText"/>
-      </w:pPr>
-    </w:p>
-    <w:p>
-      <w:pPr>
-        <w:pStyle w:val="CommentText"/>
-      </w:pPr>
-      <w:r>
-        <w:t>FNN: Overall it looks nice and will be helpful to the reader.  But perhaps it just looks a bit busy, especially B.  There is a lot of redundancy in B, although the information about years is useful.  Maybe it could be reduced further by shifting some of the info into the main text (e.g. SCQ every wave, Health every second wave).</w:t>
-      </w:r>
-    </w:p>
-  </w:comment>
-  <w:comment w:id="5" w:author="Fiona Newell" w:date="2021-06-09T17:02:00Z" w:initials="FN">
-    <w:p>
-      <w:pPr>
-        <w:pStyle w:val="CommentText"/>
-      </w:pPr>
-      <w:r>
-        <w:rPr>
-          <w:rStyle w:val="CommentReference"/>
-        </w:rPr>
-        <w:annotationRef/>
-      </w:r>
-      <w:r>
-        <w:t>I’m a bit confused why ‘Centre’ and ‘Health’ boxes are green shaded in Wave 3 here?</w:t>
-      </w:r>
-    </w:p>
-  </w:comment>
-  <w:comment w:id="10" w:author="Fiona Newell" w:date="2021-07-06T17:04:00Z" w:initials="FN">
-    <w:p>
-      <w:pPr>
-        <w:pStyle w:val="CommentText"/>
-      </w:pPr>
-      <w:r>
-        <w:rPr>
-          <w:rStyle w:val="CommentReference"/>
-        </w:rPr>
-        <w:annotationRef/>
-      </w:r>
-      <w:r>
-        <w:t>Is it worth reporting the actual prevalence of these error types.  E.g. I imagine there are lots more omission errors than commission errors, which may help explain some of the model findings?</w:t>
-      </w:r>
-    </w:p>
-    <w:p>
-      <w:pPr>
-        <w:pStyle w:val="CommentText"/>
-      </w:pPr>
-    </w:p>
-    <w:p>
-      <w:pPr>
-        <w:pStyle w:val="CommentText"/>
-      </w:pPr>
-      <w:r>
-        <w:t xml:space="preserve">RH: I agree that would be </w:t>
-      </w:r>
-      <w:proofErr w:type="spellStart"/>
-      <w:r>
-        <w:t>intereting</w:t>
-      </w:r>
-      <w:proofErr w:type="spellEnd"/>
-      <w:r>
-        <w:t xml:space="preserve"> – looking into it </w:t>
-      </w:r>
-    </w:p>
-  </w:comment>
-  <w:comment w:id="25" w:author="Rebecca Hirst" w:date="2021-08-30T20:55:00Z" w:initials="RH">
-    <w:p>
-      <w:pPr>
-        <w:pStyle w:val="CommentText"/>
-      </w:pPr>
-      <w:r>
-        <w:rPr>
-          <w:rStyle w:val="CommentReference"/>
-        </w:rPr>
-        <w:annotationRef/>
-      </w:r>
-      <w:r>
-        <w:t xml:space="preserve">I realise across all of these I need to </w:t>
-      </w:r>
-      <w:proofErr w:type="spellStart"/>
-      <w:r>
-        <w:t>relabel</w:t>
-      </w:r>
-      <w:proofErr w:type="spellEnd"/>
-      <w:r>
-        <w:t xml:space="preserve"> 1b2f with 2b1f in the title</w:t>
-      </w:r>
-    </w:p>
-  </w:comment>
-</w:comments>
 </file>
 
 <file path=word/commentsExtended.xml><?xml version="1.0" encoding="utf-8"?>
@@ -23513,7 +22955,7 @@
         <w:rStyle w:val="PageNumber"/>
         <w:noProof/>
       </w:rPr>
-      <w:t>15</w:t>
+      <w:t>22</w:t>
     </w:r>
     <w:r>
       <w:rPr>
@@ -25106,7 +24548,7 @@
   <a:extraClrSchemeLst/>
   <a:extLst>
     <a:ext uri="{05A4C25C-085E-4340-85A3-A5531E510DB2}">
-      <thm15:themeFamily xmlns:thm15="http://schemas.microsoft.com/office/thememl/2012/main" xmlns="" name="Office Theme" id="{62F939B6-93AF-4DB8-9C6B-D6C7DFDC589F}" vid="{4A3C46E8-61CC-4603-A589-7422A47A8E4A}"/>
+      <thm15:themeFamily xmlns="" xmlns:thm15="http://schemas.microsoft.com/office/thememl/2012/main" name="Office Theme" id="{62F939B6-93AF-4DB8-9C6B-D6C7DFDC589F}" vid="{4A3C46E8-61CC-4603-A589-7422A47A8E4A}"/>
     </a:ext>
   </a:extLst>
 </a:theme>
@@ -25117,7 +24559,7 @@
 </file>
 
 <file path=customXml/itemProps1.xml><?xml version="1.0" encoding="utf-8"?>
-<ds:datastoreItem xmlns:ds="http://schemas.openxmlformats.org/officeDocument/2006/customXml" ds:itemID="{86419DA9-9973-E448-97E4-5DCE40594025}">
+<ds:datastoreItem xmlns:ds="http://schemas.openxmlformats.org/officeDocument/2006/customXml" ds:itemID="{3ED40A96-B8C1-F446-A9C3-B44574A72D0D}">
   <ds:schemaRefs>
     <ds:schemaRef ds:uri="http://schemas.openxmlformats.org/officeDocument/2006/bibliography"/>
   </ds:schemaRefs>

--- a/Manuscript.docx
+++ b/Manuscript.docx
@@ -5197,7 +5197,7 @@
         </w:rPr>
         <w:lastRenderedPageBreak/>
         <w:drawing>
-          <wp:anchor distT="0" distB="0" distL="114300" distR="114300" simplePos="0" relativeHeight="251667457" behindDoc="0" locked="0" layoutInCell="1" allowOverlap="1" wp14:anchorId="060F4597" wp14:editId="2579CC4D">
+          <wp:anchor distT="0" distB="0" distL="114300" distR="114300" simplePos="0" relativeHeight="251667457" behindDoc="0" locked="0" layoutInCell="1" allowOverlap="1" wp14:anchorId="060F4597" wp14:editId="52D2ED34">
             <wp:simplePos x="0" y="0"/>
             <wp:positionH relativeFrom="margin">
               <wp:align>center</wp:align>
@@ -5205,8 +5205,8 @@
             <wp:positionV relativeFrom="margin">
               <wp:align>top</wp:align>
             </wp:positionV>
-            <wp:extent cx="4478655" cy="2355215"/>
-            <wp:effectExtent l="0" t="0" r="0" b="6985"/>
+            <wp:extent cx="3907790" cy="2054860"/>
+            <wp:effectExtent l="0" t="0" r="3810" b="2540"/>
             <wp:wrapTopAndBottom/>
             <wp:docPr id="15" name="Picture 15" descr="Macintosh HD:Users:rebeccahirst:Desktop:Untitled.png"/>
             <wp:cNvGraphicFramePr>
@@ -5237,7 +5237,7 @@
                   <pic:spPr bwMode="auto">
                     <a:xfrm>
                       <a:off x="0" y="0"/>
-                      <a:ext cx="4478655" cy="2355215"/>
+                      <a:ext cx="3907909" cy="2055074"/>
                     </a:xfrm>
                     <a:prstGeom prst="rect">
                       <a:avLst/>
@@ -5250,6 +5250,12 @@
                 </pic:pic>
               </a:graphicData>
             </a:graphic>
+            <wp14:sizeRelH relativeFrom="margin">
+              <wp14:pctWidth>0</wp14:pctWidth>
+            </wp14:sizeRelH>
+            <wp14:sizeRelV relativeFrom="margin">
+              <wp14:pctHeight>0</wp14:pctHeight>
+            </wp14:sizeRelV>
           </wp:anchor>
         </w:drawing>
       </w:r>
@@ -5314,6 +5320,8 @@
         </w:rPr>
         <w:t>, three of the measures from this were focused on in our longitudinal analysis</w:t>
       </w:r>
+      <w:bookmarkStart w:id="0" w:name="_GoBack"/>
+      <w:bookmarkEnd w:id="0"/>
       <w:proofErr w:type="gramStart"/>
       <w:r>
         <w:rPr>
@@ -5600,15 +5608,23 @@
           <w:sz w:val="24"/>
           <w:szCs w:val="24"/>
         </w:rPr>
-        <w:t xml:space="preserve">, this did not change any of our results, see Supplementary section </w:t>
-      </w:r>
-      <w:r>
-        <w:rPr>
-          <w:rFonts w:ascii="Times New Roman" w:hAnsi="Times New Roman" w:cs="Times New Roman"/>
-          <w:sz w:val="24"/>
-          <w:szCs w:val="24"/>
-        </w:rPr>
-        <w:t>S8)</w:t>
+        <w:t xml:space="preserve">, this did not change any of our results, see Supplementary </w:t>
+      </w:r>
+      <w:r>
+        <w:rPr>
+          <w:rFonts w:ascii="Times New Roman" w:hAnsi="Times New Roman" w:cs="Times New Roman"/>
+          <w:sz w:val="24"/>
+          <w:szCs w:val="24"/>
+        </w:rPr>
+        <w:t>tables S8-S10</w:t>
+      </w:r>
+      <w:r>
+        <w:rPr>
+          <w:rFonts w:ascii="Times New Roman" w:hAnsi="Times New Roman" w:cs="Times New Roman"/>
+          <w:sz w:val="24"/>
+          <w:szCs w:val="24"/>
+        </w:rPr>
+        <w:t>)</w:t>
       </w:r>
       <w:r>
         <w:rPr>
@@ -5838,70 +5854,6 @@
           <w:szCs w:val="24"/>
         </w:rPr>
       </w:pPr>
-    </w:p>
-    <w:p>
-      <w:pPr>
-        <w:spacing w:line="480" w:lineRule="auto"/>
-        <w:rPr>
-          <w:rFonts w:ascii="Times New Roman" w:hAnsi="Times New Roman" w:cs="Times New Roman"/>
-          <w:sz w:val="24"/>
-          <w:szCs w:val="24"/>
-        </w:rPr>
-      </w:pPr>
-    </w:p>
-    <w:p>
-      <w:pPr>
-        <w:spacing w:line="480" w:lineRule="auto"/>
-        <w:rPr>
-          <w:rFonts w:ascii="Times New Roman" w:hAnsi="Times New Roman" w:cs="Times New Roman"/>
-          <w:sz w:val="24"/>
-          <w:szCs w:val="24"/>
-        </w:rPr>
-      </w:pPr>
-    </w:p>
-    <w:p>
-      <w:pPr>
-        <w:spacing w:line="480" w:lineRule="auto"/>
-        <w:rPr>
-          <w:rFonts w:ascii="Times New Roman" w:hAnsi="Times New Roman" w:cs="Times New Roman"/>
-          <w:b/>
-          <w:sz w:val="24"/>
-          <w:szCs w:val="24"/>
-        </w:rPr>
-      </w:pPr>
-    </w:p>
-    <w:p>
-      <w:pPr>
-        <w:spacing w:line="480" w:lineRule="auto"/>
-        <w:rPr>
-          <w:rFonts w:ascii="Times New Roman" w:hAnsi="Times New Roman" w:cs="Times New Roman"/>
-          <w:b/>
-          <w:sz w:val="24"/>
-          <w:szCs w:val="24"/>
-        </w:rPr>
-      </w:pPr>
-    </w:p>
-    <w:p>
-      <w:pPr>
-        <w:spacing w:line="480" w:lineRule="auto"/>
-        <w:rPr>
-          <w:rFonts w:ascii="Times New Roman" w:hAnsi="Times New Roman" w:cs="Times New Roman"/>
-          <w:b/>
-          <w:sz w:val="24"/>
-          <w:szCs w:val="24"/>
-        </w:rPr>
-      </w:pPr>
-    </w:p>
-    <w:p>
-      <w:pPr>
-        <w:spacing w:line="480" w:lineRule="auto"/>
-        <w:rPr>
-          <w:rFonts w:ascii="Times New Roman" w:hAnsi="Times New Roman" w:cs="Times New Roman"/>
-          <w:b/>
-          <w:sz w:val="24"/>
-          <w:szCs w:val="24"/>
-        </w:rPr>
-      </w:pPr>
       <w:r>
         <w:rPr>
           <w:rFonts w:ascii="Times New Roman" w:hAnsi="Times New Roman" w:cs="Times New Roman"/>
@@ -5911,18 +5863,19 @@
           <w:szCs w:val="24"/>
           <w:lang w:val="en-US"/>
         </w:rPr>
+        <w:lastRenderedPageBreak/>
         <mc:AlternateContent>
           <mc:Choice Requires="wpg">
             <w:drawing>
-              <wp:anchor distT="0" distB="0" distL="114300" distR="114300" simplePos="0" relativeHeight="251666433" behindDoc="0" locked="0" layoutInCell="1" allowOverlap="1" wp14:anchorId="58C55A02" wp14:editId="261AE2C2">
+              <wp:anchor distT="0" distB="0" distL="114300" distR="114300" simplePos="0" relativeHeight="251666433" behindDoc="0" locked="0" layoutInCell="1" allowOverlap="1" wp14:anchorId="58C55A02" wp14:editId="76BE2FC1">
                 <wp:simplePos x="0" y="0"/>
                 <wp:positionH relativeFrom="margin">
-                  <wp:posOffset>46355</wp:posOffset>
+                  <wp:posOffset>0</wp:posOffset>
                 </wp:positionH>
                 <wp:positionV relativeFrom="margin">
-                  <wp:posOffset>152400</wp:posOffset>
+                  <wp:posOffset>0</wp:posOffset>
                 </wp:positionV>
-                <wp:extent cx="5944166" cy="5419090"/>
+                <wp:extent cx="5943600" cy="4961890"/>
                 <wp:effectExtent l="0" t="0" r="0" b="0"/>
                 <wp:wrapSquare wrapText="bothSides"/>
                 <wp:docPr id="3" name="Group 3"/>
@@ -5934,9 +5887,9 @@
                       <wpg:grpSpPr>
                         <a:xfrm>
                           <a:off x="0" y="0"/>
-                          <a:ext cx="5944166" cy="5419090"/>
+                          <a:ext cx="5943600" cy="4961890"/>
                           <a:chOff x="0" y="0"/>
-                          <a:chExt cx="5945410" cy="5419090"/>
+                          <a:chExt cx="5945410" cy="4961890"/>
                         </a:xfrm>
                       </wpg:grpSpPr>
                       <wps:wsp>
@@ -5971,9 +5924,9 @@
                                   <w:lang w:val="en-US"/>
                                 </w:rPr>
                                 <w:drawing>
-                                  <wp:inline distT="0" distB="0" distL="0" distR="0" wp14:anchorId="3623ED24" wp14:editId="1FEE81E4">
-                                    <wp:extent cx="3896867" cy="4595501"/>
-                                    <wp:effectExtent l="0" t="0" r="0" b="1905"/>
+                                  <wp:inline distT="0" distB="0" distL="0" distR="0" wp14:anchorId="3623ED24" wp14:editId="0F17EB0A">
+                                    <wp:extent cx="3366610" cy="3970179"/>
+                                    <wp:effectExtent l="0" t="0" r="12065" b="0"/>
                                     <wp:docPr id="10" name="Picture 10" descr="Macintosh HD:Users:rebeccahirst:Desktop:Untitled.png"/>
                                     <wp:cNvGraphicFramePr>
                                       <a:graphicFrameLocks xmlns:a="http://schemas.openxmlformats.org/drawingml/2006/main" noChangeAspect="1"/>
@@ -6003,7 +5956,7 @@
                                           <pic:spPr bwMode="auto">
                                             <a:xfrm>
                                               <a:off x="0" y="0"/>
-                                              <a:ext cx="3897911" cy="4596732"/>
+                                              <a:ext cx="3368173" cy="3972022"/>
                                             </a:xfrm>
                                             <a:prstGeom prst="rect">
                                               <a:avLst/>
@@ -6033,7 +5986,7 @@
                         </wps:cNvSpPr>
                         <wps:spPr bwMode="auto">
                           <a:xfrm>
-                            <a:off x="0" y="4686300"/>
+                            <a:off x="0" y="4229100"/>
                             <a:ext cx="5600700" cy="732790"/>
                           </a:xfrm>
                           <a:prstGeom prst="rect">
@@ -6147,7 +6100,7 @@
           </mc:Choice>
           <mc:Fallback>
             <w:pict>
-              <v:group id="Group 3" o:spid="_x0000_s1026" style="position:absolute;margin-left:3.65pt;margin-top:12pt;width:468.05pt;height:426.7pt;z-index:251666433;mso-position-horizontal-relative:margin;mso-position-vertical-relative:margin;mso-width-relative:margin;mso-height-relative:margin" coordsize="5945410,5419090" o:gfxdata="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">
+              <v:group id="Group 3" o:spid="_x0000_s1026" style="position:absolute;margin-left:0;margin-top:0;width:468pt;height:390.7pt;z-index:251666433;mso-position-horizontal-relative:margin;mso-position-vertical-relative:margin;mso-width-relative:margin;mso-height-relative:margin" coordsize="5945410,4961890" o:gfxdata="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">
                 <v:shapetype id="_x0000_t202" coordsize="21600,21600" o:spt="202" path="m0,0l0,21600,21600,21600,21600,0xe">
                   <v:stroke joinstyle="miter"/>
                   <v:path gradientshapeok="t" o:connecttype="rect"/>
@@ -6156,16 +6109,15 @@
                   <v:textbox>
                     <w:txbxContent>
                       <w:p>
-                        <w:bookmarkStart w:id="9" w:name="_GoBack"/>
                         <w:r>
                           <w:rPr>
                             <w:noProof/>
                             <w:lang w:val="en-US"/>
                           </w:rPr>
                           <w:drawing>
-                            <wp:inline distT="0" distB="0" distL="0" distR="0" wp14:anchorId="3623ED24" wp14:editId="1FEE81E4">
-                              <wp:extent cx="3896867" cy="4595501"/>
-                              <wp:effectExtent l="0" t="0" r="0" b="1905"/>
+                            <wp:inline distT="0" distB="0" distL="0" distR="0" wp14:anchorId="3623ED24" wp14:editId="0F17EB0A">
+                              <wp:extent cx="3366610" cy="3970179"/>
+                              <wp:effectExtent l="0" t="0" r="12065" b="0"/>
                               <wp:docPr id="10" name="Picture 10" descr="Macintosh HD:Users:rebeccahirst:Desktop:Untitled.png"/>
                               <wp:cNvGraphicFramePr>
                                 <a:graphicFrameLocks xmlns:a="http://schemas.openxmlformats.org/drawingml/2006/main" noChangeAspect="1"/>
@@ -6180,7 +6132,7 @@
                                       </pic:cNvPicPr>
                                     </pic:nvPicPr>
                                     <pic:blipFill>
-                                      <a:blip r:embed="rId12">
+                                      <a:blip r:embed="rId10">
                                         <a:extLst>
                                           <a:ext uri="{28A0092B-C50C-407E-A947-70E740481C1C}">
                                             <a14:useLocalDpi xmlns:a14="http://schemas.microsoft.com/office/drawing/2010/main" val="0"/>
@@ -6195,7 +6147,7 @@
                                     <pic:spPr bwMode="auto">
                                       <a:xfrm>
                                         <a:off x="0" y="0"/>
-                                        <a:ext cx="3897911" cy="4596732"/>
+                                        <a:ext cx="3368173" cy="3972022"/>
                                       </a:xfrm>
                                       <a:prstGeom prst="rect">
                                         <a:avLst/>
@@ -6211,12 +6163,11 @@
                             </wp:inline>
                           </w:drawing>
                         </w:r>
-                        <w:bookmarkEnd w:id="9"/>
                       </w:p>
                     </w:txbxContent>
                   </v:textbox>
                 </v:shape>
-                <v:shape id="Text Box 2" o:spid="_x0000_s1028" type="#_x0000_t202" style="position:absolute;top:4686300;width:5600700;height:732790;visibility:visible;mso-wrap-style:square;v-text-anchor:top" o:gfxdata="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" stroked="f">
+                <v:shape id="Text Box 2" o:spid="_x0000_s1028" type="#_x0000_t202" style="position:absolute;top:4229100;width:5600700;height:732790;visibility:visible;mso-wrap-style:square;v-text-anchor:top" o:gfxdata="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" stroked="f">
                   <v:textbox>
                     <w:txbxContent>
                       <w:p>
@@ -6310,6 +6261,92 @@
         <w:spacing w:line="480" w:lineRule="auto"/>
         <w:rPr>
           <w:rFonts w:ascii="Times New Roman" w:hAnsi="Times New Roman" w:cs="Times New Roman"/>
+          <w:sz w:val="24"/>
+          <w:szCs w:val="24"/>
+        </w:rPr>
+      </w:pPr>
+    </w:p>
+    <w:p>
+      <w:pPr>
+        <w:spacing w:line="480" w:lineRule="auto"/>
+        <w:rPr>
+          <w:rFonts w:ascii="Times New Roman" w:hAnsi="Times New Roman" w:cs="Times New Roman"/>
+          <w:sz w:val="24"/>
+          <w:szCs w:val="24"/>
+        </w:rPr>
+      </w:pPr>
+    </w:p>
+    <w:p>
+      <w:pPr>
+        <w:spacing w:line="480" w:lineRule="auto"/>
+        <w:rPr>
+          <w:rFonts w:ascii="Times New Roman" w:hAnsi="Times New Roman" w:cs="Times New Roman"/>
+          <w:b/>
+          <w:sz w:val="24"/>
+          <w:szCs w:val="24"/>
+        </w:rPr>
+      </w:pPr>
+    </w:p>
+    <w:p>
+      <w:pPr>
+        <w:spacing w:line="480" w:lineRule="auto"/>
+        <w:rPr>
+          <w:rFonts w:ascii="Times New Roman" w:hAnsi="Times New Roman" w:cs="Times New Roman"/>
+          <w:b/>
+          <w:sz w:val="24"/>
+          <w:szCs w:val="24"/>
+        </w:rPr>
+      </w:pPr>
+    </w:p>
+    <w:p>
+      <w:pPr>
+        <w:spacing w:line="480" w:lineRule="auto"/>
+        <w:rPr>
+          <w:rFonts w:ascii="Times New Roman" w:hAnsi="Times New Roman" w:cs="Times New Roman"/>
+          <w:b/>
+          <w:sz w:val="24"/>
+          <w:szCs w:val="24"/>
+        </w:rPr>
+      </w:pPr>
+    </w:p>
+    <w:p>
+      <w:pPr>
+        <w:spacing w:line="480" w:lineRule="auto"/>
+        <w:rPr>
+          <w:rFonts w:ascii="Times New Roman" w:hAnsi="Times New Roman" w:cs="Times New Roman"/>
+          <w:b/>
+          <w:sz w:val="24"/>
+          <w:szCs w:val="24"/>
+        </w:rPr>
+      </w:pPr>
+    </w:p>
+    <w:p>
+      <w:pPr>
+        <w:spacing w:line="480" w:lineRule="auto"/>
+        <w:rPr>
+          <w:rFonts w:ascii="Times New Roman" w:hAnsi="Times New Roman" w:cs="Times New Roman"/>
+          <w:b/>
+          <w:sz w:val="24"/>
+          <w:szCs w:val="24"/>
+        </w:rPr>
+      </w:pPr>
+    </w:p>
+    <w:p>
+      <w:pPr>
+        <w:spacing w:line="480" w:lineRule="auto"/>
+        <w:rPr>
+          <w:rFonts w:ascii="Times New Roman" w:hAnsi="Times New Roman" w:cs="Times New Roman"/>
+          <w:b/>
+          <w:sz w:val="24"/>
+          <w:szCs w:val="24"/>
+        </w:rPr>
+      </w:pPr>
+    </w:p>
+    <w:p>
+      <w:pPr>
+        <w:spacing w:line="480" w:lineRule="auto"/>
+        <w:rPr>
+          <w:rFonts w:ascii="Times New Roman" w:hAnsi="Times New Roman" w:cs="Times New Roman"/>
           <w:b/>
           <w:sz w:val="24"/>
           <w:szCs w:val="24"/>
@@ -9614,7 +9651,7 @@
         </w:rPr>
         <w:t xml:space="preserve"> can be found here </w:t>
       </w:r>
-      <w:hyperlink r:id="rId13" w:history="1">
+      <w:hyperlink r:id="rId11" w:history="1">
         <w:r>
           <w:rPr>
             <w:rStyle w:val="Hyperlink"/>
@@ -9633,7 +9670,7 @@
         </w:rPr>
         <w:t xml:space="preserve"> (for peer review this can be accessed here </w:t>
       </w:r>
-      <w:hyperlink r:id="rId14" w:history="1">
+      <w:hyperlink r:id="rId12" w:history="1">
         <w:r>
           <w:rPr>
             <w:rStyle w:val="Hyperlink"/>
@@ -13236,8 +13273,8 @@
           <w:szCs w:val="24"/>
         </w:rPr>
         <w:sectPr>
-          <w:headerReference w:type="even" r:id="rId15"/>
-          <w:headerReference w:type="default" r:id="rId16"/>
+          <w:headerReference w:type="even" r:id="rId13"/>
+          <w:headerReference w:type="default" r:id="rId14"/>
           <w:pgSz w:w="11906" w:h="16838"/>
           <w:pgMar w:top="1440" w:right="1440" w:bottom="1440" w:left="1440" w:header="708" w:footer="708" w:gutter="0"/>
           <w:lnNumType w:countBy="1"/>
@@ -13347,7 +13384,7 @@
                     </pic:cNvPicPr>
                   </pic:nvPicPr>
                   <pic:blipFill>
-                    <a:blip r:embed="rId17">
+                    <a:blip r:embed="rId15">
                       <a:extLst>
                         <a:ext uri="{28A0092B-C50C-407E-A947-70E740481C1C}">
                           <a14:useLocalDpi xmlns:a14="http://schemas.microsoft.com/office/drawing/2010/main" val="0"/>
@@ -13774,7 +13811,7 @@
           <w:sz w:val="24"/>
           <w:szCs w:val="24"/>
         </w:rPr>
-        <w:t>4</w:t>
+        <w:t>1</w:t>
       </w:r>
       <w:r>
         <w:rPr>
@@ -14960,7 +14997,7 @@
                           </pic:cNvPicPr>
                         </pic:nvPicPr>
                         <pic:blipFill>
-                          <a:blip r:embed="rId18">
+                          <a:blip r:embed="rId16">
                             <a:extLst>
                               <a:ext uri="{28A0092B-C50C-407E-A947-70E740481C1C}">
                                 <a14:useLocalDpi xmlns:a14="http://schemas.microsoft.com/office/drawing/2010/main" val="0"/>
@@ -14989,7 +15026,7 @@
                           </pic:cNvPicPr>
                         </pic:nvPicPr>
                         <pic:blipFill>
-                          <a:blip r:embed="rId19">
+                          <a:blip r:embed="rId17">
                             <a:extLst>
                               <a:ext uri="{28A0092B-C50C-407E-A947-70E740481C1C}">
                                 <a14:useLocalDpi xmlns:a14="http://schemas.microsoft.com/office/drawing/2010/main" val="0"/>
@@ -15018,7 +15055,7 @@
                           </pic:cNvPicPr>
                         </pic:nvPicPr>
                         <pic:blipFill>
-                          <a:blip r:embed="rId20">
+                          <a:blip r:embed="rId18">
                             <a:extLst>
                               <a:ext uri="{28A0092B-C50C-407E-A947-70E740481C1C}">
                                 <a14:useLocalDpi xmlns:a14="http://schemas.microsoft.com/office/drawing/2010/main" val="0"/>
@@ -15879,39 +15916,6 @@
         </w:rPr>
         <w:t xml:space="preserve">). </w:t>
       </w:r>
-    </w:p>
-    <w:p>
-      <w:pPr>
-        <w:spacing w:line="480" w:lineRule="auto"/>
-        <w:contextualSpacing/>
-        <w:rPr>
-          <w:rFonts w:ascii="Times New Roman" w:hAnsi="Times New Roman" w:cs="Times New Roman"/>
-          <w:sz w:val="24"/>
-          <w:szCs w:val="24"/>
-        </w:rPr>
-      </w:pPr>
-    </w:p>
-    <w:p>
-      <w:pPr>
-        <w:spacing w:line="480" w:lineRule="auto"/>
-        <w:contextualSpacing/>
-        <w:rPr>
-          <w:rFonts w:ascii="Times New Roman" w:hAnsi="Times New Roman" w:cs="Times New Roman"/>
-          <w:sz w:val="24"/>
-          <w:szCs w:val="24"/>
-        </w:rPr>
-      </w:pPr>
-    </w:p>
-    <w:p>
-      <w:pPr>
-        <w:spacing w:line="480" w:lineRule="auto"/>
-        <w:contextualSpacing/>
-        <w:rPr>
-          <w:rFonts w:ascii="Times New Roman" w:hAnsi="Times New Roman" w:cs="Times New Roman"/>
-          <w:sz w:val="24"/>
-          <w:szCs w:val="24"/>
-        </w:rPr>
-      </w:pPr>
     </w:p>
     <w:p>
       <w:pPr>
@@ -16169,7 +16173,6 @@
         </w:rPr>
         <w:t>cognitive trajectory group</w:t>
       </w:r>
-      <w:bookmarkStart w:id="0" w:name="_GoBack"/>
       <w:r>
         <w:rPr>
           <w:rFonts w:ascii="Times New Roman" w:hAnsi="Times New Roman" w:cs="Times New Roman"/>
@@ -16178,7 +16181,6 @@
         </w:rPr>
         <w:t>’</w:t>
       </w:r>
-      <w:bookmarkEnd w:id="0"/>
       <w:r>
         <w:rPr>
           <w:rFonts w:ascii="Times New Roman" w:hAnsi="Times New Roman" w:cs="Times New Roman"/>
@@ -19273,24 +19275,161 @@
     <w:p>
       <w:pPr>
         <w:spacing w:line="480" w:lineRule="auto"/>
-        <w:contextualSpacing/>
         <w:rPr>
           <w:rFonts w:ascii="Times New Roman" w:hAnsi="Times New Roman" w:cs="Times New Roman"/>
           <w:sz w:val="24"/>
           <w:szCs w:val="24"/>
         </w:rPr>
       </w:pPr>
+      <w:r>
+        <w:rPr>
+          <w:rFonts w:ascii="Times New Roman" w:hAnsi="Times New Roman" w:cs="Times New Roman"/>
+          <w:b/>
+          <w:sz w:val="24"/>
+          <w:szCs w:val="24"/>
+        </w:rPr>
+        <w:t>Co</w:t>
+      </w:r>
+      <w:r>
+        <w:rPr>
+          <w:rFonts w:ascii="Times New Roman" w:hAnsi="Times New Roman" w:cs="Times New Roman"/>
+          <w:b/>
+          <w:sz w:val="24"/>
+          <w:szCs w:val="24"/>
+        </w:rPr>
+        <w:t>mpeting interests</w:t>
+      </w:r>
+      <w:r>
+        <w:rPr>
+          <w:rFonts w:ascii="Times New Roman" w:hAnsi="Times New Roman" w:cs="Times New Roman"/>
+          <w:b/>
+          <w:sz w:val="24"/>
+          <w:szCs w:val="24"/>
+        </w:rPr>
+        <w:t>:</w:t>
+      </w:r>
+      <w:r>
+        <w:rPr>
+          <w:rFonts w:ascii="Times New Roman" w:hAnsi="Times New Roman" w:cs="Times New Roman"/>
+          <w:sz w:val="24"/>
+          <w:szCs w:val="24"/>
+        </w:rPr>
+        <w:t xml:space="preserve"> The authors have no conflict of interest to declare</w:t>
+      </w:r>
     </w:p>
     <w:p>
       <w:pPr>
         <w:spacing w:line="480" w:lineRule="auto"/>
-        <w:contextualSpacing/>
-        <w:rPr>
-          <w:rFonts w:ascii="Times New Roman" w:hAnsi="Times New Roman" w:cs="Times New Roman"/>
-          <w:sz w:val="24"/>
-          <w:szCs w:val="24"/>
+        <w:rPr>
+          <w:rFonts w:eastAsia="Times New Roman"/>
         </w:rPr>
       </w:pPr>
+      <w:r>
+        <w:rPr>
+          <w:rFonts w:ascii="Times New Roman" w:hAnsi="Times New Roman" w:cs="Times New Roman"/>
+          <w:b/>
+          <w:sz w:val="24"/>
+          <w:szCs w:val="24"/>
+        </w:rPr>
+        <w:t>Acknowledgements:</w:t>
+      </w:r>
+      <w:r>
+        <w:rPr>
+          <w:rFonts w:ascii="Times New Roman" w:hAnsi="Times New Roman" w:cs="Times New Roman"/>
+          <w:sz w:val="24"/>
+          <w:szCs w:val="24"/>
+        </w:rPr>
+        <w:t xml:space="preserve">  This work was supported by the Health Research Board (HRB); Grant reference </w:t>
+      </w:r>
+      <w:r>
+        <w:rPr>
+          <w:rFonts w:ascii="Times New Roman" w:eastAsia="Times New Roman" w:hAnsi="Times New Roman" w:cs="Times New Roman"/>
+          <w:color w:val="000000"/>
+          <w:sz w:val="24"/>
+          <w:szCs w:val="24"/>
+        </w:rPr>
+        <w:t>ILP-PHR-2017-014</w:t>
+      </w:r>
+      <w:r>
+        <w:rPr>
+          <w:rFonts w:ascii="Times New Roman" w:hAnsi="Times New Roman" w:cs="Times New Roman"/>
+          <w:sz w:val="24"/>
+          <w:szCs w:val="24"/>
+        </w:rPr>
+        <w:t xml:space="preserve">. </w:t>
+      </w:r>
+      <w:r>
+        <w:rPr>
+          <w:rFonts w:ascii="Times New Roman" w:hAnsi="Times New Roman" w:cs="Times New Roman"/>
+          <w:sz w:val="24"/>
+          <w:szCs w:val="24"/>
+        </w:rPr>
+        <w:t xml:space="preserve">We would also like to thank </w:t>
+      </w:r>
+      <w:r>
+        <w:rPr>
+          <w:rFonts w:ascii="Times New Roman" w:hAnsi="Times New Roman" w:cs="Times New Roman"/>
+          <w:sz w:val="24"/>
+          <w:szCs w:val="24"/>
+        </w:rPr>
+        <w:t>Alan O’Dowd for his feed</w:t>
+      </w:r>
+      <w:r>
+        <w:rPr>
+          <w:rFonts w:ascii="Times New Roman" w:hAnsi="Times New Roman" w:cs="Times New Roman"/>
+          <w:sz w:val="24"/>
+          <w:szCs w:val="24"/>
+        </w:rPr>
+        <w:t>back in shaping this</w:t>
+      </w:r>
+      <w:r>
+        <w:rPr>
+          <w:rFonts w:ascii="Times New Roman" w:hAnsi="Times New Roman" w:cs="Times New Roman"/>
+          <w:sz w:val="24"/>
+          <w:szCs w:val="24"/>
+        </w:rPr>
+        <w:t xml:space="preserve"> manuscript as well as </w:t>
+      </w:r>
+      <w:r>
+        <w:rPr>
+          <w:rFonts w:ascii="Times New Roman" w:hAnsi="Times New Roman" w:cs="Times New Roman"/>
+          <w:sz w:val="24"/>
+          <w:szCs w:val="24"/>
+        </w:rPr>
+        <w:t>members of the TILDA team</w:t>
+      </w:r>
+      <w:r>
+        <w:rPr>
+          <w:rFonts w:ascii="Times New Roman" w:hAnsi="Times New Roman" w:cs="Times New Roman"/>
+          <w:sz w:val="24"/>
+          <w:szCs w:val="24"/>
+        </w:rPr>
+        <w:t xml:space="preserve">, </w:t>
+      </w:r>
+      <w:r>
+        <w:rPr>
+          <w:rFonts w:ascii="Times New Roman" w:hAnsi="Times New Roman" w:cs="Times New Roman"/>
+          <w:sz w:val="24"/>
+          <w:szCs w:val="24"/>
+        </w:rPr>
+        <w:t xml:space="preserve">for their </w:t>
+      </w:r>
+      <w:r>
+        <w:rPr>
+          <w:rFonts w:ascii="Times New Roman" w:hAnsi="Times New Roman" w:cs="Times New Roman"/>
+          <w:sz w:val="24"/>
+          <w:szCs w:val="24"/>
+        </w:rPr>
+        <w:t>helpful feedback in drafting previous versions of this</w:t>
+      </w:r>
+      <w:r>
+        <w:rPr>
+          <w:rFonts w:ascii="Times New Roman" w:hAnsi="Times New Roman" w:cs="Times New Roman"/>
+          <w:sz w:val="24"/>
+          <w:szCs w:val="24"/>
+        </w:rPr>
+        <w:t xml:space="preserve"> manuscript.</w:t>
+      </w:r>
     </w:p>
     <w:p>
       <w:pPr>
@@ -19308,7 +19447,15 @@
           <w:sz w:val="24"/>
           <w:szCs w:val="24"/>
         </w:rPr>
-        <w:t>Co</w:t>
+        <w:t xml:space="preserve">Author contribution statement: </w:t>
+      </w:r>
+      <w:r>
+        <w:rPr>
+          <w:rFonts w:ascii="Times New Roman" w:hAnsi="Times New Roman" w:cs="Times New Roman"/>
+          <w:sz w:val="24"/>
+          <w:szCs w:val="24"/>
+        </w:rPr>
+        <w:t>The Irish Longitudinal Study on Ageing (TILDA) is an interdisciplinary project co-ordinated by R.A.K.</w:t>
       </w:r>
       <w:r>
         <w:rPr>
@@ -19317,141 +19464,6 @@
           <w:sz w:val="24"/>
           <w:szCs w:val="24"/>
         </w:rPr>
-        <w:t>mpeting interests</w:t>
-      </w:r>
-      <w:r>
-        <w:rPr>
-          <w:rFonts w:ascii="Times New Roman" w:hAnsi="Times New Roman" w:cs="Times New Roman"/>
-          <w:b/>
-          <w:sz w:val="24"/>
-          <w:szCs w:val="24"/>
-        </w:rPr>
-        <w:t>:</w:t>
-      </w:r>
-      <w:r>
-        <w:rPr>
-          <w:rFonts w:ascii="Times New Roman" w:hAnsi="Times New Roman" w:cs="Times New Roman"/>
-          <w:sz w:val="24"/>
-          <w:szCs w:val="24"/>
-        </w:rPr>
-        <w:t xml:space="preserve"> The authors have no conflict of interest to declare</w:t>
-      </w:r>
-    </w:p>
-    <w:p>
-      <w:pPr>
-        <w:spacing w:line="480" w:lineRule="auto"/>
-        <w:rPr>
-          <w:rFonts w:eastAsia="Times New Roman"/>
-        </w:rPr>
-      </w:pPr>
-      <w:r>
-        <w:rPr>
-          <w:rFonts w:ascii="Times New Roman" w:hAnsi="Times New Roman" w:cs="Times New Roman"/>
-          <w:b/>
-          <w:sz w:val="24"/>
-          <w:szCs w:val="24"/>
-        </w:rPr>
-        <w:t>Acknowledgements:</w:t>
-      </w:r>
-      <w:r>
-        <w:rPr>
-          <w:rFonts w:ascii="Times New Roman" w:hAnsi="Times New Roman" w:cs="Times New Roman"/>
-          <w:sz w:val="24"/>
-          <w:szCs w:val="24"/>
-        </w:rPr>
-        <w:t xml:space="preserve">  This work was supported by the Health Research Board (HRB); Grant reference </w:t>
-      </w:r>
-      <w:r>
-        <w:rPr>
-          <w:rFonts w:ascii="Times New Roman" w:eastAsia="Times New Roman" w:hAnsi="Times New Roman" w:cs="Times New Roman"/>
-          <w:color w:val="000000"/>
-          <w:sz w:val="24"/>
-          <w:szCs w:val="24"/>
-        </w:rPr>
-        <w:t>ILP-PHR-2017-014</w:t>
-      </w:r>
-      <w:r>
-        <w:rPr>
-          <w:rFonts w:ascii="Times New Roman" w:hAnsi="Times New Roman" w:cs="Times New Roman"/>
-          <w:sz w:val="24"/>
-          <w:szCs w:val="24"/>
-        </w:rPr>
-        <w:t xml:space="preserve">. </w:t>
-      </w:r>
-      <w:r>
-        <w:rPr>
-          <w:rFonts w:ascii="Times New Roman" w:hAnsi="Times New Roman" w:cs="Times New Roman"/>
-          <w:sz w:val="24"/>
-          <w:szCs w:val="24"/>
-        </w:rPr>
-        <w:t>We would also like to thank members of the TILDA team</w:t>
-      </w:r>
-      <w:r>
-        <w:rPr>
-          <w:rFonts w:ascii="Times New Roman" w:hAnsi="Times New Roman" w:cs="Times New Roman"/>
-          <w:sz w:val="24"/>
-          <w:szCs w:val="24"/>
-        </w:rPr>
-        <w:t xml:space="preserve">, </w:t>
-      </w:r>
-      <w:r>
-        <w:rPr>
-          <w:rFonts w:ascii="Times New Roman" w:hAnsi="Times New Roman" w:cs="Times New Roman"/>
-          <w:sz w:val="24"/>
-          <w:szCs w:val="24"/>
-        </w:rPr>
-        <w:t xml:space="preserve">for their </w:t>
-      </w:r>
-      <w:r>
-        <w:rPr>
-          <w:rFonts w:ascii="Times New Roman" w:hAnsi="Times New Roman" w:cs="Times New Roman"/>
-          <w:sz w:val="24"/>
-          <w:szCs w:val="24"/>
-        </w:rPr>
-        <w:t>helpful feedback in drafting previous versions of this</w:t>
-      </w:r>
-      <w:r>
-        <w:rPr>
-          <w:rFonts w:ascii="Times New Roman" w:hAnsi="Times New Roman" w:cs="Times New Roman"/>
-          <w:sz w:val="24"/>
-          <w:szCs w:val="24"/>
-        </w:rPr>
-        <w:t xml:space="preserve"> manuscript.</w:t>
-      </w:r>
-    </w:p>
-    <w:p>
-      <w:pPr>
-        <w:spacing w:line="480" w:lineRule="auto"/>
-        <w:rPr>
-          <w:rFonts w:ascii="Times New Roman" w:hAnsi="Times New Roman" w:cs="Times New Roman"/>
-          <w:sz w:val="24"/>
-          <w:szCs w:val="24"/>
-        </w:rPr>
-      </w:pPr>
-      <w:r>
-        <w:rPr>
-          <w:rFonts w:ascii="Times New Roman" w:hAnsi="Times New Roman" w:cs="Times New Roman"/>
-          <w:b/>
-          <w:sz w:val="24"/>
-          <w:szCs w:val="24"/>
-        </w:rPr>
-        <w:t xml:space="preserve">Author contribution statement: </w:t>
-      </w:r>
-      <w:r>
-        <w:rPr>
-          <w:rFonts w:ascii="Times New Roman" w:hAnsi="Times New Roman" w:cs="Times New Roman"/>
-          <w:sz w:val="24"/>
-          <w:szCs w:val="24"/>
-        </w:rPr>
-        <w:t>The Irish Longitudinal Study on Ageing (TILDA) is an interdisciplinary project co-ordinated by R.A.K.</w:t>
-      </w:r>
-      <w:r>
-        <w:rPr>
-          <w:rFonts w:ascii="Times New Roman" w:hAnsi="Times New Roman" w:cs="Times New Roman"/>
-          <w:b/>
-          <w:sz w:val="24"/>
-          <w:szCs w:val="24"/>
-        </w:rPr>
         <w:t xml:space="preserve"> </w:t>
       </w:r>
       <w:r>
@@ -19460,7 +19472,23 @@
           <w:sz w:val="24"/>
           <w:szCs w:val="24"/>
         </w:rPr>
-        <w:t>A.S and F.N.N designed the protocol for the Sound-Induced Flash Illusion incorporated into TILDA. R.J.H.,</w:t>
+        <w:t xml:space="preserve">A.S and F.N.N designed the protocol for the Sound-Induced Flash Illusion incorporated into TILDA. </w:t>
+      </w:r>
+      <w:r>
+        <w:rPr>
+          <w:rFonts w:ascii="Times New Roman" w:hAnsi="Times New Roman" w:cs="Times New Roman"/>
+          <w:sz w:val="24"/>
+          <w:szCs w:val="24"/>
+        </w:rPr>
+        <w:t xml:space="preserve">Together, </w:t>
+      </w:r>
+      <w:r>
+        <w:rPr>
+          <w:rFonts w:ascii="Times New Roman" w:hAnsi="Times New Roman" w:cs="Times New Roman"/>
+          <w:sz w:val="24"/>
+          <w:szCs w:val="24"/>
+        </w:rPr>
+        <w:t>R.J.H.,</w:t>
       </w:r>
       <w:r>
         <w:rPr>
@@ -19691,8 +19719,18 @@
           <w:szCs w:val="24"/>
           <w:lang w:val="en-US"/>
         </w:rPr>
+        <w:t xml:space="preserve">Chan, J. S., Connolly, S. K., &amp; Setti, A. (2018). The number of stimulus-onset asynchronies </w:t>
+      </w:r>
+      <w:r>
+        <w:rPr>
+          <w:rFonts w:ascii="Times New Roman" w:hAnsi="Times New Roman" w:cs="Times New Roman"/>
+          <w:noProof/>
+          <w:sz w:val="24"/>
+          <w:szCs w:val="24"/>
+          <w:lang w:val="en-US"/>
+        </w:rPr>
         <w:lastRenderedPageBreak/>
-        <w:t xml:space="preserve">Chan, J. S., Connolly, S. K., &amp; Setti, A. (2018). The number of stimulus-onset asynchronies affects the perception of the sound-induced flash illusion in young and older adults. </w:t>
+        <w:t xml:space="preserve">affects the perception of the sound-induced flash illusion in young and older adults. </w:t>
       </w:r>
       <w:r>
         <w:rPr>
@@ -20140,18 +20178,7 @@
           <w:szCs w:val="24"/>
           <w:lang w:val="en-US"/>
         </w:rPr>
-        <w:t xml:space="preserve">(4), 1–34. </w:t>
-      </w:r>
-      <w:r>
-        <w:rPr>
-          <w:rFonts w:ascii="Times New Roman" w:hAnsi="Times New Roman" w:cs="Times New Roman"/>
-          <w:noProof/>
-          <w:sz w:val="24"/>
-          <w:szCs w:val="24"/>
-          <w:lang w:val="en-US"/>
-        </w:rPr>
-        <w:lastRenderedPageBreak/>
-        <w:t>https://doi.org/10.18637/jss.v065.i04</w:t>
+        <w:t>(4), 1–34. https://doi.org/10.18637/jss.v065.i04</w:t>
       </w:r>
     </w:p>
     <w:p>
@@ -20178,6 +20205,7 @@
           <w:szCs w:val="24"/>
           <w:lang w:val="en-US"/>
         </w:rPr>
+        <w:lastRenderedPageBreak/>
         <w:t xml:space="preserve">Genolini, C., &amp; Falissard, B. (2011). Kml: A package to cluster longitudinal data. </w:t>
       </w:r>
       <w:r>
@@ -20560,8 +20588,18 @@
           <w:szCs w:val="24"/>
           <w:lang w:val="en-US"/>
         </w:rPr>
+        <w:t xml:space="preserve">Humes, L. E., Busey, T. A., Craig, J., &amp; Kewley-Port, D. (2013). Are age-related changes in </w:t>
+      </w:r>
+      <w:r>
+        <w:rPr>
+          <w:rFonts w:ascii="Times New Roman" w:hAnsi="Times New Roman" w:cs="Times New Roman"/>
+          <w:noProof/>
+          <w:sz w:val="24"/>
+          <w:szCs w:val="24"/>
+          <w:lang w:val="en-US"/>
+        </w:rPr>
         <w:lastRenderedPageBreak/>
-        <w:t xml:space="preserve">Humes, L. E., Busey, T. A., Craig, J., &amp; Kewley-Port, D. (2013). Are age-related changes in cognitive function driven by age-related changes in sensory processing? </w:t>
+        <w:t xml:space="preserve">cognitive function driven by age-related changes in sensory processing? </w:t>
       </w:r>
       <w:r>
         <w:rPr>
@@ -21031,18 +21069,7 @@
           <w:szCs w:val="24"/>
           <w:lang w:val="en-US"/>
         </w:rPr>
-        <w:t xml:space="preserve">(12), 1996–2002. </w:t>
-      </w:r>
-      <w:r>
-        <w:rPr>
-          <w:rFonts w:ascii="Times New Roman" w:hAnsi="Times New Roman" w:cs="Times New Roman"/>
-          <w:noProof/>
-          <w:sz w:val="24"/>
-          <w:szCs w:val="24"/>
-          <w:lang w:val="en-US"/>
-        </w:rPr>
-        <w:lastRenderedPageBreak/>
-        <w:t>https://doi.org/10.1111/j.1532-5415.2004.52554.x</w:t>
+        <w:t>(12), 1996–2002. https://doi.org/10.1111/j.1532-5415.2004.52554.x</w:t>
       </w:r>
     </w:p>
     <w:p>
@@ -21069,6 +21096,7 @@
           <w:szCs w:val="24"/>
           <w:lang w:val="en-US"/>
         </w:rPr>
+        <w:lastRenderedPageBreak/>
         <w:t xml:space="preserve">Loughrey, D. G., Kelly, M. E., Kelley, G. A., Brennan, S., &amp; Lawlor, B. A. (2018). Association of age-related hearing loss with cognitive function, cognitive impairment, and dementia A systematic review and meta-analysis. </w:t>
       </w:r>
       <w:r>
@@ -21517,18 +21545,7 @@
           <w:szCs w:val="24"/>
           <w:lang w:val="en-US"/>
         </w:rPr>
-        <w:t>(1), 1–11. https://doi.org/10.1038/s41598-018-</w:t>
-      </w:r>
-      <w:r>
-        <w:rPr>
-          <w:rFonts w:ascii="Times New Roman" w:hAnsi="Times New Roman" w:cs="Times New Roman"/>
-          <w:noProof/>
-          <w:sz w:val="24"/>
-          <w:szCs w:val="24"/>
-          <w:lang w:val="en-US"/>
-        </w:rPr>
-        <w:lastRenderedPageBreak/>
-        <w:t>30007-6</w:t>
+        <w:t>(1), 1–11. https://doi.org/10.1038/s41598-018-30007-6</w:t>
       </w:r>
     </w:p>
     <w:p>
@@ -21555,6 +21572,7 @@
           <w:szCs w:val="24"/>
           <w:lang w:val="en-US"/>
         </w:rPr>
+        <w:lastRenderedPageBreak/>
         <w:t xml:space="preserve">Mishra, J., Martinez, A., Sejnowski, T. J., &amp; Hillyard, S. A. (2007). Early cross-modal interactions in auditory and visual cortex underlie a sound-induced visual illusion. </w:t>
       </w:r>
       <w:r>
@@ -22030,8 +22048,18 @@
           <w:szCs w:val="24"/>
           <w:lang w:val="en-US"/>
         </w:rPr>
+        <w:t xml:space="preserve">Setti, A., Burke, K. E., Kenny, R. A., &amp; Newell, F. N. (2011). Is inefficient multisensory </w:t>
+      </w:r>
+      <w:r>
+        <w:rPr>
+          <w:rFonts w:ascii="Times New Roman" w:hAnsi="Times New Roman" w:cs="Times New Roman"/>
+          <w:noProof/>
+          <w:sz w:val="24"/>
+          <w:szCs w:val="24"/>
+          <w:lang w:val="en-US"/>
+        </w:rPr>
         <w:lastRenderedPageBreak/>
-        <w:t xml:space="preserve">Setti, A., Burke, K. E., Kenny, R. A., &amp; Newell, F. N. (2011). Is inefficient multisensory processing associated with falls in older people? </w:t>
+        <w:t xml:space="preserve">processing associated with falls in older people? </w:t>
       </w:r>
       <w:r>
         <w:rPr>
@@ -22575,8 +22603,18 @@
           <w:szCs w:val="24"/>
           <w:lang w:val="en-US"/>
         </w:rPr>
+        <w:t xml:space="preserve">Wallace, M. T., Woynaroski, T. G., &amp; Stevenson, R. A. (2020). Multisensory integration as a </w:t>
+      </w:r>
+      <w:r>
+        <w:rPr>
+          <w:rFonts w:ascii="Times New Roman" w:hAnsi="Times New Roman" w:cs="Times New Roman"/>
+          <w:noProof/>
+          <w:sz w:val="24"/>
+          <w:szCs w:val="24"/>
+          <w:lang w:val="en-US"/>
+        </w:rPr>
         <w:lastRenderedPageBreak/>
-        <w:t xml:space="preserve">Wallace, M. T., Woynaroski, T. G., &amp; Stevenson, R. A. (2020). Multisensory integration as a window into orderly and disrupted cognition and communication. </w:t>
+        <w:t xml:space="preserve">window into orderly and disrupted cognition and communication. </w:t>
       </w:r>
       <w:r>
         <w:rPr>
@@ -22955,7 +22993,7 @@
         <w:rStyle w:val="PageNumber"/>
         <w:noProof/>
       </w:rPr>
-      <w:t>22</w:t>
+      <w:t>6</w:t>
     </w:r>
     <w:r>
       <w:rPr>
@@ -24548,7 +24586,7 @@
   <a:extraClrSchemeLst/>
   <a:extLst>
     <a:ext uri="{05A4C25C-085E-4340-85A3-A5531E510DB2}">
-      <thm15:themeFamily xmlns="" xmlns:thm15="http://schemas.microsoft.com/office/thememl/2012/main" name="Office Theme" id="{62F939B6-93AF-4DB8-9C6B-D6C7DFDC589F}" vid="{4A3C46E8-61CC-4603-A589-7422A47A8E4A}"/>
+      <thm15:themeFamily xmlns:thm15="http://schemas.microsoft.com/office/thememl/2012/main" xmlns="" name="Office Theme" id="{62F939B6-93AF-4DB8-9C6B-D6C7DFDC589F}" vid="{4A3C46E8-61CC-4603-A589-7422A47A8E4A}"/>
     </a:ext>
   </a:extLst>
 </a:theme>
@@ -24559,7 +24597,7 @@
 </file>
 
 <file path=customXml/itemProps1.xml><?xml version="1.0" encoding="utf-8"?>
-<ds:datastoreItem xmlns:ds="http://schemas.openxmlformats.org/officeDocument/2006/customXml" ds:itemID="{3ED40A96-B8C1-F446-A9C3-B44574A72D0D}">
+<ds:datastoreItem xmlns:ds="http://schemas.openxmlformats.org/officeDocument/2006/customXml" ds:itemID="{3EF03D32-40AD-D640-A117-A87BB688199A}">
   <ds:schemaRefs>
     <ds:schemaRef ds:uri="http://schemas.openxmlformats.org/officeDocument/2006/bibliography"/>
   </ds:schemaRefs>
